--- a/doc/Installationsvejledning.docx
+++ b/doc/Installationsvejledning.docx
@@ -1,6 +1,6 @@
 
 <file path=word/document.xml><?xml version="1.0" encoding="utf-8"?>
-<w:document xmlns:wpc="http://schemas.microsoft.com/office/word/2010/wordprocessingCanvas" xmlns:mo="http://schemas.microsoft.com/office/mac/office/2008/main" xmlns:mc="http://schemas.openxmlformats.org/markup-compatibility/2006" xmlns:mv="urn:schemas-microsoft-com:mac:vml" xmlns:o="urn:schemas-microsoft-com:office:office" xmlns:r="http://schemas.openxmlformats.org/officeDocument/2006/relationships" xmlns:m="http://schemas.openxmlformats.org/officeDocument/2006/math" xmlns:v="urn:schemas-microsoft-com:vml" xmlns:wp14="http://schemas.microsoft.com/office/word/2010/wordprocessingDrawing" xmlns:wp="http://schemas.openxmlformats.org/drawingml/2006/wordprocessingDrawing" xmlns:w10="urn:schemas-microsoft-com:office:word" xmlns:w="http://schemas.openxmlformats.org/wordprocessingml/2006/main" xmlns:w14="http://schemas.microsoft.com/office/word/2010/wordml" xmlns:wpg="http://schemas.microsoft.com/office/word/2010/wordprocessingGroup" xmlns:wpi="http://schemas.microsoft.com/office/word/2010/wordprocessingInk" xmlns:wne="http://schemas.microsoft.com/office/word/2006/wordml" xmlns:wps="http://schemas.microsoft.com/office/word/2010/wordprocessingShape" mc:Ignorable="w14 wp14">
+<w:document xmlns:ve="http://schemas.openxmlformats.org/markup-compatibility/2006" xmlns:o="urn:schemas-microsoft-com:office:office" xmlns:r="http://schemas.openxmlformats.org/officeDocument/2006/relationships" xmlns:m="http://schemas.openxmlformats.org/officeDocument/2006/math" xmlns:v="urn:schemas-microsoft-com:vml" xmlns:wp="http://schemas.openxmlformats.org/drawingml/2006/wordprocessingDrawing" xmlns:w10="urn:schemas-microsoft-com:office:word" xmlns:w="http://schemas.openxmlformats.org/wordprocessingml/2006/main" xmlns:wne="http://schemas.microsoft.com/office/word/2006/wordml">
   <w:body>
     <w:p>
       <w:pPr>
@@ -159,13 +159,13 @@
     </w:p>
     <w:p>
       <w:pPr>
-        <w:pStyle w:val="Rubrik"/>
+        <w:pStyle w:val="Title"/>
         <w:jc w:val="both"/>
       </w:pPr>
     </w:p>
     <w:p>
       <w:pPr>
-        <w:pStyle w:val="Overskrift"/>
+        <w:pStyle w:val="TOCHeading"/>
       </w:pPr>
       <w:r>
         <w:br w:type="page"/>
@@ -177,7 +177,7 @@
     </w:p>
     <w:p>
       <w:pPr>
-        <w:pStyle w:val="Indholdsfortegnelse1"/>
+        <w:pStyle w:val="TOC1"/>
         <w:tabs>
           <w:tab w:val="left" w:pos="362"/>
           <w:tab w:val="right" w:leader="dot" w:pos="8290"/>
@@ -187,7 +187,7 @@
           <w:noProof/>
           <w:sz w:val="24"/>
           <w:szCs w:val="24"/>
-          <w:lang w:val="en-US" w:eastAsia="ja-JP"/>
+          <w:lang w:eastAsia="ja-JP"/>
         </w:rPr>
       </w:pPr>
       <w:r>
@@ -211,7 +211,7 @@
           <w:noProof/>
           <w:sz w:val="24"/>
           <w:szCs w:val="24"/>
-          <w:lang w:val="en-US" w:eastAsia="ja-JP"/>
+          <w:lang w:eastAsia="ja-JP"/>
         </w:rPr>
         <w:tab/>
       </w:r>
@@ -265,7 +265,7 @@
     </w:p>
     <w:p>
       <w:pPr>
-        <w:pStyle w:val="Indholdsfortegnelse1"/>
+        <w:pStyle w:val="TOC1"/>
         <w:tabs>
           <w:tab w:val="left" w:pos="362"/>
           <w:tab w:val="right" w:leader="dot" w:pos="8290"/>
@@ -275,7 +275,7 @@
           <w:noProof/>
           <w:sz w:val="24"/>
           <w:szCs w:val="24"/>
-          <w:lang w:val="en-US" w:eastAsia="ja-JP"/>
+          <w:lang w:eastAsia="ja-JP"/>
         </w:rPr>
       </w:pPr>
       <w:r>
@@ -290,7 +290,7 @@
           <w:noProof/>
           <w:sz w:val="24"/>
           <w:szCs w:val="24"/>
-          <w:lang w:val="en-US" w:eastAsia="ja-JP"/>
+          <w:lang w:eastAsia="ja-JP"/>
         </w:rPr>
         <w:tab/>
       </w:r>
@@ -344,7 +344,7 @@
     </w:p>
     <w:p>
       <w:pPr>
-        <w:pStyle w:val="Indholdsfortegnelse2"/>
+        <w:pStyle w:val="TOC2"/>
         <w:tabs>
           <w:tab w:val="left" w:pos="766"/>
           <w:tab w:val="right" w:leader="dot" w:pos="8290"/>
@@ -354,7 +354,7 @@
           <w:noProof/>
           <w:sz w:val="24"/>
           <w:szCs w:val="24"/>
-          <w:lang w:val="en-US" w:eastAsia="ja-JP"/>
+          <w:lang w:eastAsia="ja-JP"/>
         </w:rPr>
       </w:pPr>
       <w:r>
@@ -369,7 +369,7 @@
           <w:noProof/>
           <w:sz w:val="24"/>
           <w:szCs w:val="24"/>
-          <w:lang w:val="en-US" w:eastAsia="ja-JP"/>
+          <w:lang w:eastAsia="ja-JP"/>
         </w:rPr>
         <w:tab/>
       </w:r>
@@ -423,7 +423,7 @@
     </w:p>
     <w:p>
       <w:pPr>
-        <w:pStyle w:val="Indholdsfortegnelse2"/>
+        <w:pStyle w:val="TOC2"/>
         <w:tabs>
           <w:tab w:val="left" w:pos="766"/>
           <w:tab w:val="right" w:leader="dot" w:pos="8290"/>
@@ -433,7 +433,7 @@
           <w:noProof/>
           <w:sz w:val="24"/>
           <w:szCs w:val="24"/>
-          <w:lang w:val="en-US" w:eastAsia="ja-JP"/>
+          <w:lang w:eastAsia="ja-JP"/>
         </w:rPr>
       </w:pPr>
       <w:r>
@@ -448,7 +448,7 @@
           <w:noProof/>
           <w:sz w:val="24"/>
           <w:szCs w:val="24"/>
-          <w:lang w:val="en-US" w:eastAsia="ja-JP"/>
+          <w:lang w:eastAsia="ja-JP"/>
         </w:rPr>
         <w:tab/>
       </w:r>
@@ -502,7 +502,7 @@
     </w:p>
     <w:p>
       <w:pPr>
-        <w:pStyle w:val="Indholdsfortegnelse2"/>
+        <w:pStyle w:val="TOC2"/>
         <w:tabs>
           <w:tab w:val="left" w:pos="766"/>
           <w:tab w:val="right" w:leader="dot" w:pos="8290"/>
@@ -512,7 +512,7 @@
           <w:noProof/>
           <w:sz w:val="24"/>
           <w:szCs w:val="24"/>
-          <w:lang w:val="en-US" w:eastAsia="ja-JP"/>
+          <w:lang w:eastAsia="ja-JP"/>
         </w:rPr>
       </w:pPr>
       <w:r>
@@ -527,7 +527,7 @@
           <w:noProof/>
           <w:sz w:val="24"/>
           <w:szCs w:val="24"/>
-          <w:lang w:val="en-US" w:eastAsia="ja-JP"/>
+          <w:lang w:eastAsia="ja-JP"/>
         </w:rPr>
         <w:tab/>
       </w:r>
@@ -581,7 +581,7 @@
     </w:p>
     <w:p>
       <w:pPr>
-        <w:pStyle w:val="Indholdsfortegnelse2"/>
+        <w:pStyle w:val="TOC2"/>
         <w:tabs>
           <w:tab w:val="left" w:pos="766"/>
           <w:tab w:val="right" w:leader="dot" w:pos="8290"/>
@@ -591,7 +591,7 @@
           <w:noProof/>
           <w:sz w:val="24"/>
           <w:szCs w:val="24"/>
-          <w:lang w:val="en-US" w:eastAsia="ja-JP"/>
+          <w:lang w:eastAsia="ja-JP"/>
         </w:rPr>
       </w:pPr>
       <w:r>
@@ -606,7 +606,7 @@
           <w:noProof/>
           <w:sz w:val="24"/>
           <w:szCs w:val="24"/>
-          <w:lang w:val="en-US" w:eastAsia="ja-JP"/>
+          <w:lang w:eastAsia="ja-JP"/>
         </w:rPr>
         <w:tab/>
       </w:r>
@@ -660,7 +660,7 @@
     </w:p>
     <w:p>
       <w:pPr>
-        <w:pStyle w:val="Indholdsfortegnelse1"/>
+        <w:pStyle w:val="TOC1"/>
         <w:tabs>
           <w:tab w:val="left" w:pos="362"/>
           <w:tab w:val="right" w:leader="dot" w:pos="8290"/>
@@ -670,7 +670,7 @@
           <w:noProof/>
           <w:sz w:val="24"/>
           <w:szCs w:val="24"/>
-          <w:lang w:val="en-US" w:eastAsia="ja-JP"/>
+          <w:lang w:eastAsia="ja-JP"/>
         </w:rPr>
       </w:pPr>
       <w:r>
@@ -685,7 +685,7 @@
           <w:noProof/>
           <w:sz w:val="24"/>
           <w:szCs w:val="24"/>
-          <w:lang w:val="en-US" w:eastAsia="ja-JP"/>
+          <w:lang w:eastAsia="ja-JP"/>
         </w:rPr>
         <w:tab/>
       </w:r>
@@ -739,7 +739,7 @@
     </w:p>
     <w:p>
       <w:pPr>
-        <w:pStyle w:val="Indholdsfortegnelse2"/>
+        <w:pStyle w:val="TOC2"/>
         <w:tabs>
           <w:tab w:val="left" w:pos="766"/>
           <w:tab w:val="right" w:leader="dot" w:pos="8290"/>
@@ -749,7 +749,7 @@
           <w:noProof/>
           <w:sz w:val="24"/>
           <w:szCs w:val="24"/>
-          <w:lang w:val="en-US" w:eastAsia="ja-JP"/>
+          <w:lang w:eastAsia="ja-JP"/>
         </w:rPr>
       </w:pPr>
       <w:r>
@@ -764,7 +764,7 @@
           <w:noProof/>
           <w:sz w:val="24"/>
           <w:szCs w:val="24"/>
-          <w:lang w:val="en-US" w:eastAsia="ja-JP"/>
+          <w:lang w:eastAsia="ja-JP"/>
         </w:rPr>
         <w:tab/>
       </w:r>
@@ -818,7 +818,7 @@
     </w:p>
     <w:p>
       <w:pPr>
-        <w:pStyle w:val="Indholdsfortegnelse3"/>
+        <w:pStyle w:val="TOC3"/>
         <w:tabs>
           <w:tab w:val="left" w:pos="1169"/>
           <w:tab w:val="right" w:leader="dot" w:pos="8290"/>
@@ -828,7 +828,7 @@
           <w:noProof/>
           <w:sz w:val="24"/>
           <w:szCs w:val="24"/>
-          <w:lang w:val="en-US" w:eastAsia="ja-JP"/>
+          <w:lang w:eastAsia="ja-JP"/>
         </w:rPr>
       </w:pPr>
       <w:r>
@@ -843,7 +843,7 @@
           <w:noProof/>
           <w:sz w:val="24"/>
           <w:szCs w:val="24"/>
-          <w:lang w:val="en-US" w:eastAsia="ja-JP"/>
+          <w:lang w:eastAsia="ja-JP"/>
         </w:rPr>
         <w:tab/>
       </w:r>
@@ -897,7 +897,7 @@
     </w:p>
     <w:p>
       <w:pPr>
-        <w:pStyle w:val="Indholdsfortegnelse3"/>
+        <w:pStyle w:val="TOC3"/>
         <w:tabs>
           <w:tab w:val="left" w:pos="1169"/>
           <w:tab w:val="right" w:leader="dot" w:pos="8290"/>
@@ -907,7 +907,7 @@
           <w:noProof/>
           <w:sz w:val="24"/>
           <w:szCs w:val="24"/>
-          <w:lang w:val="en-US" w:eastAsia="ja-JP"/>
+          <w:lang w:eastAsia="ja-JP"/>
         </w:rPr>
       </w:pPr>
       <w:r>
@@ -922,7 +922,7 @@
           <w:noProof/>
           <w:sz w:val="24"/>
           <w:szCs w:val="24"/>
-          <w:lang w:val="en-US" w:eastAsia="ja-JP"/>
+          <w:lang w:eastAsia="ja-JP"/>
         </w:rPr>
         <w:tab/>
       </w:r>
@@ -976,7 +976,7 @@
     </w:p>
     <w:p>
       <w:pPr>
-        <w:pStyle w:val="Indholdsfortegnelse3"/>
+        <w:pStyle w:val="TOC3"/>
         <w:tabs>
           <w:tab w:val="left" w:pos="1169"/>
           <w:tab w:val="right" w:leader="dot" w:pos="8290"/>
@@ -986,7 +986,7 @@
           <w:noProof/>
           <w:sz w:val="24"/>
           <w:szCs w:val="24"/>
-          <w:lang w:val="en-US" w:eastAsia="ja-JP"/>
+          <w:lang w:eastAsia="ja-JP"/>
         </w:rPr>
       </w:pPr>
       <w:r>
@@ -1001,7 +1001,7 @@
           <w:noProof/>
           <w:sz w:val="24"/>
           <w:szCs w:val="24"/>
-          <w:lang w:val="en-US" w:eastAsia="ja-JP"/>
+          <w:lang w:eastAsia="ja-JP"/>
         </w:rPr>
         <w:tab/>
       </w:r>
@@ -1055,7 +1055,7 @@
     </w:p>
     <w:p>
       <w:pPr>
-        <w:pStyle w:val="Indholdsfortegnelse1"/>
+        <w:pStyle w:val="TOC1"/>
         <w:tabs>
           <w:tab w:val="left" w:pos="362"/>
           <w:tab w:val="right" w:leader="dot" w:pos="8290"/>
@@ -1065,7 +1065,7 @@
           <w:noProof/>
           <w:sz w:val="24"/>
           <w:szCs w:val="24"/>
-          <w:lang w:val="en-US" w:eastAsia="ja-JP"/>
+          <w:lang w:eastAsia="ja-JP"/>
         </w:rPr>
       </w:pPr>
       <w:r>
@@ -1080,7 +1080,7 @@
           <w:noProof/>
           <w:sz w:val="24"/>
           <w:szCs w:val="24"/>
-          <w:lang w:val="en-US" w:eastAsia="ja-JP"/>
+          <w:lang w:eastAsia="ja-JP"/>
         </w:rPr>
         <w:tab/>
       </w:r>
@@ -1143,7 +1143,7 @@
     </w:p>
     <w:p>
       <w:pPr>
-        <w:pStyle w:val="Overskrift1"/>
+        <w:pStyle w:val="Heading1"/>
       </w:pPr>
       <w:bookmarkStart w:id="2" w:name="_Toc207425579"/>
       <w:bookmarkEnd w:id="0"/>
@@ -1171,15 +1171,7 @@
         <w:jc w:val="left"/>
       </w:pPr>
       <w:r>
-        <w:t xml:space="preserve">Dokumentet indeholder komponentens krav til det omliggende miljø, herunder krav til operativsystem, standard applikationer som f.eks. applikationsservere, databaseservere, java-versioner mm., angivet på version og service </w:t>
-      </w:r>
-      <w:proofErr w:type="spellStart"/>
-      <w:r>
-        <w:t>pack</w:t>
-      </w:r>
-      <w:proofErr w:type="spellEnd"/>
-      <w:r>
-        <w:t xml:space="preserve"> niveau.</w:t>
+        <w:t>Dokumentet indeholder komponentens krav til det omliggende miljø, herunder krav til operativsystem, standard applikationer som f.eks. applikationsservere, databaseservere, java-versioner mm., angivet på version og service pack niveau.</w:t>
       </w:r>
     </w:p>
     <w:p>
@@ -1217,18 +1209,13 @@
       <w:pPr>
         <w:jc w:val="left"/>
       </w:pPr>
-      <w:proofErr w:type="spellStart"/>
-      <w:r>
-        <w:t>Footprint</w:t>
-      </w:r>
-      <w:proofErr w:type="spellEnd"/>
-      <w:r>
-        <w:t xml:space="preserve"> på hardware angives, dvs. mængden af RAM, harddisk, CPU, netværk osv. komponenten forventeligt anvender.</w:t>
-      </w:r>
-    </w:p>
-    <w:p>
-      <w:pPr>
-        <w:pStyle w:val="Overskrift1"/>
+      <w:r>
+        <w:t>Footprint på hardware angives, dvs. mængden af RAM, harddisk, CPU, netværk osv. komponenten forventeligt anvender.</w:t>
+      </w:r>
+    </w:p>
+    <w:p>
+      <w:pPr>
+        <w:pStyle w:val="Heading1"/>
       </w:pPr>
       <w:bookmarkStart w:id="3" w:name="_Toc207425580"/>
       <w:r>
@@ -1239,7 +1226,7 @@
     </w:p>
     <w:p>
       <w:pPr>
-        <w:pStyle w:val="Overskrift2"/>
+        <w:pStyle w:val="Heading2"/>
       </w:pPr>
       <w:bookmarkStart w:id="4" w:name="_Toc295902103"/>
       <w:bookmarkStart w:id="5" w:name="_Toc207425581"/>
@@ -1254,15 +1241,7 @@
         <w:t xml:space="preserve">Stamdata </w:t>
       </w:r>
       <w:r>
-        <w:t xml:space="preserve">Komponenterne er udviklet og testet under </w:t>
-      </w:r>
-      <w:proofErr w:type="spellStart"/>
-      <w:r>
-        <w:t>JBoss</w:t>
-      </w:r>
-      <w:proofErr w:type="spellEnd"/>
-      <w:r>
-        <w:t xml:space="preserve"> </w:t>
+        <w:t xml:space="preserve">Komponenterne er udviklet og testet under JBoss </w:t>
       </w:r>
       <w:r>
         <w:t>AS</w:t>
@@ -1298,15 +1277,7 @@
         <w:t>Desuden sk</w:t>
       </w:r>
       <w:r>
-        <w:t xml:space="preserve">al </w:t>
-      </w:r>
-      <w:proofErr w:type="spellStart"/>
-      <w:r>
-        <w:t>Mysql</w:t>
-      </w:r>
-      <w:proofErr w:type="spellEnd"/>
-      <w:r>
-        <w:t xml:space="preserve"> Connector Driver 5.1.21 (mysql-connector-java-5.1.21</w:t>
+        <w:t>al Mysql Connector Driver 5.1.21 (mysql-connector-java-5.1.21</w:t>
       </w:r>
       <w:r>
         <w:t>-bin.jar</w:t>
@@ -1324,31 +1295,7 @@
         <w:jc w:val="left"/>
       </w:pPr>
       <w:r>
-        <w:t xml:space="preserve">For at installere driveren, skal der </w:t>
-      </w:r>
-      <w:proofErr w:type="spellStart"/>
-      <w:r>
-        <w:t>deployes</w:t>
-      </w:r>
-      <w:proofErr w:type="spellEnd"/>
-      <w:r>
-        <w:t xml:space="preserve"> et </w:t>
-      </w:r>
-      <w:proofErr w:type="spellStart"/>
-      <w:r>
-        <w:t>mysql</w:t>
-      </w:r>
-      <w:proofErr w:type="spellEnd"/>
-      <w:r>
-        <w:t xml:space="preserve">-modul i </w:t>
-      </w:r>
-      <w:proofErr w:type="spellStart"/>
-      <w:r>
-        <w:t>JBoss</w:t>
-      </w:r>
-      <w:proofErr w:type="spellEnd"/>
-      <w:r>
-        <w:t>. Det gøres ved at placere filen mysql-connector-java-5.1.21</w:t>
+        <w:t>For at installere driveren, skal der deployes et mysql-modul i JBoss. Det gøres ved at placere filen mysql-connector-java-5.1.21</w:t>
       </w:r>
       <w:r>
         <w:t>-bin.jar</w:t>
@@ -1366,37 +1313,8 @@
         <w:t>&gt;</w:t>
       </w:r>
       <w:r>
-        <w:t>/</w:t>
-      </w:r>
-      <w:proofErr w:type="spellStart"/>
-      <w:r>
-        <w:t>modules</w:t>
-      </w:r>
-      <w:proofErr w:type="spellEnd"/>
-      <w:r>
-        <w:t>/</w:t>
-      </w:r>
-      <w:proofErr w:type="spellStart"/>
-      <w:r>
-        <w:t>com</w:t>
-      </w:r>
-      <w:proofErr w:type="spellEnd"/>
-      <w:r>
-        <w:t>/</w:t>
-      </w:r>
-      <w:proofErr w:type="spellStart"/>
-      <w:r>
-        <w:t>mysql</w:t>
-      </w:r>
-      <w:proofErr w:type="spellEnd"/>
-      <w:r>
-        <w:t>/</w:t>
-      </w:r>
-      <w:proofErr w:type="spellStart"/>
-      <w:r>
-        <w:t>main</w:t>
-      </w:r>
-      <w:proofErr w:type="spellEnd"/>
+        <w:t>/modules/com/mysql/main</w:t>
+      </w:r>
       <w:r>
         <w:t>.</w:t>
       </w:r>
@@ -1406,15 +1324,7 @@
         <w:jc w:val="left"/>
       </w:pPr>
       <w:r>
-        <w:t xml:space="preserve">I samme </w:t>
-      </w:r>
-      <w:proofErr w:type="spellStart"/>
-      <w:r>
-        <w:t>directory</w:t>
-      </w:r>
-      <w:proofErr w:type="spellEnd"/>
-      <w:r>
-        <w:t xml:space="preserve"> oprettes en fil </w:t>
+        <w:t xml:space="preserve">I samme directory oprettes en fil </w:t>
       </w:r>
       <w:r>
         <w:t>module.xml</w:t>
@@ -1444,19 +1354,20 @@
           <w:szCs w:val="16"/>
           <w:lang w:val="en-US"/>
         </w:rPr>
-        <w:t>&lt;</w:t>
-      </w:r>
-      <w:proofErr w:type="gramStart"/>
-      <w:r>
+        <w:t>&lt;?xml version="1.0" encoding="UTF-8"?&gt;</w:t>
+      </w:r>
+    </w:p>
+    <w:p>
+      <w:pPr>
+        <w:spacing w:line="240" w:lineRule="auto"/>
+        <w:jc w:val="left"/>
         <w:rPr>
           <w:rFonts w:ascii="Courier New" w:hAnsi="Courier New" w:cs="Courier New"/>
           <w:sz w:val="16"/>
           <w:szCs w:val="16"/>
           <w:lang w:val="en-US"/>
         </w:rPr>
-        <w:t>?xml</w:t>
-      </w:r>
-      <w:proofErr w:type="gramEnd"/>
+      </w:pPr>
       <w:r>
         <w:rPr>
           <w:rFonts w:ascii="Courier New" w:hAnsi="Courier New" w:cs="Courier New"/>
@@ -1464,7 +1375,7 @@
           <w:szCs w:val="16"/>
           <w:lang w:val="en-US"/>
         </w:rPr>
-        <w:t xml:space="preserve"> version="1.0" encoding="UTF-8"?&gt;</w:t>
+        <w:t>&lt;module xmlns="urn:jboss:module:1.0" name="com.mysql"&gt;</w:t>
       </w:r>
     </w:p>
     <w:p>
@@ -1485,19 +1396,20 @@
           <w:szCs w:val="16"/>
           <w:lang w:val="en-US"/>
         </w:rPr>
-        <w:t>&lt;</w:t>
-      </w:r>
-      <w:proofErr w:type="gramStart"/>
-      <w:r>
+        <w:t xml:space="preserve">    &lt;resources&gt;</w:t>
+      </w:r>
+    </w:p>
+    <w:p>
+      <w:pPr>
+        <w:spacing w:line="240" w:lineRule="auto"/>
+        <w:jc w:val="left"/>
         <w:rPr>
           <w:rFonts w:ascii="Courier New" w:hAnsi="Courier New" w:cs="Courier New"/>
           <w:sz w:val="16"/>
           <w:szCs w:val="16"/>
           <w:lang w:val="en-US"/>
         </w:rPr>
-        <w:t>module</w:t>
-      </w:r>
-      <w:proofErr w:type="gramEnd"/>
+      </w:pPr>
       <w:r>
         <w:rPr>
           <w:rFonts w:ascii="Courier New" w:hAnsi="Courier New" w:cs="Courier New"/>
@@ -1505,19 +1417,20 @@
           <w:szCs w:val="16"/>
           <w:lang w:val="en-US"/>
         </w:rPr>
-        <w:t xml:space="preserve"> </w:t>
-      </w:r>
-      <w:proofErr w:type="spellStart"/>
-      <w:r>
+        <w:t xml:space="preserve">        &lt;resource-root path="mysql-connector-java-5.1.21.jar"/&gt;</w:t>
+      </w:r>
+    </w:p>
+    <w:p>
+      <w:pPr>
+        <w:spacing w:line="240" w:lineRule="auto"/>
+        <w:jc w:val="left"/>
         <w:rPr>
           <w:rFonts w:ascii="Courier New" w:hAnsi="Courier New" w:cs="Courier New"/>
           <w:sz w:val="16"/>
           <w:szCs w:val="16"/>
           <w:lang w:val="en-US"/>
         </w:rPr>
-        <w:t>xmlns</w:t>
-      </w:r>
-      <w:proofErr w:type="spellEnd"/>
+      </w:pPr>
       <w:r>
         <w:rPr>
           <w:rFonts w:ascii="Courier New" w:hAnsi="Courier New" w:cs="Courier New"/>
@@ -1525,19 +1438,20 @@
           <w:szCs w:val="16"/>
           <w:lang w:val="en-US"/>
         </w:rPr>
-        <w:t>="urn:jboss:module:1.0" name="</w:t>
-      </w:r>
-      <w:proofErr w:type="spellStart"/>
-      <w:r>
+        <w:t xml:space="preserve">    &lt;/resources&gt;</w:t>
+      </w:r>
+    </w:p>
+    <w:p>
+      <w:pPr>
+        <w:spacing w:line="240" w:lineRule="auto"/>
+        <w:jc w:val="left"/>
         <w:rPr>
           <w:rFonts w:ascii="Courier New" w:hAnsi="Courier New" w:cs="Courier New"/>
           <w:sz w:val="16"/>
           <w:szCs w:val="16"/>
           <w:lang w:val="en-US"/>
         </w:rPr>
-        <w:t>com.mysql</w:t>
-      </w:r>
-      <w:proofErr w:type="spellEnd"/>
+      </w:pPr>
       <w:r>
         <w:rPr>
           <w:rFonts w:ascii="Courier New" w:hAnsi="Courier New" w:cs="Courier New"/>
@@ -1545,7 +1459,7 @@
           <w:szCs w:val="16"/>
           <w:lang w:val="en-US"/>
         </w:rPr>
-        <w:t>"&gt;</w:t>
+        <w:t xml:space="preserve">    &lt;dependencies&gt;</w:t>
       </w:r>
     </w:p>
     <w:p>
@@ -1566,19 +1480,20 @@
           <w:szCs w:val="16"/>
           <w:lang w:val="en-US"/>
         </w:rPr>
-        <w:t xml:space="preserve">    &lt;</w:t>
-      </w:r>
-      <w:proofErr w:type="gramStart"/>
-      <w:r>
+        <w:t xml:space="preserve">        &lt;module name="javax.api"/&gt;</w:t>
+      </w:r>
+    </w:p>
+    <w:p>
+      <w:pPr>
+        <w:spacing w:line="240" w:lineRule="auto"/>
+        <w:jc w:val="left"/>
         <w:rPr>
           <w:rFonts w:ascii="Courier New" w:hAnsi="Courier New" w:cs="Courier New"/>
           <w:sz w:val="16"/>
           <w:szCs w:val="16"/>
           <w:lang w:val="en-US"/>
         </w:rPr>
-        <w:t>resources</w:t>
-      </w:r>
-      <w:proofErr w:type="gramEnd"/>
+      </w:pPr>
       <w:r>
         <w:rPr>
           <w:rFonts w:ascii="Courier New" w:hAnsi="Courier New" w:cs="Courier New"/>
@@ -1586,7 +1501,7 @@
           <w:szCs w:val="16"/>
           <w:lang w:val="en-US"/>
         </w:rPr>
-        <w:t>&gt;</w:t>
+        <w:t xml:space="preserve">    &lt;/dependencies&gt;</w:t>
       </w:r>
     </w:p>
     <w:p>
@@ -1607,19 +1522,20 @@
           <w:szCs w:val="16"/>
           <w:lang w:val="en-US"/>
         </w:rPr>
-        <w:t xml:space="preserve">        &lt;</w:t>
-      </w:r>
-      <w:proofErr w:type="gramStart"/>
-      <w:r>
+        <w:t>&lt;/module&gt; &lt;?xml version="1.0" encoding="UTF-8"?&gt;</w:t>
+      </w:r>
+    </w:p>
+    <w:p>
+      <w:pPr>
+        <w:spacing w:line="240" w:lineRule="auto"/>
+        <w:jc w:val="left"/>
         <w:rPr>
           <w:rFonts w:ascii="Courier New" w:hAnsi="Courier New" w:cs="Courier New"/>
           <w:sz w:val="16"/>
           <w:szCs w:val="16"/>
           <w:lang w:val="en-US"/>
         </w:rPr>
-        <w:t>resource</w:t>
-      </w:r>
-      <w:proofErr w:type="gramEnd"/>
+      </w:pPr>
       <w:r>
         <w:rPr>
           <w:rFonts w:ascii="Courier New" w:hAnsi="Courier New" w:cs="Courier New"/>
@@ -1627,7 +1543,7 @@
           <w:szCs w:val="16"/>
           <w:lang w:val="en-US"/>
         </w:rPr>
-        <w:t>-root path="mysql-connector-java-5.1.21.jar"/&gt;</w:t>
+        <w:t>&lt;module xmlns="urn:jboss:module:1.0" name="com.mysql"&gt;</w:t>
       </w:r>
     </w:p>
     <w:p>
@@ -1648,7 +1564,7 @@
           <w:szCs w:val="16"/>
           <w:lang w:val="en-US"/>
         </w:rPr>
-        <w:t xml:space="preserve">    &lt;/resources&gt;</w:t>
+        <w:t xml:space="preserve">    &lt;resources&gt;</w:t>
       </w:r>
     </w:p>
     <w:p>
@@ -1669,19 +1585,20 @@
           <w:szCs w:val="16"/>
           <w:lang w:val="en-US"/>
         </w:rPr>
-        <w:t xml:space="preserve">    &lt;</w:t>
-      </w:r>
-      <w:proofErr w:type="gramStart"/>
-      <w:r>
+        <w:t xml:space="preserve">        &lt;resource-root path="mysql-connector-java-5.1.21.jar"/&gt;</w:t>
+      </w:r>
+    </w:p>
+    <w:p>
+      <w:pPr>
+        <w:spacing w:line="240" w:lineRule="auto"/>
+        <w:jc w:val="left"/>
         <w:rPr>
           <w:rFonts w:ascii="Courier New" w:hAnsi="Courier New" w:cs="Courier New"/>
           <w:sz w:val="16"/>
           <w:szCs w:val="16"/>
           <w:lang w:val="en-US"/>
         </w:rPr>
-        <w:t>dependencies</w:t>
-      </w:r>
-      <w:proofErr w:type="gramEnd"/>
+      </w:pPr>
       <w:r>
         <w:rPr>
           <w:rFonts w:ascii="Courier New" w:hAnsi="Courier New" w:cs="Courier New"/>
@@ -1689,7 +1606,7 @@
           <w:szCs w:val="16"/>
           <w:lang w:val="en-US"/>
         </w:rPr>
-        <w:t>&gt;</w:t>
+        <w:t xml:space="preserve">    &lt;/resources&gt;</w:t>
       </w:r>
     </w:p>
     <w:p>
@@ -1710,19 +1627,20 @@
           <w:szCs w:val="16"/>
           <w:lang w:val="en-US"/>
         </w:rPr>
-        <w:t xml:space="preserve">        &lt;</w:t>
-      </w:r>
-      <w:proofErr w:type="gramStart"/>
-      <w:r>
+        <w:t xml:space="preserve">    &lt;dependencies&gt;</w:t>
+      </w:r>
+    </w:p>
+    <w:p>
+      <w:pPr>
+        <w:spacing w:line="240" w:lineRule="auto"/>
+        <w:jc w:val="left"/>
         <w:rPr>
           <w:rFonts w:ascii="Courier New" w:hAnsi="Courier New" w:cs="Courier New"/>
           <w:sz w:val="16"/>
           <w:szCs w:val="16"/>
           <w:lang w:val="en-US"/>
         </w:rPr>
-        <w:t>module</w:t>
-      </w:r>
-      <w:proofErr w:type="gramEnd"/>
+      </w:pPr>
       <w:r>
         <w:rPr>
           <w:rFonts w:ascii="Courier New" w:hAnsi="Courier New" w:cs="Courier New"/>
@@ -1730,9 +1648,19 @@
           <w:szCs w:val="16"/>
           <w:lang w:val="en-US"/>
         </w:rPr>
-        <w:t xml:space="preserve"> name="</w:t>
-      </w:r>
-      <w:proofErr w:type="spellStart"/>
+        <w:t xml:space="preserve">        &lt;module name="javax.api"/&gt;</w:t>
+      </w:r>
+    </w:p>
+    <w:p>
+      <w:pPr>
+        <w:spacing w:line="240" w:lineRule="auto"/>
+        <w:jc w:val="left"/>
+        <w:rPr>
+          <w:rFonts w:ascii="Courier New" w:hAnsi="Courier New" w:cs="Courier New"/>
+          <w:sz w:val="16"/>
+          <w:szCs w:val="16"/>
+        </w:rPr>
+      </w:pPr>
       <w:r>
         <w:rPr>
           <w:rFonts w:ascii="Courier New" w:hAnsi="Courier New" w:cs="Courier New"/>
@@ -1740,17 +1668,15 @@
           <w:szCs w:val="16"/>
           <w:lang w:val="en-US"/>
         </w:rPr>
-        <w:t>javax.api</w:t>
-      </w:r>
-      <w:proofErr w:type="spellEnd"/>
+        <w:t xml:space="preserve">    </w:t>
+      </w:r>
       <w:r>
         <w:rPr>
           <w:rFonts w:ascii="Courier New" w:hAnsi="Courier New" w:cs="Courier New"/>
           <w:sz w:val="16"/>
           <w:szCs w:val="16"/>
-          <w:lang w:val="en-US"/>
-        </w:rPr>
-        <w:t>"/&gt;</w:t>
+        </w:rPr>
+        <w:t>&lt;/dependencies&gt;</w:t>
       </w:r>
     </w:p>
     <w:p>
@@ -1761,7 +1687,6 @@
           <w:rFonts w:ascii="Courier New" w:hAnsi="Courier New" w:cs="Courier New"/>
           <w:sz w:val="16"/>
           <w:szCs w:val="16"/>
-          <w:lang w:val="en-US"/>
         </w:rPr>
       </w:pPr>
       <w:r>
@@ -1769,425 +1694,14 @@
           <w:rFonts w:ascii="Courier New" w:hAnsi="Courier New" w:cs="Courier New"/>
           <w:sz w:val="16"/>
           <w:szCs w:val="16"/>
-          <w:lang w:val="en-US"/>
-        </w:rPr>
-        <w:t xml:space="preserve">    &lt;/dependencies&gt;</w:t>
-      </w:r>
-    </w:p>
-    <w:p>
-      <w:pPr>
-        <w:spacing w:line="240" w:lineRule="auto"/>
-        <w:jc w:val="left"/>
-        <w:rPr>
-          <w:rFonts w:ascii="Courier New" w:hAnsi="Courier New" w:cs="Courier New"/>
-          <w:sz w:val="16"/>
-          <w:szCs w:val="16"/>
-          <w:lang w:val="en-US"/>
-        </w:rPr>
-      </w:pPr>
-      <w:r>
-        <w:rPr>
-          <w:rFonts w:ascii="Courier New" w:hAnsi="Courier New" w:cs="Courier New"/>
-          <w:sz w:val="16"/>
-          <w:szCs w:val="16"/>
-          <w:lang w:val="en-US"/>
-        </w:rPr>
-        <w:t>&lt;/module&gt; &lt;</w:t>
-      </w:r>
-      <w:proofErr w:type="gramStart"/>
-      <w:r>
-        <w:rPr>
-          <w:rFonts w:ascii="Courier New" w:hAnsi="Courier New" w:cs="Courier New"/>
-          <w:sz w:val="16"/>
-          <w:szCs w:val="16"/>
-          <w:lang w:val="en-US"/>
-        </w:rPr>
-        <w:t>?xml</w:t>
-      </w:r>
-      <w:proofErr w:type="gramEnd"/>
-      <w:r>
-        <w:rPr>
-          <w:rFonts w:ascii="Courier New" w:hAnsi="Courier New" w:cs="Courier New"/>
-          <w:sz w:val="16"/>
-          <w:szCs w:val="16"/>
-          <w:lang w:val="en-US"/>
-        </w:rPr>
-        <w:t xml:space="preserve"> version="1.0" encoding="UTF-8"?&gt;</w:t>
-      </w:r>
-    </w:p>
-    <w:p>
-      <w:pPr>
-        <w:spacing w:line="240" w:lineRule="auto"/>
-        <w:jc w:val="left"/>
-        <w:rPr>
-          <w:rFonts w:ascii="Courier New" w:hAnsi="Courier New" w:cs="Courier New"/>
-          <w:sz w:val="16"/>
-          <w:szCs w:val="16"/>
-          <w:lang w:val="en-US"/>
-        </w:rPr>
-      </w:pPr>
-      <w:r>
-        <w:rPr>
-          <w:rFonts w:ascii="Courier New" w:hAnsi="Courier New" w:cs="Courier New"/>
-          <w:sz w:val="16"/>
-          <w:szCs w:val="16"/>
-          <w:lang w:val="en-US"/>
-        </w:rPr>
-        <w:t>&lt;</w:t>
-      </w:r>
-      <w:proofErr w:type="gramStart"/>
-      <w:r>
-        <w:rPr>
-          <w:rFonts w:ascii="Courier New" w:hAnsi="Courier New" w:cs="Courier New"/>
-          <w:sz w:val="16"/>
-          <w:szCs w:val="16"/>
-          <w:lang w:val="en-US"/>
-        </w:rPr>
-        <w:t>module</w:t>
-      </w:r>
-      <w:proofErr w:type="gramEnd"/>
-      <w:r>
-        <w:rPr>
-          <w:rFonts w:ascii="Courier New" w:hAnsi="Courier New" w:cs="Courier New"/>
-          <w:sz w:val="16"/>
-          <w:szCs w:val="16"/>
-          <w:lang w:val="en-US"/>
-        </w:rPr>
-        <w:t xml:space="preserve"> </w:t>
-      </w:r>
-      <w:proofErr w:type="spellStart"/>
-      <w:r>
-        <w:rPr>
-          <w:rFonts w:ascii="Courier New" w:hAnsi="Courier New" w:cs="Courier New"/>
-          <w:sz w:val="16"/>
-          <w:szCs w:val="16"/>
-          <w:lang w:val="en-US"/>
-        </w:rPr>
-        <w:t>xmlns</w:t>
-      </w:r>
-      <w:proofErr w:type="spellEnd"/>
-      <w:r>
-        <w:rPr>
-          <w:rFonts w:ascii="Courier New" w:hAnsi="Courier New" w:cs="Courier New"/>
-          <w:sz w:val="16"/>
-          <w:szCs w:val="16"/>
-          <w:lang w:val="en-US"/>
-        </w:rPr>
-        <w:t>="urn:jboss:module:1.0" name="</w:t>
-      </w:r>
-      <w:proofErr w:type="spellStart"/>
-      <w:r>
-        <w:rPr>
-          <w:rFonts w:ascii="Courier New" w:hAnsi="Courier New" w:cs="Courier New"/>
-          <w:sz w:val="16"/>
-          <w:szCs w:val="16"/>
-          <w:lang w:val="en-US"/>
-        </w:rPr>
-        <w:t>com.mysql</w:t>
-      </w:r>
-      <w:proofErr w:type="spellEnd"/>
-      <w:r>
-        <w:rPr>
-          <w:rFonts w:ascii="Courier New" w:hAnsi="Courier New" w:cs="Courier New"/>
-          <w:sz w:val="16"/>
-          <w:szCs w:val="16"/>
-          <w:lang w:val="en-US"/>
-        </w:rPr>
-        <w:t>"&gt;</w:t>
-      </w:r>
-    </w:p>
-    <w:p>
-      <w:pPr>
-        <w:spacing w:line="240" w:lineRule="auto"/>
-        <w:jc w:val="left"/>
-        <w:rPr>
-          <w:rFonts w:ascii="Courier New" w:hAnsi="Courier New" w:cs="Courier New"/>
-          <w:sz w:val="16"/>
-          <w:szCs w:val="16"/>
-          <w:lang w:val="en-US"/>
-        </w:rPr>
-      </w:pPr>
-      <w:r>
-        <w:rPr>
-          <w:rFonts w:ascii="Courier New" w:hAnsi="Courier New" w:cs="Courier New"/>
-          <w:sz w:val="16"/>
-          <w:szCs w:val="16"/>
-          <w:lang w:val="en-US"/>
-        </w:rPr>
-        <w:t xml:space="preserve">    &lt;</w:t>
-      </w:r>
-      <w:proofErr w:type="gramStart"/>
-      <w:r>
-        <w:rPr>
-          <w:rFonts w:ascii="Courier New" w:hAnsi="Courier New" w:cs="Courier New"/>
-          <w:sz w:val="16"/>
-          <w:szCs w:val="16"/>
-          <w:lang w:val="en-US"/>
-        </w:rPr>
-        <w:t>resources</w:t>
-      </w:r>
-      <w:proofErr w:type="gramEnd"/>
-      <w:r>
-        <w:rPr>
-          <w:rFonts w:ascii="Courier New" w:hAnsi="Courier New" w:cs="Courier New"/>
-          <w:sz w:val="16"/>
-          <w:szCs w:val="16"/>
-          <w:lang w:val="en-US"/>
-        </w:rPr>
-        <w:t>&gt;</w:t>
-      </w:r>
-    </w:p>
-    <w:p>
-      <w:pPr>
-        <w:spacing w:line="240" w:lineRule="auto"/>
-        <w:jc w:val="left"/>
-        <w:rPr>
-          <w:rFonts w:ascii="Courier New" w:hAnsi="Courier New" w:cs="Courier New"/>
-          <w:sz w:val="16"/>
-          <w:szCs w:val="16"/>
-          <w:lang w:val="en-US"/>
-        </w:rPr>
-      </w:pPr>
-      <w:r>
-        <w:rPr>
-          <w:rFonts w:ascii="Courier New" w:hAnsi="Courier New" w:cs="Courier New"/>
-          <w:sz w:val="16"/>
-          <w:szCs w:val="16"/>
-          <w:lang w:val="en-US"/>
-        </w:rPr>
-        <w:t xml:space="preserve">        &lt;</w:t>
-      </w:r>
-      <w:proofErr w:type="gramStart"/>
-      <w:r>
-        <w:rPr>
-          <w:rFonts w:ascii="Courier New" w:hAnsi="Courier New" w:cs="Courier New"/>
-          <w:sz w:val="16"/>
-          <w:szCs w:val="16"/>
-          <w:lang w:val="en-US"/>
-        </w:rPr>
-        <w:t>resource</w:t>
-      </w:r>
-      <w:proofErr w:type="gramEnd"/>
-      <w:r>
-        <w:rPr>
-          <w:rFonts w:ascii="Courier New" w:hAnsi="Courier New" w:cs="Courier New"/>
-          <w:sz w:val="16"/>
-          <w:szCs w:val="16"/>
-          <w:lang w:val="en-US"/>
-        </w:rPr>
-        <w:t>-root path="mysql-connector-java-5.1.21.jar"/&gt;</w:t>
-      </w:r>
-    </w:p>
-    <w:p>
-      <w:pPr>
-        <w:spacing w:line="240" w:lineRule="auto"/>
-        <w:jc w:val="left"/>
-        <w:rPr>
-          <w:rFonts w:ascii="Courier New" w:hAnsi="Courier New" w:cs="Courier New"/>
-          <w:sz w:val="16"/>
-          <w:szCs w:val="16"/>
-          <w:lang w:val="en-US"/>
-        </w:rPr>
-      </w:pPr>
-      <w:r>
-        <w:rPr>
-          <w:rFonts w:ascii="Courier New" w:hAnsi="Courier New" w:cs="Courier New"/>
-          <w:sz w:val="16"/>
-          <w:szCs w:val="16"/>
-          <w:lang w:val="en-US"/>
-        </w:rPr>
-        <w:t xml:space="preserve">    &lt;/resources&gt;</w:t>
-      </w:r>
-    </w:p>
-    <w:p>
-      <w:pPr>
-        <w:spacing w:line="240" w:lineRule="auto"/>
-        <w:jc w:val="left"/>
-        <w:rPr>
-          <w:rFonts w:ascii="Courier New" w:hAnsi="Courier New" w:cs="Courier New"/>
-          <w:sz w:val="16"/>
-          <w:szCs w:val="16"/>
-          <w:lang w:val="en-US"/>
-        </w:rPr>
-      </w:pPr>
-      <w:r>
-        <w:rPr>
-          <w:rFonts w:ascii="Courier New" w:hAnsi="Courier New" w:cs="Courier New"/>
-          <w:sz w:val="16"/>
-          <w:szCs w:val="16"/>
-          <w:lang w:val="en-US"/>
-        </w:rPr>
-        <w:t xml:space="preserve">    &lt;</w:t>
-      </w:r>
-      <w:proofErr w:type="gramStart"/>
-      <w:r>
-        <w:rPr>
-          <w:rFonts w:ascii="Courier New" w:hAnsi="Courier New" w:cs="Courier New"/>
-          <w:sz w:val="16"/>
-          <w:szCs w:val="16"/>
-          <w:lang w:val="en-US"/>
-        </w:rPr>
-        <w:t>dependencies</w:t>
-      </w:r>
-      <w:proofErr w:type="gramEnd"/>
-      <w:r>
-        <w:rPr>
-          <w:rFonts w:ascii="Courier New" w:hAnsi="Courier New" w:cs="Courier New"/>
-          <w:sz w:val="16"/>
-          <w:szCs w:val="16"/>
-          <w:lang w:val="en-US"/>
-        </w:rPr>
-        <w:t>&gt;</w:t>
-      </w:r>
-    </w:p>
-    <w:p>
-      <w:pPr>
-        <w:spacing w:line="240" w:lineRule="auto"/>
-        <w:jc w:val="left"/>
-        <w:rPr>
-          <w:rFonts w:ascii="Courier New" w:hAnsi="Courier New" w:cs="Courier New"/>
-          <w:sz w:val="16"/>
-          <w:szCs w:val="16"/>
-          <w:lang w:val="en-US"/>
-        </w:rPr>
-      </w:pPr>
-      <w:r>
-        <w:rPr>
-          <w:rFonts w:ascii="Courier New" w:hAnsi="Courier New" w:cs="Courier New"/>
-          <w:sz w:val="16"/>
-          <w:szCs w:val="16"/>
-          <w:lang w:val="en-US"/>
-        </w:rPr>
-        <w:t xml:space="preserve">        &lt;</w:t>
-      </w:r>
-      <w:proofErr w:type="gramStart"/>
-      <w:r>
-        <w:rPr>
-          <w:rFonts w:ascii="Courier New" w:hAnsi="Courier New" w:cs="Courier New"/>
-          <w:sz w:val="16"/>
-          <w:szCs w:val="16"/>
-          <w:lang w:val="en-US"/>
-        </w:rPr>
-        <w:t>module</w:t>
-      </w:r>
-      <w:proofErr w:type="gramEnd"/>
-      <w:r>
-        <w:rPr>
-          <w:rFonts w:ascii="Courier New" w:hAnsi="Courier New" w:cs="Courier New"/>
-          <w:sz w:val="16"/>
-          <w:szCs w:val="16"/>
-          <w:lang w:val="en-US"/>
-        </w:rPr>
-        <w:t xml:space="preserve"> name="</w:t>
-      </w:r>
-      <w:proofErr w:type="spellStart"/>
-      <w:r>
-        <w:rPr>
-          <w:rFonts w:ascii="Courier New" w:hAnsi="Courier New" w:cs="Courier New"/>
-          <w:sz w:val="16"/>
-          <w:szCs w:val="16"/>
-          <w:lang w:val="en-US"/>
-        </w:rPr>
-        <w:t>javax.api</w:t>
-      </w:r>
-      <w:proofErr w:type="spellEnd"/>
-      <w:r>
-        <w:rPr>
-          <w:rFonts w:ascii="Courier New" w:hAnsi="Courier New" w:cs="Courier New"/>
-          <w:sz w:val="16"/>
-          <w:szCs w:val="16"/>
-          <w:lang w:val="en-US"/>
-        </w:rPr>
-        <w:t>"/&gt;</w:t>
-      </w:r>
-    </w:p>
-    <w:p>
-      <w:pPr>
-        <w:spacing w:line="240" w:lineRule="auto"/>
-        <w:jc w:val="left"/>
-        <w:rPr>
-          <w:rFonts w:ascii="Courier New" w:hAnsi="Courier New" w:cs="Courier New"/>
-          <w:sz w:val="16"/>
-          <w:szCs w:val="16"/>
-        </w:rPr>
-      </w:pPr>
-      <w:r>
-        <w:rPr>
-          <w:rFonts w:ascii="Courier New" w:hAnsi="Courier New" w:cs="Courier New"/>
-          <w:sz w:val="16"/>
-          <w:szCs w:val="16"/>
-          <w:lang w:val="en-US"/>
-        </w:rPr>
-        <w:t xml:space="preserve">    </w:t>
-      </w:r>
-      <w:r>
-        <w:rPr>
-          <w:rFonts w:ascii="Courier New" w:hAnsi="Courier New" w:cs="Courier New"/>
-          <w:sz w:val="16"/>
-          <w:szCs w:val="16"/>
-        </w:rPr>
-        <w:t>&lt;/</w:t>
-      </w:r>
-      <w:proofErr w:type="spellStart"/>
-      <w:r>
-        <w:rPr>
-          <w:rFonts w:ascii="Courier New" w:hAnsi="Courier New" w:cs="Courier New"/>
-          <w:sz w:val="16"/>
-          <w:szCs w:val="16"/>
-        </w:rPr>
-        <w:t>dependencies</w:t>
-      </w:r>
-      <w:proofErr w:type="spellEnd"/>
-      <w:r>
-        <w:rPr>
-          <w:rFonts w:ascii="Courier New" w:hAnsi="Courier New" w:cs="Courier New"/>
-          <w:sz w:val="16"/>
-          <w:szCs w:val="16"/>
-        </w:rPr>
-        <w:t>&gt;</w:t>
-      </w:r>
-    </w:p>
-    <w:p>
-      <w:pPr>
-        <w:spacing w:line="240" w:lineRule="auto"/>
-        <w:jc w:val="left"/>
-        <w:rPr>
-          <w:rFonts w:ascii="Courier New" w:hAnsi="Courier New" w:cs="Courier New"/>
-          <w:sz w:val="16"/>
-          <w:szCs w:val="16"/>
-        </w:rPr>
-      </w:pPr>
-      <w:r>
-        <w:rPr>
-          <w:rFonts w:ascii="Courier New" w:hAnsi="Courier New" w:cs="Courier New"/>
-          <w:sz w:val="16"/>
-          <w:szCs w:val="16"/>
-        </w:rPr>
-        <w:t>&lt;/</w:t>
-      </w:r>
-      <w:proofErr w:type="spellStart"/>
-      <w:r>
-        <w:rPr>
-          <w:rFonts w:ascii="Courier New" w:hAnsi="Courier New" w:cs="Courier New"/>
-          <w:sz w:val="16"/>
-          <w:szCs w:val="16"/>
-        </w:rPr>
-        <w:t>module</w:t>
-      </w:r>
-      <w:proofErr w:type="spellEnd"/>
-      <w:r>
-        <w:rPr>
-          <w:rFonts w:ascii="Courier New" w:hAnsi="Courier New" w:cs="Courier New"/>
-          <w:sz w:val="16"/>
-          <w:szCs w:val="16"/>
-        </w:rPr>
-        <w:t>&gt;</w:t>
+        </w:rPr>
+        <w:t>&lt;/module&gt;</w:t>
       </w:r>
     </w:p>
     <w:p/>
     <w:p>
       <w:pPr>
-        <w:pStyle w:val="Overskrift2"/>
+        <w:pStyle w:val="Heading2"/>
       </w:pPr>
       <w:bookmarkStart w:id="6" w:name="_Toc295902104"/>
       <w:bookmarkStart w:id="7" w:name="_Toc207425582"/>
@@ -2199,28 +1713,12 @@
     </w:p>
     <w:p>
       <w:r>
-        <w:t xml:space="preserve">Der stilles ingen krav til operativsystemet, ud over det åbenlyse krav om at Java er understøttet på operativsystemet. </w:t>
-      </w:r>
-      <w:proofErr w:type="spellStart"/>
-      <w:r>
-        <w:t>Ubuntu</w:t>
-      </w:r>
-      <w:proofErr w:type="spellEnd"/>
-      <w:r>
-        <w:t xml:space="preserve"> Linux bruges som operativsystem på </w:t>
-      </w:r>
-      <w:proofErr w:type="spellStart"/>
-      <w:r>
-        <w:t>NSP’en</w:t>
-      </w:r>
-      <w:proofErr w:type="spellEnd"/>
-      <w:r>
-        <w:t>.</w:t>
-      </w:r>
-    </w:p>
-    <w:p>
-      <w:pPr>
-        <w:pStyle w:val="Overskrift2"/>
+        <w:t>Der stilles ingen krav til operativsystemet, ud over det åbenlyse krav om at Java er understøttet på operativsystemet. Ubuntu Linux bruges som operativsystem på NSP’en.</w:t>
+      </w:r>
+    </w:p>
+    <w:p>
+      <w:pPr>
+        <w:pStyle w:val="Heading2"/>
       </w:pPr>
       <w:bookmarkStart w:id="8" w:name="_Toc295902105"/>
       <w:bookmarkStart w:id="9" w:name="_Toc207425583"/>
@@ -2232,36 +1730,12 @@
     </w:p>
     <w:p>
       <w:r>
-        <w:t xml:space="preserve">Komponenten er testet mod </w:t>
-      </w:r>
-      <w:proofErr w:type="spellStart"/>
-      <w:r>
-        <w:t>MySQL</w:t>
-      </w:r>
-      <w:proofErr w:type="spellEnd"/>
-      <w:r>
-        <w:t xml:space="preserve"> version 5.1.50, det er dog sandsynligt at komponenten vil fungere korrekt selv mod ældre </w:t>
-      </w:r>
-      <w:proofErr w:type="spellStart"/>
-      <w:r>
-        <w:t>MySQL</w:t>
-      </w:r>
-      <w:proofErr w:type="spellEnd"/>
-      <w:r>
-        <w:t xml:space="preserve"> versioner. Det er den samme </w:t>
-      </w:r>
-      <w:proofErr w:type="spellStart"/>
-      <w:r>
-        <w:t>MySQL</w:t>
-      </w:r>
-      <w:proofErr w:type="spellEnd"/>
-      <w:r>
-        <w:t xml:space="preserve"> version som bliver brugt på NSP platformen.</w:t>
-      </w:r>
-    </w:p>
-    <w:p>
-      <w:pPr>
-        <w:pStyle w:val="Overskrift2"/>
+        <w:t>Komponenten er testet mod MySQL version 5.1.50, det er dog sandsynligt at komponenten vil fungere korrekt selv mod ældre MySQL versioner. Det er den samme MySQL version som bliver brugt på NSP platformen.</w:t>
+      </w:r>
+    </w:p>
+    <w:p>
+      <w:pPr>
+        <w:pStyle w:val="Heading2"/>
       </w:pPr>
       <w:bookmarkStart w:id="10" w:name="_Toc295902106"/>
       <w:bookmarkStart w:id="11" w:name="_Toc207425584"/>
@@ -2273,23 +1747,7 @@
     </w:p>
     <w:p>
       <w:r>
-        <w:t xml:space="preserve">Der er nogle minimumskrav for at kunne afvikle komponenten fornuftigt til test formål. Dog skal man forvente at bruge </w:t>
-      </w:r>
-      <w:proofErr w:type="spellStart"/>
-      <w:r>
-        <w:t>high</w:t>
-      </w:r>
-      <w:proofErr w:type="spellEnd"/>
-      <w:r>
-        <w:t xml:space="preserve">-end hardware (både </w:t>
-      </w:r>
-      <w:proofErr w:type="spellStart"/>
-      <w:r>
-        <w:t>cpu</w:t>
-      </w:r>
-      <w:proofErr w:type="spellEnd"/>
-      <w:r>
-        <w:t>, ram, netkort &amp; diske) for at kunne opfylde svartidskravene på NSP platformen.</w:t>
+        <w:t>Der er nogle minimumskrav for at kunne afvikle komponenten fornuftigt til test formål. Dog skal man forvente at bruge high-end hardware (både cpu, ram, netkort &amp; diske) for at kunne opfylde svartidskravene på NSP platformen.</w:t>
       </w:r>
     </w:p>
     <w:p/>
@@ -2298,13 +1756,8 @@
         <w:t>Minimumskravene, for fornuft</w:t>
       </w:r>
       <w:r>
-        <w:t>ig performance på et test-</w:t>
-      </w:r>
-      <w:proofErr w:type="spellStart"/>
-      <w:r>
-        <w:t>setup</w:t>
-      </w:r>
-      <w:proofErr w:type="spellEnd"/>
+        <w:t>ig performance på et test-setup</w:t>
+      </w:r>
       <w:r>
         <w:t xml:space="preserve"> er</w:t>
       </w:r>
@@ -2315,7 +1768,7 @@
     <w:p/>
     <w:p>
       <w:pPr>
-        <w:pStyle w:val="Listeafsnit"/>
+        <w:pStyle w:val="ListParagraph"/>
         <w:numPr>
           <w:ilvl w:val="0"/>
           <w:numId w:val="43"/>
@@ -2327,7 +1780,7 @@
     </w:p>
     <w:p>
       <w:pPr>
-        <w:pStyle w:val="Listeafsnit"/>
+        <w:pStyle w:val="ListParagraph"/>
         <w:numPr>
           <w:ilvl w:val="0"/>
           <w:numId w:val="43"/>
@@ -2339,7 +1792,7 @@
     </w:p>
     <w:p>
       <w:pPr>
-        <w:pStyle w:val="Listeafsnit"/>
+        <w:pStyle w:val="ListParagraph"/>
         <w:numPr>
           <w:ilvl w:val="0"/>
           <w:numId w:val="43"/>
@@ -2366,7 +1819,7 @@
     </w:p>
     <w:p>
       <w:pPr>
-        <w:pStyle w:val="Overskrift1"/>
+        <w:pStyle w:val="Heading1"/>
       </w:pPr>
       <w:bookmarkStart w:id="12" w:name="_Toc207425585"/>
       <w:r>
@@ -2377,15 +1830,7 @@
     </w:p>
     <w:p>
       <w:r>
-        <w:t xml:space="preserve">Stamdata består af 1 </w:t>
-      </w:r>
-      <w:proofErr w:type="spellStart"/>
-      <w:r>
-        <w:t>DoDi</w:t>
-      </w:r>
-      <w:proofErr w:type="spellEnd"/>
-      <w:r>
-        <w:t xml:space="preserve"> komponent</w:t>
+        <w:t>Stamdata består af 1 DoDi komponent</w:t>
       </w:r>
       <w:r>
         <w:t>:</w:t>
@@ -2400,7 +1845,7 @@
     </w:p>
     <w:p>
       <w:pPr>
-        <w:pStyle w:val="Listeafsnit"/>
+        <w:pStyle w:val="ListParagraph"/>
         <w:numPr>
           <w:ilvl w:val="0"/>
           <w:numId w:val="45"/>
@@ -2419,7 +1864,7 @@
     <w:p/>
     <w:p>
       <w:pPr>
-        <w:pStyle w:val="Listeafsnit"/>
+        <w:pStyle w:val="ListParagraph"/>
         <w:numPr>
           <w:ilvl w:val="0"/>
           <w:numId w:val="45"/>
@@ -2434,7 +1879,7 @@
     </w:p>
     <w:p>
       <w:pPr>
-        <w:pStyle w:val="Listeafsnit"/>
+        <w:pStyle w:val="ListParagraph"/>
         <w:numPr>
           <w:ilvl w:val="0"/>
           <w:numId w:val="45"/>
@@ -2455,7 +1900,7 @@
     </w:p>
     <w:p>
       <w:pPr>
-        <w:pStyle w:val="Listeafsnit"/>
+        <w:pStyle w:val="ListParagraph"/>
         <w:numPr>
           <w:ilvl w:val="0"/>
           <w:numId w:val="45"/>
@@ -2473,7 +1918,7 @@
     </w:p>
     <w:p>
       <w:pPr>
-        <w:pStyle w:val="Overskrift2"/>
+        <w:pStyle w:val="Heading2"/>
       </w:pPr>
       <w:bookmarkStart w:id="13" w:name="_Toc207425586"/>
       <w:r>
@@ -2495,26 +1940,10 @@
         <w:t>På</w:t>
       </w:r>
       <w:r>
-        <w:t xml:space="preserve"> </w:t>
-      </w:r>
-      <w:proofErr w:type="spellStart"/>
-      <w:r>
-        <w:t>DoDi</w:t>
-      </w:r>
-      <w:r>
-        <w:t>’en</w:t>
-      </w:r>
-      <w:proofErr w:type="spellEnd"/>
-      <w:r>
-        <w:t xml:space="preserve"> skal </w:t>
-      </w:r>
-      <w:proofErr w:type="spellStart"/>
-      <w:r>
-        <w:t>deployes</w:t>
-      </w:r>
-      <w:proofErr w:type="spellEnd"/>
-      <w:r>
-        <w:t xml:space="preserve"> en komponent for hver importer</w:t>
+        <w:t xml:space="preserve"> DoDi</w:t>
+      </w:r>
+      <w:r>
+        <w:t>’en skal deployes en komponent for hver importer</w:t>
       </w:r>
       <w:r>
         <w:t>.</w:t>
@@ -2531,7 +1960,7 @@
     </w:p>
     <w:p>
       <w:pPr>
-        <w:pStyle w:val="Overskrift3"/>
+        <w:pStyle w:val="Heading3"/>
       </w:pPr>
       <w:bookmarkStart w:id="14" w:name="_Toc207425587"/>
       <w:r>
@@ -2541,27 +1970,19 @@
     </w:p>
     <w:p>
       <w:pPr>
-        <w:pStyle w:val="Listeafsnit"/>
+        <w:pStyle w:val="ListParagraph"/>
         <w:numPr>
           <w:ilvl w:val="0"/>
           <w:numId w:val="38"/>
         </w:numPr>
       </w:pPr>
       <w:r>
-        <w:t xml:space="preserve">Se specifikationen af </w:t>
-      </w:r>
-      <w:proofErr w:type="spellStart"/>
-      <w:r>
-        <w:t>DoDi</w:t>
-      </w:r>
-      <w:proofErr w:type="spellEnd"/>
-      <w:r>
-        <w:t xml:space="preserve"> platformen</w:t>
-      </w:r>
-    </w:p>
-    <w:p>
-      <w:pPr>
-        <w:pStyle w:val="Overskrift3"/>
+        <w:t>Se specifikationen af DoDi platformen</w:t>
+      </w:r>
+    </w:p>
+    <w:p>
+      <w:pPr>
+        <w:pStyle w:val="Heading3"/>
       </w:pPr>
       <w:bookmarkStart w:id="15" w:name="_Toc207425588"/>
       <w:r>
@@ -2584,50 +2005,26 @@
     </w:p>
     <w:p>
       <w:pPr>
-        <w:pStyle w:val="Listeafsnit"/>
+        <w:pStyle w:val="ListParagraph"/>
         <w:numPr>
           <w:ilvl w:val="0"/>
           <w:numId w:val="46"/>
         </w:numPr>
       </w:pPr>
       <w:r>
-        <w:t>Opret en database med navn '</w:t>
-      </w:r>
-      <w:proofErr w:type="spellStart"/>
-      <w:r>
-        <w:t>sdm_warehouse</w:t>
-      </w:r>
-      <w:proofErr w:type="spellEnd"/>
-      <w:r>
-        <w:t>'.</w:t>
-      </w:r>
-    </w:p>
-    <w:p>
-      <w:pPr>
-        <w:pStyle w:val="Listeafsnit"/>
+        <w:t>Opret en database med navn 'sdm_warehouse'.</w:t>
+      </w:r>
+    </w:p>
+    <w:p>
+      <w:pPr>
+        <w:pStyle w:val="ListParagraph"/>
         <w:numPr>
           <w:ilvl w:val="0"/>
           <w:numId w:val="46"/>
         </w:numPr>
       </w:pPr>
       <w:r>
-        <w:t xml:space="preserve">Load tabellerne fra filen </w:t>
-      </w:r>
-      <w:proofErr w:type="spellStart"/>
-      <w:r>
-        <w:t>db</w:t>
-      </w:r>
-      <w:proofErr w:type="spellEnd"/>
-      <w:r>
-        <w:t>/</w:t>
-      </w:r>
-      <w:proofErr w:type="spellStart"/>
-      <w:r>
-        <w:t>schema.sql</w:t>
-      </w:r>
-      <w:proofErr w:type="spellEnd"/>
-      <w:r>
-        <w:t xml:space="preserve"> ind i databasen. F.eks. ved:</w:t>
+        <w:t>Load tabellerne fra filen db/schema.sql ind i databasen. F.eks. ved:</w:t>
       </w:r>
     </w:p>
     <w:p>
@@ -2637,8 +2034,6 @@
           <w:lang w:val="en-US"/>
         </w:rPr>
       </w:pPr>
-      <w:proofErr w:type="spellStart"/>
-      <w:proofErr w:type="gramStart"/>
       <w:r>
         <w:rPr>
           <w:rFonts w:ascii="Courier New" w:hAnsi="Courier New" w:cs="Courier New"/>
@@ -2646,63 +2041,12 @@
           <w:szCs w:val="20"/>
           <w:lang w:val="en-US"/>
         </w:rPr>
-        <w:t>mysql</w:t>
-      </w:r>
-      <w:proofErr w:type="spellEnd"/>
-      <w:proofErr w:type="gramEnd"/>
-      <w:r>
-        <w:rPr>
-          <w:rFonts w:ascii="Courier New" w:hAnsi="Courier New" w:cs="Courier New"/>
-          <w:sz w:val="20"/>
-          <w:szCs w:val="20"/>
-          <w:lang w:val="en-US"/>
-        </w:rPr>
-        <w:t xml:space="preserve"> -</w:t>
-      </w:r>
-      <w:proofErr w:type="spellStart"/>
-      <w:r>
-        <w:rPr>
-          <w:rFonts w:ascii="Courier New" w:hAnsi="Courier New" w:cs="Courier New"/>
-          <w:sz w:val="20"/>
-          <w:szCs w:val="20"/>
-          <w:lang w:val="en-US"/>
-        </w:rPr>
-        <w:t>uroot</w:t>
-      </w:r>
-      <w:proofErr w:type="spellEnd"/>
-      <w:r>
-        <w:rPr>
-          <w:rFonts w:ascii="Courier New" w:hAnsi="Courier New" w:cs="Courier New"/>
-          <w:sz w:val="20"/>
-          <w:szCs w:val="20"/>
-          <w:lang w:val="en-US"/>
-        </w:rPr>
-        <w:t xml:space="preserve"> -p -e "CREATE DATABASE </w:t>
-      </w:r>
-      <w:proofErr w:type="spellStart"/>
-      <w:r>
-        <w:rPr>
-          <w:rFonts w:ascii="Courier New" w:hAnsi="Courier New" w:cs="Courier New"/>
-          <w:sz w:val="20"/>
-          <w:szCs w:val="20"/>
-          <w:lang w:val="en-US"/>
-        </w:rPr>
-        <w:t>sdm_warehouse</w:t>
-      </w:r>
-      <w:proofErr w:type="spellEnd"/>
-      <w:r>
-        <w:rPr>
-          <w:rFonts w:ascii="Courier New" w:hAnsi="Courier New" w:cs="Courier New"/>
-          <w:sz w:val="20"/>
-          <w:szCs w:val="20"/>
-          <w:lang w:val="en-US"/>
-        </w:rPr>
-        <w:t>"</w:t>
-      </w:r>
-    </w:p>
-    <w:p>
-      <w:pPr>
-        <w:pStyle w:val="Listeafsnit"/>
+        <w:t>mysql -uroot -p -e "CREATE DATABASE sdm_warehouse"</w:t>
+      </w:r>
+    </w:p>
+    <w:p>
+      <w:pPr>
+        <w:pStyle w:val="ListParagraph"/>
         <w:numPr>
           <w:ilvl w:val="0"/>
           <w:numId w:val="46"/>
@@ -2718,15 +2062,7 @@
         <w:t xml:space="preserve">' som har </w:t>
       </w:r>
       <w:r>
-        <w:t>følgende privilegier til '</w:t>
-      </w:r>
-      <w:proofErr w:type="spellStart"/>
-      <w:r>
-        <w:t>sdm_warehouse</w:t>
-      </w:r>
-      <w:proofErr w:type="spellEnd"/>
-      <w:r>
-        <w:t xml:space="preserve">' databasen: </w:t>
+        <w:t xml:space="preserve">følgende privilegier til 'sdm_warehouse' databasen: </w:t>
       </w:r>
       <w:r>
         <w:t>CREATE, DROP, ALTER, DELETE, INDEX, INSERT, SELECT, UPDATE</w:t>
@@ -2737,7 +2073,7 @@
     </w:p>
     <w:p>
       <w:pPr>
-        <w:pStyle w:val="Listeafsnit"/>
+        <w:pStyle w:val="ListParagraph"/>
         <w:ind w:left="1080"/>
       </w:pPr>
       <w:r>
@@ -2752,32 +2088,14 @@
           <w:sz w:val="16"/>
           <w:szCs w:val="16"/>
         </w:rPr>
-        <w:t xml:space="preserve">GRANT CREATE, DROP, ALTER, DELETE, INDEX, INSERT, SELECT, UPDATE ON sdm_warehouse.* TO 'sdm4'@'localhost' </w:t>
-      </w:r>
-      <w:proofErr w:type="spellStart"/>
+        <w:t>GRANT CREATE, DROP, ALTER, DELETE, INDEX, INSERT, SELECT, UPDATE ON sdm_warehouse.* TO 'sdm4'@'localhost' identified by 'password'</w:t>
+      </w:r>
       <w:r>
         <w:rPr>
           <w:rFonts w:ascii="Courier New" w:hAnsi="Courier New" w:cs="Courier New"/>
           <w:sz w:val="16"/>
           <w:szCs w:val="16"/>
         </w:rPr>
-        <w:t>identified</w:t>
-      </w:r>
-      <w:proofErr w:type="spellEnd"/>
-      <w:r>
-        <w:rPr>
-          <w:rFonts w:ascii="Courier New" w:hAnsi="Courier New" w:cs="Courier New"/>
-          <w:sz w:val="16"/>
-          <w:szCs w:val="16"/>
-        </w:rPr>
-        <w:t xml:space="preserve"> by 'password'</w:t>
-      </w:r>
-      <w:r>
-        <w:rPr>
-          <w:rFonts w:ascii="Courier New" w:hAnsi="Courier New" w:cs="Courier New"/>
-          <w:sz w:val="16"/>
-          <w:szCs w:val="16"/>
-        </w:rPr>
         <w:br/>
       </w:r>
       <w:r>
@@ -2786,117 +2104,27 @@
     </w:p>
     <w:p>
       <w:pPr>
-        <w:pStyle w:val="Listeafsnit"/>
+        <w:pStyle w:val="ListParagraph"/>
         <w:ind w:left="1080"/>
       </w:pPr>
       <w:r>
         <w:br/>
-        <w:t xml:space="preserve">Rettighederne udover INSERT,SELECT,UPDATE,DELETE benyttes af et </w:t>
-      </w:r>
-      <w:proofErr w:type="spellStart"/>
-      <w:r>
-        <w:t>library</w:t>
-      </w:r>
-      <w:proofErr w:type="spellEnd"/>
-      <w:r>
-        <w:t xml:space="preserve"> der ved opstart af komponenten automatisk installerer </w:t>
-      </w:r>
-      <w:proofErr w:type="spellStart"/>
-      <w:r>
-        <w:t>initielt</w:t>
-      </w:r>
-      <w:proofErr w:type="spellEnd"/>
-      <w:r>
-        <w:t xml:space="preserve"> skema og eventuelle skemaopdateringer ved opdatering af komponenten.</w:t>
-      </w:r>
-    </w:p>
-    <w:p>
-      <w:pPr>
-        <w:pStyle w:val="Listeafsnit"/>
+        <w:t>Rettighederne udover INSERT,SELECT,UPDATE,DELETE benyttes af et library der ved opstart af komponenten automatisk installerer initielt skema og eventuelle skemaopdateringer ved opdatering af komponenten.</w:t>
+      </w:r>
+    </w:p>
+    <w:p>
+      <w:pPr>
+        <w:pStyle w:val="ListParagraph"/>
         <w:numPr>
           <w:ilvl w:val="0"/>
           <w:numId w:val="46"/>
         </w:numPr>
       </w:pPr>
-      <w:proofErr w:type="spellStart"/>
-      <w:r>
-        <w:rPr>
-          <w:lang w:val="en-US"/>
-        </w:rPr>
-        <w:t>Databasen</w:t>
-      </w:r>
-      <w:proofErr w:type="spellEnd"/>
-      <w:r>
-        <w:rPr>
-          <w:lang w:val="en-US"/>
-        </w:rPr>
-        <w:t xml:space="preserve"> </w:t>
-      </w:r>
-      <w:proofErr w:type="spellStart"/>
-      <w:r>
-        <w:rPr>
-          <w:lang w:val="en-US"/>
-        </w:rPr>
-        <w:t>skal</w:t>
-      </w:r>
-      <w:proofErr w:type="spellEnd"/>
-      <w:r>
-        <w:rPr>
-          <w:lang w:val="en-US"/>
-        </w:rPr>
-        <w:t xml:space="preserve"> </w:t>
-      </w:r>
-      <w:proofErr w:type="spellStart"/>
-      <w:r>
-        <w:rPr>
-          <w:lang w:val="en-US"/>
-        </w:rPr>
-        <w:t>replikeres</w:t>
-      </w:r>
-      <w:proofErr w:type="spellEnd"/>
-      <w:r>
-        <w:rPr>
-          <w:lang w:val="en-US"/>
-        </w:rPr>
-        <w:t xml:space="preserve"> </w:t>
-      </w:r>
-      <w:proofErr w:type="spellStart"/>
-      <w:r>
-        <w:rPr>
-          <w:lang w:val="en-US"/>
-        </w:rPr>
-        <w:t>vha</w:t>
-      </w:r>
-      <w:proofErr w:type="spellEnd"/>
-      <w:r>
-        <w:rPr>
-          <w:lang w:val="en-US"/>
-        </w:rPr>
-        <w:t xml:space="preserve">. </w:t>
-      </w:r>
-      <w:proofErr w:type="spellStart"/>
-      <w:r>
-        <w:t>MySQL</w:t>
-      </w:r>
-      <w:proofErr w:type="spellEnd"/>
-      <w:r>
-        <w:t xml:space="preserve"> </w:t>
-      </w:r>
-      <w:proofErr w:type="spellStart"/>
-      <w:r>
-        <w:t>replikering</w:t>
-      </w:r>
-      <w:proofErr w:type="spellEnd"/>
-      <w:r>
-        <w:t xml:space="preserve"> som beskrevet i </w:t>
-      </w:r>
-      <w:proofErr w:type="spellStart"/>
-      <w:r>
-        <w:t>DoDi</w:t>
-      </w:r>
-      <w:proofErr w:type="spellEnd"/>
-      <w:r>
-        <w:t xml:space="preserve"> platform specifikationen. Derved kan NSP komponenterne få </w:t>
+      <w:r>
+        <w:t xml:space="preserve">Databasen skal replikeres vha. </w:t>
+      </w:r>
+      <w:r>
+        <w:t xml:space="preserve">MySQL replikering som beskrevet i DoDi platform specifikationen. Derved kan NSP komponenterne få </w:t>
       </w:r>
       <w:r>
         <w:t xml:space="preserve">adgang til de </w:t>
@@ -2908,15 +2136,7 @@
     <w:p/>
     <w:p>
       <w:r>
-        <w:t xml:space="preserve">I </w:t>
-      </w:r>
-      <w:proofErr w:type="spellStart"/>
-      <w:r>
-        <w:t>JBoss</w:t>
-      </w:r>
-      <w:proofErr w:type="spellEnd"/>
-      <w:r>
-        <w:t xml:space="preserve"> skal der oprettes en datasource, som komponenterne kan slå op ved hjælp af JNDI. Det kan (fx) gøres ved at logge ind på applikationsserveren og ved hjælp af jboss-cli.sh køre følgende:</w:t>
+        <w:t>I JBoss skal der oprettes en datasource, som komponenterne kan slå op ved hjælp af JNDI. Det kan (fx) gøres ved at logge ind på applikationsserveren og ved hjælp af jboss-cli.sh køre følgende:</w:t>
       </w:r>
     </w:p>
     <w:p>
@@ -2937,10 +2157,21 @@
           <w:szCs w:val="16"/>
           <w:lang w:val="en-US"/>
         </w:rPr>
-        <w:t>/subsystem=</w:t>
-      </w:r>
-      <w:proofErr w:type="spellStart"/>
-      <w:r>
+        <w:t>/subsystem=datasources/jdbc-driver=mysql:add(driver-name="mysql",driver-module-name="com.mysql")</w:t>
+      </w:r>
+    </w:p>
+    <w:p>
+      <w:pPr>
+        <w:rPr>
+          <w:rFonts w:ascii="Courier New" w:hAnsi="Courier New" w:cs="Courier New"/>
+          <w:sz w:val="16"/>
+          <w:szCs w:val="16"/>
+          <w:lang w:val="en-US"/>
+        </w:rPr>
+      </w:pPr>
+    </w:p>
+    <w:p>
+      <w:pPr>
         <w:rPr>
           <w:rFonts w:ascii="Courier New" w:eastAsia="Cambria" w:hAnsi="Courier New" w:cs="Courier New"/>
           <w:color w:val="101010"/>
@@ -2948,9 +2179,7 @@
           <w:szCs w:val="16"/>
           <w:lang w:val="en-US"/>
         </w:rPr>
-        <w:t>datasources</w:t>
-      </w:r>
-      <w:proofErr w:type="spellEnd"/>
+      </w:pPr>
       <w:r>
         <w:rPr>
           <w:rFonts w:ascii="Courier New" w:eastAsia="Cambria" w:hAnsi="Courier New" w:cs="Courier New"/>
@@ -2959,111 +2188,451 @@
           <w:szCs w:val="16"/>
           <w:lang w:val="en-US"/>
         </w:rPr>
+        <w:t>/subsystem=datasources/data-source="java:/SDMDS":add(jndi-name="java:/SDMDS",driver-name="mysql",connection-url="jdbc:mysql://localhost:3306/sdm_warehouse",user-name="sdm4", password="sdm4",min-pool-size=1,max-pool-size=5)</w:t>
+      </w:r>
+    </w:p>
+    <w:p>
+      <w:pPr>
+        <w:rPr>
+          <w:lang w:val="en-US"/>
+        </w:rPr>
+      </w:pPr>
+    </w:p>
+    <w:p>
+      <w:pPr>
+        <w:pStyle w:val="Heading3"/>
+      </w:pPr>
+      <w:bookmarkStart w:id="16" w:name="_Toc207425589"/>
+      <w:r>
+        <w:t>Installation af en komponent</w:t>
+      </w:r>
+      <w:bookmarkEnd w:id="16"/>
+    </w:p>
+    <w:p>
+      <w:r>
+        <w:t>I det følgende beskrives de generelle trin for at deploye én komponent. I stier osv., der er specifikke for hver komponent, bruges &lt;komponent&gt; som placeholder, så vejledningen angiver fx</w:t>
+      </w:r>
+    </w:p>
+    <w:p>
+      <w:pPr>
+        <w:pStyle w:val="Code"/>
+        <w:rPr>
+          <w:lang w:val="en-US"/>
+        </w:rPr>
+      </w:pPr>
+      <w:r>
+        <w:rPr>
+          <w:lang w:val="en-US"/>
+        </w:rPr>
+        <w:t>&lt;</w:t>
+      </w:r>
+      <w:r>
+        <w:rPr>
+          <w:lang w:val="en-US"/>
+        </w:rPr>
+        <w:t>JBOSS_HOME</w:t>
+      </w:r>
+      <w:r>
+        <w:rPr>
+          <w:lang w:val="en-US"/>
+        </w:rPr>
+        <w:t>&gt;</w:t>
+      </w:r>
+      <w:r>
+        <w:rPr>
+          <w:lang w:val="en-US"/>
+        </w:rPr>
         <w:t>/</w:t>
       </w:r>
-      <w:proofErr w:type="spellStart"/>
-      <w:r>
-        <w:rPr>
-          <w:rFonts w:ascii="Courier New" w:eastAsia="Cambria" w:hAnsi="Courier New" w:cs="Courier New"/>
-          <w:color w:val="101010"/>
+      <w:r>
+        <w:rPr>
+          <w:lang w:val="en-US"/>
+        </w:rPr>
+        <w:t>modules/sdm4/config/</w:t>
+      </w:r>
+      <w:r>
+        <w:rPr>
+          <w:lang w:val="en-US"/>
+        </w:rPr>
+        <w:t>&lt;component&gt;</w:t>
+      </w:r>
+      <w:r>
+        <w:rPr>
+          <w:lang w:val="en-US"/>
+        </w:rPr>
+        <w:t>/main/module.xml</w:t>
+      </w:r>
+    </w:p>
+    <w:p>
+      <w:r>
+        <w:t>vil det under installationen af importeren ”cpr</w:t>
+      </w:r>
+      <w:r>
+        <w:t>importer</w:t>
+      </w:r>
+      <w:r>
+        <w:t>” blive til den konkrete sti</w:t>
+      </w:r>
+    </w:p>
+    <w:p>
+      <w:pPr>
+        <w:ind w:firstLine="360"/>
+        <w:rPr>
+          <w:rFonts w:ascii="Courier New" w:hAnsi="Courier New" w:cs="Courier New"/>
+          <w:sz w:val="20"/>
+          <w:szCs w:val="20"/>
+          <w:lang w:val="en-US"/>
+        </w:rPr>
+      </w:pPr>
+      <w:r>
+        <w:rPr>
+          <w:rFonts w:ascii="Courier New" w:hAnsi="Courier New" w:cs="Courier New"/>
+          <w:sz w:val="20"/>
+          <w:szCs w:val="20"/>
+          <w:lang w:val="en-US"/>
+        </w:rPr>
+        <w:t>&lt;</w:t>
+      </w:r>
+      <w:r>
+        <w:rPr>
+          <w:rFonts w:ascii="Courier New" w:hAnsi="Courier New" w:cs="Courier New"/>
+          <w:sz w:val="20"/>
+          <w:szCs w:val="20"/>
+          <w:lang w:val="en-US"/>
+        </w:rPr>
+        <w:t>JBOSS_HOME</w:t>
+      </w:r>
+      <w:r>
+        <w:rPr>
+          <w:rFonts w:ascii="Courier New" w:hAnsi="Courier New" w:cs="Courier New"/>
+          <w:sz w:val="20"/>
+          <w:szCs w:val="20"/>
+          <w:lang w:val="en-US"/>
+        </w:rPr>
+        <w:t>&gt;</w:t>
+      </w:r>
+      <w:r>
+        <w:rPr>
+          <w:rFonts w:ascii="Courier New" w:hAnsi="Courier New" w:cs="Courier New"/>
+          <w:sz w:val="20"/>
+          <w:szCs w:val="20"/>
+          <w:lang w:val="en-US"/>
+        </w:rPr>
+        <w:t>/modules/sdm4/config/cpr</w:t>
+      </w:r>
+      <w:r>
+        <w:rPr>
+          <w:rFonts w:ascii="Courier New" w:hAnsi="Courier New" w:cs="Courier New"/>
+          <w:sz w:val="20"/>
+          <w:szCs w:val="20"/>
+          <w:lang w:val="en-US"/>
+        </w:rPr>
+        <w:t>importer</w:t>
+      </w:r>
+      <w:r>
+        <w:rPr>
+          <w:rFonts w:ascii="Courier New" w:hAnsi="Courier New" w:cs="Courier New"/>
+          <w:sz w:val="20"/>
+          <w:szCs w:val="20"/>
+          <w:lang w:val="en-US"/>
+        </w:rPr>
+        <w:t>/main/module.xml</w:t>
+      </w:r>
+    </w:p>
+    <w:p>
+      <w:pPr>
+        <w:rPr>
+          <w:sz w:val="20"/>
+          <w:szCs w:val="20"/>
+          <w:lang w:val="en-US"/>
+        </w:rPr>
+      </w:pPr>
+    </w:p>
+    <w:p>
+      <w:pPr>
+        <w:pStyle w:val="ListParagraph"/>
+        <w:numPr>
+          <w:ilvl w:val="0"/>
+          <w:numId w:val="39"/>
+        </w:numPr>
+      </w:pPr>
+      <w:r>
+        <w:t xml:space="preserve">Opret </w:t>
+      </w:r>
+      <w:r>
+        <w:t>et JBoss konfigurationsmodul ved at oprette følgende fil</w:t>
+      </w:r>
+      <w:r>
+        <w:t>:</w:t>
+      </w:r>
+    </w:p>
+    <w:p>
+      <w:pPr>
+        <w:pStyle w:val="ListParagraph"/>
+      </w:pPr>
+    </w:p>
+    <w:p>
+      <w:pPr>
+        <w:pStyle w:val="Code"/>
+        <w:ind w:firstLine="720"/>
+        <w:rPr>
+          <w:lang w:val="en-US"/>
+        </w:rPr>
+      </w:pPr>
+      <w:r>
+        <w:rPr>
+          <w:lang w:val="en-US"/>
+        </w:rPr>
+        <w:t>&lt;</w:t>
+      </w:r>
+      <w:r>
+        <w:rPr>
+          <w:lang w:val="en-US"/>
+        </w:rPr>
+        <w:t>JBOSS_HOME</w:t>
+      </w:r>
+      <w:r>
+        <w:rPr>
+          <w:lang w:val="en-US"/>
+        </w:rPr>
+        <w:t>&gt;</w:t>
+      </w:r>
+      <w:r>
+        <w:rPr>
+          <w:lang w:val="en-US"/>
+        </w:rPr>
+        <w:t>/</w:t>
+      </w:r>
+      <w:r>
+        <w:rPr>
+          <w:lang w:val="en-US"/>
+        </w:rPr>
+        <w:t>modules/sdm4/config/</w:t>
+      </w:r>
+      <w:r>
+        <w:rPr>
+          <w:lang w:val="en-US"/>
+        </w:rPr>
+        <w:t>&lt;component&gt;</w:t>
+      </w:r>
+      <w:r>
+        <w:rPr>
+          <w:lang w:val="en-US"/>
+        </w:rPr>
+        <w:t>/main/module.xml</w:t>
+      </w:r>
+    </w:p>
+    <w:p>
+      <w:pPr>
+        <w:rPr>
+          <w:rFonts w:cs="Arial"/>
+          <w:sz w:val="20"/>
+          <w:szCs w:val="20"/>
+        </w:rPr>
+      </w:pPr>
+      <w:r>
+        <w:rPr>
+          <w:rFonts w:ascii="Courier New" w:hAnsi="Courier New" w:cs="Courier New"/>
+          <w:sz w:val="20"/>
+          <w:szCs w:val="20"/>
+        </w:rPr>
+        <w:br/>
+      </w:r>
+      <w:r>
+        <w:rPr>
+          <w:rFonts w:ascii="Courier New" w:hAnsi="Courier New" w:cs="Courier New"/>
+          <w:sz w:val="20"/>
+          <w:szCs w:val="20"/>
+        </w:rPr>
+        <w:tab/>
+      </w:r>
+      <w:r>
+        <w:rPr>
+          <w:rFonts w:cs="Arial"/>
+          <w:sz w:val="20"/>
+          <w:szCs w:val="20"/>
+        </w:rPr>
+        <w:t>Med følgende indhold</w:t>
+      </w:r>
+    </w:p>
+    <w:p>
+      <w:pPr>
+        <w:pStyle w:val="Code"/>
+        <w:spacing w:line="240" w:lineRule="auto"/>
+        <w:ind w:left="360"/>
+        <w:rPr>
+          <w:sz w:val="16"/>
+          <w:szCs w:val="16"/>
+        </w:rPr>
+      </w:pPr>
+      <w:r>
+        <w:rPr>
+          <w:sz w:val="16"/>
+          <w:szCs w:val="16"/>
+        </w:rPr>
+        <w:t>&lt;?xml version="1.0" encoding="UTF-8"?&gt;</w:t>
+      </w:r>
+    </w:p>
+    <w:p>
+      <w:pPr>
+        <w:pStyle w:val="Code"/>
+        <w:spacing w:line="240" w:lineRule="auto"/>
+        <w:ind w:left="360"/>
+        <w:rPr>
           <w:sz w:val="16"/>
           <w:szCs w:val="16"/>
           <w:lang w:val="en-US"/>
         </w:rPr>
-        <w:t>jdbc</w:t>
-      </w:r>
-      <w:proofErr w:type="spellEnd"/>
-      <w:r>
-        <w:rPr>
-          <w:rFonts w:ascii="Courier New" w:eastAsia="Cambria" w:hAnsi="Courier New" w:cs="Courier New"/>
-          <w:color w:val="101010"/>
+      </w:pPr>
+      <w:r>
+        <w:rPr>
           <w:sz w:val="16"/>
           <w:szCs w:val="16"/>
           <w:lang w:val="en-US"/>
         </w:rPr>
-        <w:t>-driver=</w:t>
-      </w:r>
-      <w:proofErr w:type="spellStart"/>
-      <w:r>
-        <w:rPr>
-          <w:rFonts w:ascii="Courier New" w:eastAsia="Cambria" w:hAnsi="Courier New" w:cs="Courier New"/>
-          <w:color w:val="101010"/>
+        <w:t>&lt;module xmlns="urn:jboss:module:1.0" name="sdm4.config.</w:t>
+      </w:r>
+      <w:r>
+        <w:rPr>
           <w:sz w:val="16"/>
           <w:szCs w:val="16"/>
           <w:lang w:val="en-US"/>
         </w:rPr>
-        <w:t>mysql</w:t>
-      </w:r>
-      <w:proofErr w:type="gramStart"/>
-      <w:r>
-        <w:rPr>
-          <w:rFonts w:ascii="Courier New" w:eastAsia="Cambria" w:hAnsi="Courier New" w:cs="Courier New"/>
-          <w:color w:val="101010"/>
+        <w:t>&lt;component&gt;</w:t>
+      </w:r>
+      <w:r>
+        <w:rPr>
           <w:sz w:val="16"/>
           <w:szCs w:val="16"/>
           <w:lang w:val="en-US"/>
         </w:rPr>
-        <w:t>:add</w:t>
-      </w:r>
-      <w:proofErr w:type="spellEnd"/>
-      <w:proofErr w:type="gramEnd"/>
-      <w:r>
-        <w:rPr>
-          <w:rFonts w:ascii="Courier New" w:eastAsia="Cambria" w:hAnsi="Courier New" w:cs="Courier New"/>
-          <w:color w:val="101010"/>
+        <w:t>"&gt;</w:t>
+      </w:r>
+    </w:p>
+    <w:p>
+      <w:pPr>
+        <w:pStyle w:val="Code"/>
+        <w:spacing w:line="240" w:lineRule="auto"/>
+        <w:ind w:left="360"/>
+        <w:rPr>
           <w:sz w:val="16"/>
           <w:szCs w:val="16"/>
           <w:lang w:val="en-US"/>
         </w:rPr>
-        <w:t>(driver-name="</w:t>
-      </w:r>
-      <w:proofErr w:type="spellStart"/>
-      <w:r>
-        <w:rPr>
-          <w:rFonts w:ascii="Courier New" w:eastAsia="Cambria" w:hAnsi="Courier New" w:cs="Courier New"/>
-          <w:color w:val="101010"/>
+      </w:pPr>
+      <w:r>
+        <w:rPr>
           <w:sz w:val="16"/>
           <w:szCs w:val="16"/>
           <w:lang w:val="en-US"/>
         </w:rPr>
-        <w:t>mysql</w:t>
-      </w:r>
-      <w:proofErr w:type="spellEnd"/>
-      <w:r>
-        <w:rPr>
-          <w:rFonts w:ascii="Courier New" w:eastAsia="Cambria" w:hAnsi="Courier New" w:cs="Courier New"/>
-          <w:color w:val="101010"/>
+        <w:t xml:space="preserve">    &lt;resources&gt;</w:t>
+      </w:r>
+    </w:p>
+    <w:p>
+      <w:pPr>
+        <w:pStyle w:val="Code"/>
+        <w:spacing w:line="240" w:lineRule="auto"/>
+        <w:ind w:left="360"/>
+        <w:rPr>
           <w:sz w:val="16"/>
           <w:szCs w:val="16"/>
           <w:lang w:val="en-US"/>
         </w:rPr>
-        <w:t>",driver-module-name="</w:t>
-      </w:r>
-      <w:proofErr w:type="spellStart"/>
-      <w:r>
-        <w:rPr>
-          <w:rFonts w:ascii="Courier New" w:eastAsia="Cambria" w:hAnsi="Courier New" w:cs="Courier New"/>
-          <w:color w:val="101010"/>
+      </w:pPr>
+      <w:r>
+        <w:rPr>
           <w:sz w:val="16"/>
           <w:szCs w:val="16"/>
           <w:lang w:val="en-US"/>
         </w:rPr>
-        <w:t>com.mysql</w:t>
-      </w:r>
-      <w:proofErr w:type="spellEnd"/>
-      <w:r>
-        <w:rPr>
-          <w:rFonts w:ascii="Courier New" w:eastAsia="Cambria" w:hAnsi="Courier New" w:cs="Courier New"/>
-          <w:color w:val="101010"/>
+        <w:t xml:space="preserve">        &lt;resource-root path="."/&gt;</w:t>
+      </w:r>
+    </w:p>
+    <w:p>
+      <w:pPr>
+        <w:pStyle w:val="Code"/>
+        <w:spacing w:line="240" w:lineRule="auto"/>
+        <w:ind w:left="360"/>
+        <w:rPr>
           <w:sz w:val="16"/>
           <w:szCs w:val="16"/>
           <w:lang w:val="en-US"/>
         </w:rPr>
-        <w:t>")</w:t>
-      </w:r>
-    </w:p>
-    <w:p>
-      <w:pPr>
+      </w:pPr>
+      <w:r>
+        <w:rPr>
+          <w:sz w:val="16"/>
+          <w:szCs w:val="16"/>
+          <w:lang w:val="en-US"/>
+        </w:rPr>
+        <w:t xml:space="preserve">    &lt;/resources&gt;</w:t>
+      </w:r>
+    </w:p>
+    <w:p>
+      <w:pPr>
+        <w:pStyle w:val="Code"/>
+        <w:spacing w:line="240" w:lineRule="auto"/>
+        <w:ind w:left="360"/>
+        <w:rPr>
+          <w:sz w:val="16"/>
+          <w:szCs w:val="16"/>
+        </w:rPr>
+      </w:pPr>
+      <w:r>
+        <w:rPr>
+          <w:sz w:val="16"/>
+          <w:szCs w:val="16"/>
+        </w:rPr>
+        <w:t>&lt;/module&gt;</w:t>
+      </w:r>
+    </w:p>
+    <w:p>
+      <w:pPr>
+        <w:spacing w:line="240" w:lineRule="auto"/>
+        <w:rPr>
+          <w:sz w:val="16"/>
+          <w:szCs w:val="16"/>
+        </w:rPr>
+      </w:pPr>
+    </w:p>
+    <w:p>
+      <w:pPr>
+        <w:spacing w:line="240" w:lineRule="auto"/>
+      </w:pPr>
+      <w:r>
+        <w:rPr>
+          <w:sz w:val="16"/>
+          <w:szCs w:val="16"/>
+        </w:rPr>
+        <w:tab/>
+      </w:r>
+      <w:r>
+        <w:t>I samme directory som module.xml-filen placeres</w:t>
+      </w:r>
+    </w:p>
+    <w:p>
+      <w:pPr>
+        <w:ind w:left="360" w:firstLine="360"/>
+      </w:pPr>
+      <w:r>
+        <w:t xml:space="preserve">- </w:t>
+      </w:r>
+      <w:r>
+        <w:t>En tom fil ved navn config.properties</w:t>
+      </w:r>
+    </w:p>
+    <w:p>
+      <w:pPr>
+        <w:ind w:left="360" w:firstLine="360"/>
+      </w:pPr>
+      <w:r>
+        <w:t>- En konfigurationsfil til log-opsætning med fx følgende indhold:</w:t>
+      </w:r>
+    </w:p>
+    <w:p>
+      <w:pPr>
+        <w:pStyle w:val="ListParagraph"/>
         <w:rPr>
           <w:rFonts w:ascii="Courier New" w:hAnsi="Courier New" w:cs="Courier New"/>
           <w:sz w:val="16"/>
@@ -3071,2465 +2640,917 @@
           <w:lang w:val="en-US"/>
         </w:rPr>
       </w:pPr>
-    </w:p>
-    <w:p>
-      <w:pPr>
-        <w:rPr>
-          <w:rFonts w:ascii="Courier New" w:eastAsia="Cambria" w:hAnsi="Courier New" w:cs="Courier New"/>
-          <w:color w:val="101010"/>
+      <w:r>
+        <w:rPr>
+          <w:rFonts w:ascii="Courier New" w:hAnsi="Courier New" w:cs="Courier New"/>
           <w:sz w:val="16"/>
           <w:szCs w:val="16"/>
           <w:lang w:val="en-US"/>
         </w:rPr>
-      </w:pPr>
-      <w:r>
-        <w:rPr>
-          <w:rFonts w:ascii="Courier New" w:eastAsia="Cambria" w:hAnsi="Courier New" w:cs="Courier New"/>
-          <w:color w:val="101010"/>
+        <w:t>log4j.rootCategory=INFO, FILE</w:t>
+      </w:r>
+    </w:p>
+    <w:p>
+      <w:pPr>
+        <w:pStyle w:val="ListParagraph"/>
+        <w:rPr>
+          <w:rFonts w:ascii="Courier New" w:hAnsi="Courier New" w:cs="Courier New"/>
           <w:sz w:val="16"/>
           <w:szCs w:val="16"/>
           <w:lang w:val="en-US"/>
         </w:rPr>
-        <w:t>/subsystem=</w:t>
-      </w:r>
-      <w:proofErr w:type="spellStart"/>
-      <w:r>
-        <w:rPr>
-          <w:rFonts w:ascii="Courier New" w:eastAsia="Cambria" w:hAnsi="Courier New" w:cs="Courier New"/>
-          <w:color w:val="101010"/>
+      </w:pPr>
+      <w:r>
+        <w:rPr>
+          <w:rFonts w:ascii="Courier New" w:hAnsi="Courier New" w:cs="Courier New"/>
           <w:sz w:val="16"/>
           <w:szCs w:val="16"/>
           <w:lang w:val="en-US"/>
         </w:rPr>
-        <w:t>datasources</w:t>
-      </w:r>
-      <w:proofErr w:type="spellEnd"/>
-      <w:r>
-        <w:rPr>
-          <w:rFonts w:ascii="Courier New" w:eastAsia="Cambria" w:hAnsi="Courier New" w:cs="Courier New"/>
-          <w:color w:val="101010"/>
+        <w:t>log4j.logger.dk.nsi=INFO</w:t>
+      </w:r>
+    </w:p>
+    <w:p>
+      <w:pPr>
+        <w:pStyle w:val="ListParagraph"/>
+        <w:rPr>
+          <w:rFonts w:ascii="Courier New" w:hAnsi="Courier New" w:cs="Courier New"/>
           <w:sz w:val="16"/>
           <w:szCs w:val="16"/>
           <w:lang w:val="en-US"/>
         </w:rPr>
-        <w:t>/data-source="java:/</w:t>
-      </w:r>
-      <w:proofErr w:type="spellStart"/>
-      <w:r>
-        <w:rPr>
-          <w:rFonts w:ascii="Courier New" w:eastAsia="Cambria" w:hAnsi="Courier New" w:cs="Courier New"/>
-          <w:color w:val="101010"/>
+      </w:pPr>
+    </w:p>
+    <w:p>
+      <w:pPr>
+        <w:pStyle w:val="ListParagraph"/>
+        <w:rPr>
+          <w:rFonts w:ascii="Courier New" w:hAnsi="Courier New" w:cs="Courier New"/>
           <w:sz w:val="16"/>
           <w:szCs w:val="16"/>
           <w:lang w:val="en-US"/>
         </w:rPr>
-        <w:t>SDMDS"</w:t>
-      </w:r>
-      <w:proofErr w:type="gramStart"/>
-      <w:r>
-        <w:rPr>
-          <w:rFonts w:ascii="Courier New" w:eastAsia="Cambria" w:hAnsi="Courier New" w:cs="Courier New"/>
-          <w:color w:val="101010"/>
+      </w:pPr>
+      <w:r>
+        <w:rPr>
+          <w:rFonts w:ascii="Courier New" w:hAnsi="Courier New" w:cs="Courier New"/>
           <w:sz w:val="16"/>
           <w:szCs w:val="16"/>
           <w:lang w:val="en-US"/>
         </w:rPr>
-        <w:t>:add</w:t>
-      </w:r>
-      <w:proofErr w:type="spellEnd"/>
-      <w:proofErr w:type="gramEnd"/>
-      <w:r>
-        <w:rPr>
-          <w:rFonts w:ascii="Courier New" w:eastAsia="Cambria" w:hAnsi="Courier New" w:cs="Courier New"/>
-          <w:color w:val="101010"/>
+        <w:t>log4j.appender.FILE=org.apache.log4j.RollingFileAppender</w:t>
+      </w:r>
+    </w:p>
+    <w:p>
+      <w:pPr>
+        <w:pStyle w:val="ListParagraph"/>
+        <w:rPr>
+          <w:rFonts w:ascii="Courier New" w:hAnsi="Courier New" w:cs="Courier New"/>
           <w:sz w:val="16"/>
           <w:szCs w:val="16"/>
           <w:lang w:val="en-US"/>
         </w:rPr>
-        <w:t>(jndi-name="java:/SDMDS",driver-name="mysql",connection-url="jdbc:mysql://localhost:3306/sdm_warehouse",user-name="sdm4", password="sdm4",min-pool-size=1,max-pool-size=5)</w:t>
-      </w:r>
-    </w:p>
-    <w:p>
-      <w:pPr>
-        <w:rPr>
+      </w:pPr>
+      <w:r>
+        <w:rPr>
+          <w:rFonts w:ascii="Courier New" w:hAnsi="Courier New" w:cs="Courier New"/>
+          <w:sz w:val="16"/>
+          <w:szCs w:val="16"/>
           <w:lang w:val="en-US"/>
         </w:rPr>
-      </w:pPr>
-    </w:p>
-    <w:p>
-      <w:pPr>
-        <w:pStyle w:val="Overskrift3"/>
-      </w:pPr>
-      <w:bookmarkStart w:id="16" w:name="_Toc207425589"/>
-      <w:r>
-        <w:t>Installation af en komponent</w:t>
-      </w:r>
-      <w:bookmarkEnd w:id="16"/>
-    </w:p>
-    <w:p>
-      <w:r>
-        <w:t xml:space="preserve">I det følgende beskrives de generelle trin for at </w:t>
-      </w:r>
-      <w:proofErr w:type="spellStart"/>
-      <w:r>
-        <w:t>deploye</w:t>
-      </w:r>
-      <w:proofErr w:type="spellEnd"/>
-      <w:r>
-        <w:t xml:space="preserve"> én komponent. I stier osv., der er specifikke for hver komponent, bruges &lt;komponent&gt; som placeholder, så vejledningen angiver fx</w:t>
-      </w:r>
-    </w:p>
-    <w:p>
-      <w:pPr>
-        <w:pStyle w:val="Code"/>
-        <w:rPr>
+        <w:t>log4j.appender.FILE.File=${jboss.server.log.dir}/&lt;komponent&gt;.log</w:t>
+      </w:r>
+    </w:p>
+    <w:p>
+      <w:pPr>
+        <w:pStyle w:val="ListParagraph"/>
+        <w:rPr>
+          <w:rFonts w:ascii="Courier New" w:hAnsi="Courier New" w:cs="Courier New"/>
+          <w:sz w:val="16"/>
+          <w:szCs w:val="16"/>
           <w:lang w:val="en-US"/>
         </w:rPr>
       </w:pPr>
       <w:r>
         <w:rPr>
+          <w:rFonts w:ascii="Courier New" w:hAnsi="Courier New" w:cs="Courier New"/>
+          <w:sz w:val="16"/>
+          <w:szCs w:val="16"/>
           <w:lang w:val="en-US"/>
         </w:rPr>
-        <w:t>&lt;</w:t>
-      </w:r>
-      <w:r>
-        <w:rPr>
+        <w:t>log4j.appender.FILE.Append=true</w:t>
+      </w:r>
+    </w:p>
+    <w:p>
+      <w:pPr>
+        <w:pStyle w:val="ListParagraph"/>
+        <w:rPr>
+          <w:rFonts w:ascii="Courier New" w:hAnsi="Courier New" w:cs="Courier New"/>
+          <w:sz w:val="16"/>
+          <w:szCs w:val="16"/>
           <w:lang w:val="en-US"/>
         </w:rPr>
-        <w:t>JBOSS_HOME</w:t>
-      </w:r>
-      <w:r>
-        <w:rPr>
+      </w:pPr>
+      <w:r>
+        <w:rPr>
+          <w:rFonts w:ascii="Courier New" w:hAnsi="Courier New" w:cs="Courier New"/>
+          <w:sz w:val="16"/>
+          <w:szCs w:val="16"/>
           <w:lang w:val="en-US"/>
         </w:rPr>
-        <w:t>&gt;</w:t>
-      </w:r>
-      <w:r>
-        <w:rPr>
+        <w:t>log4j.appender.FILE.MaxFileSize=100MB</w:t>
+      </w:r>
+    </w:p>
+    <w:p>
+      <w:pPr>
+        <w:pStyle w:val="ListParagraph"/>
+        <w:rPr>
+          <w:rFonts w:ascii="Courier New" w:hAnsi="Courier New" w:cs="Courier New"/>
+          <w:sz w:val="16"/>
+          <w:szCs w:val="16"/>
           <w:lang w:val="en-US"/>
         </w:rPr>
-        <w:t>/</w:t>
-      </w:r>
-      <w:r>
-        <w:rPr>
+      </w:pPr>
+      <w:r>
+        <w:rPr>
+          <w:rFonts w:ascii="Courier New" w:hAnsi="Courier New" w:cs="Courier New"/>
+          <w:sz w:val="16"/>
+          <w:szCs w:val="16"/>
           <w:lang w:val="en-US"/>
         </w:rPr>
-        <w:t>modules/sdm4/</w:t>
-      </w:r>
-      <w:proofErr w:type="spellStart"/>
-      <w:r>
-        <w:rPr>
+        <w:t>log4j.appender.FILE.MaxBackupIndex=10</w:t>
+      </w:r>
+    </w:p>
+    <w:p>
+      <w:pPr>
+        <w:pStyle w:val="ListParagraph"/>
+        <w:rPr>
+          <w:rFonts w:ascii="Courier New" w:hAnsi="Courier New" w:cs="Courier New"/>
+          <w:sz w:val="16"/>
+          <w:szCs w:val="16"/>
           <w:lang w:val="en-US"/>
         </w:rPr>
-        <w:t>config</w:t>
-      </w:r>
-      <w:proofErr w:type="spellEnd"/>
-      <w:r>
-        <w:rPr>
+      </w:pPr>
+      <w:r>
+        <w:rPr>
+          <w:rFonts w:ascii="Courier New" w:hAnsi="Courier New" w:cs="Courier New"/>
+          <w:sz w:val="16"/>
+          <w:szCs w:val="16"/>
           <w:lang w:val="en-US"/>
         </w:rPr>
-        <w:t>/</w:t>
-      </w:r>
-      <w:r>
-        <w:rPr>
+        <w:t>log4j.appender.FILE.layout=org.apache.log4j.PatternLayout</w:t>
+      </w:r>
+    </w:p>
+    <w:p>
+      <w:pPr>
+        <w:pStyle w:val="ListParagraph"/>
+        <w:rPr>
+          <w:rFonts w:ascii="Courier New" w:hAnsi="Courier New" w:cs="Courier New"/>
+          <w:sz w:val="16"/>
+          <w:szCs w:val="16"/>
           <w:lang w:val="en-US"/>
         </w:rPr>
-        <w:t>&lt;component&gt;</w:t>
-      </w:r>
-      <w:r>
-        <w:rPr>
+      </w:pPr>
+      <w:r>
+        <w:rPr>
+          <w:rFonts w:ascii="Courier New" w:hAnsi="Courier New" w:cs="Courier New"/>
+          <w:sz w:val="16"/>
+          <w:szCs w:val="16"/>
           <w:lang w:val="en-US"/>
         </w:rPr>
-        <w:t>/main/module.xml</w:t>
-      </w:r>
-    </w:p>
-    <w:p>
-      <w:r>
-        <w:t xml:space="preserve">vil det under installationen af </w:t>
-      </w:r>
-      <w:proofErr w:type="spellStart"/>
-      <w:r>
-        <w:t>importeren</w:t>
-      </w:r>
-      <w:proofErr w:type="spellEnd"/>
-      <w:r>
-        <w:t xml:space="preserve"> ”</w:t>
-      </w:r>
-      <w:proofErr w:type="spellStart"/>
-      <w:r>
-        <w:t>cpr</w:t>
-      </w:r>
-      <w:r>
-        <w:t>importer</w:t>
-      </w:r>
-      <w:proofErr w:type="spellEnd"/>
-      <w:r>
-        <w:t>” blive til den konkrete sti</w:t>
-      </w:r>
-    </w:p>
-    <w:p>
-      <w:pPr>
-        <w:ind w:firstLine="360"/>
-        <w:rPr>
-          <w:rFonts w:ascii="Courier New" w:hAnsi="Courier New" w:cs="Courier New"/>
-          <w:sz w:val="20"/>
-          <w:szCs w:val="20"/>
+        <w:t>log4j.appender.FILE.layout.ConversionPattern=%d [%-2p] %c - %m%n</w:t>
+      </w:r>
+    </w:p>
+    <w:p>
+      <w:pPr>
+        <w:spacing w:line="240" w:lineRule="auto"/>
+        <w:rPr>
+          <w:sz w:val="16"/>
+          <w:szCs w:val="16"/>
           <w:lang w:val="en-US"/>
         </w:rPr>
       </w:pPr>
-      <w:r>
-        <w:rPr>
-          <w:rFonts w:ascii="Courier New" w:hAnsi="Courier New" w:cs="Courier New"/>
-          <w:sz w:val="20"/>
-          <w:szCs w:val="20"/>
+    </w:p>
+    <w:p>
+      <w:pPr>
+        <w:rPr>
           <w:lang w:val="en-US"/>
         </w:rPr>
-        <w:t>&lt;</w:t>
-      </w:r>
-      <w:r>
-        <w:rPr>
-          <w:rFonts w:ascii="Courier New" w:hAnsi="Courier New" w:cs="Courier New"/>
-          <w:sz w:val="20"/>
-          <w:szCs w:val="20"/>
-          <w:lang w:val="en-US"/>
-        </w:rPr>
-        <w:t>JBOSS_HOME</w:t>
-      </w:r>
-      <w:r>
-        <w:rPr>
-          <w:rFonts w:ascii="Courier New" w:hAnsi="Courier New" w:cs="Courier New"/>
-          <w:sz w:val="20"/>
-          <w:szCs w:val="20"/>
-          <w:lang w:val="en-US"/>
-        </w:rPr>
-        <w:t>&gt;</w:t>
-      </w:r>
-      <w:r>
-        <w:rPr>
-          <w:rFonts w:ascii="Courier New" w:hAnsi="Courier New" w:cs="Courier New"/>
-          <w:sz w:val="20"/>
-          <w:szCs w:val="20"/>
-          <w:lang w:val="en-US"/>
-        </w:rPr>
-        <w:t>/modules/sdm4/</w:t>
-      </w:r>
-      <w:proofErr w:type="spellStart"/>
-      <w:r>
-        <w:rPr>
-          <w:rFonts w:ascii="Courier New" w:hAnsi="Courier New" w:cs="Courier New"/>
-          <w:sz w:val="20"/>
-          <w:szCs w:val="20"/>
-          <w:lang w:val="en-US"/>
-        </w:rPr>
-        <w:t>config</w:t>
-      </w:r>
-      <w:proofErr w:type="spellEnd"/>
-      <w:r>
-        <w:rPr>
-          <w:rFonts w:ascii="Courier New" w:hAnsi="Courier New" w:cs="Courier New"/>
-          <w:sz w:val="20"/>
-          <w:szCs w:val="20"/>
-          <w:lang w:val="en-US"/>
-        </w:rPr>
-        <w:t>/</w:t>
-      </w:r>
-      <w:proofErr w:type="spellStart"/>
-      <w:r>
-        <w:rPr>
-          <w:rFonts w:ascii="Courier New" w:hAnsi="Courier New" w:cs="Courier New"/>
-          <w:sz w:val="20"/>
-          <w:szCs w:val="20"/>
-          <w:lang w:val="en-US"/>
-        </w:rPr>
-        <w:t>cpr</w:t>
-      </w:r>
-      <w:r>
-        <w:rPr>
-          <w:rFonts w:ascii="Courier New" w:hAnsi="Courier New" w:cs="Courier New"/>
-          <w:sz w:val="20"/>
-          <w:szCs w:val="20"/>
-          <w:lang w:val="en-US"/>
-        </w:rPr>
-        <w:t>importer</w:t>
-      </w:r>
-      <w:proofErr w:type="spellEnd"/>
-      <w:r>
-        <w:rPr>
-          <w:rFonts w:ascii="Courier New" w:hAnsi="Courier New" w:cs="Courier New"/>
-          <w:sz w:val="20"/>
-          <w:szCs w:val="20"/>
-          <w:lang w:val="en-US"/>
-        </w:rPr>
-        <w:t>/main/module.xml</w:t>
-      </w:r>
-    </w:p>
-    <w:p>
-      <w:pPr>
-        <w:rPr>
-          <w:sz w:val="20"/>
-          <w:szCs w:val="20"/>
-          <w:lang w:val="en-US"/>
-        </w:rPr>
-      </w:pPr>
-    </w:p>
-    <w:p>
-      <w:pPr>
-        <w:pStyle w:val="Listeafsnit"/>
+      </w:pPr>
+    </w:p>
+    <w:p>
+      <w:pPr>
+        <w:pStyle w:val="ListParagraph"/>
         <w:numPr>
           <w:ilvl w:val="0"/>
           <w:numId w:val="39"/>
         </w:numPr>
       </w:pPr>
       <w:r>
-        <w:t xml:space="preserve">Opret </w:t>
-      </w:r>
-      <w:r>
-        <w:t xml:space="preserve">et </w:t>
-      </w:r>
-      <w:proofErr w:type="spellStart"/>
-      <w:r>
-        <w:t>JBoss</w:t>
-      </w:r>
-      <w:proofErr w:type="spellEnd"/>
-      <w:r>
-        <w:t xml:space="preserve"> konfigurationsmodul ved at oprette følgende fil</w:t>
-      </w:r>
-      <w:r>
-        <w:t>:</w:t>
-      </w:r>
-    </w:p>
-    <w:p>
-      <w:pPr>
-        <w:pStyle w:val="Listeafsnit"/>
-      </w:pPr>
-    </w:p>
-    <w:p>
-      <w:pPr>
-        <w:pStyle w:val="Code"/>
+        <w:t xml:space="preserve">I </w:t>
+      </w:r>
+      <w:r>
+        <w:t>konfigurationsfilen</w:t>
+      </w:r>
+      <w:r>
+        <w:t xml:space="preserve"> </w:t>
+      </w:r>
+      <w:r>
+        <w:t xml:space="preserve">config.properties </w:t>
+      </w:r>
+      <w:r>
+        <w:t xml:space="preserve">sættes </w:t>
+      </w:r>
+      <w:r>
+        <w:t xml:space="preserve">nu følgende </w:t>
+      </w:r>
+      <w:r>
+        <w:t>properties:</w:t>
+      </w:r>
+    </w:p>
+    <w:p>
+      <w:pPr>
+        <w:ind w:left="360" w:firstLine="360"/>
+      </w:pPr>
+    </w:p>
+    <w:p>
+      <w:pPr>
+        <w:pStyle w:val="ListParagraph"/>
+        <w:rPr>
+          <w:sz w:val="18"/>
+          <w:szCs w:val="18"/>
+        </w:rPr>
+      </w:pPr>
+      <w:r>
+        <w:rPr>
+          <w:rFonts w:ascii="Courier New" w:hAnsi="Courier New" w:cs="Courier New"/>
+          <w:sz w:val="18"/>
+          <w:szCs w:val="18"/>
+        </w:rPr>
+        <w:t>jdbc.JNDIName</w:t>
+      </w:r>
+      <w:r>
+        <w:rPr>
+          <w:sz w:val="18"/>
+          <w:szCs w:val="18"/>
+        </w:rPr>
+        <w:t>=&lt;JNDI-navn på datasource opsat i applikationsserver&gt;</w:t>
+      </w:r>
+    </w:p>
+    <w:p>
+      <w:pPr>
+        <w:pStyle w:val="ListParagraph"/>
+        <w:rPr>
+          <w:sz w:val="18"/>
+          <w:szCs w:val="18"/>
+        </w:rPr>
+      </w:pPr>
+      <w:r>
+        <w:rPr>
+          <w:sz w:val="18"/>
+          <w:szCs w:val="18"/>
+        </w:rPr>
+        <w:tab/>
+        <w:t xml:space="preserve">(fx </w:t>
+      </w:r>
+      <w:r>
+        <w:rPr>
+          <w:rFonts w:ascii="Courier New" w:hAnsi="Courier New" w:cs="Courier New"/>
+          <w:color w:val="101010"/>
+          <w:sz w:val="18"/>
+          <w:szCs w:val="18"/>
+        </w:rPr>
+        <w:t xml:space="preserve">java:/SDMDS </w:t>
+      </w:r>
+      <w:r>
+        <w:rPr>
+          <w:sz w:val="18"/>
+          <w:szCs w:val="18"/>
+        </w:rPr>
+        <w:t>fra eksemplet ovenfor)</w:t>
+      </w:r>
+      <w:r>
+        <w:rPr>
+          <w:sz w:val="18"/>
+          <w:szCs w:val="18"/>
+        </w:rPr>
+        <w:br/>
+      </w:r>
+      <w:r>
+        <w:rPr>
+          <w:rFonts w:ascii="Courier New" w:hAnsi="Courier New" w:cs="Courier New"/>
+          <w:sz w:val="18"/>
+          <w:szCs w:val="18"/>
+        </w:rPr>
+        <w:t>sdm.dataDir</w:t>
+      </w:r>
+      <w:r>
+        <w:rPr>
+          <w:sz w:val="18"/>
+          <w:szCs w:val="18"/>
+        </w:rPr>
+        <w:t xml:space="preserve">=&lt;rootdir for data til importeren&gt; </w:t>
+      </w:r>
+    </w:p>
+    <w:p>
+      <w:pPr>
+        <w:pStyle w:val="ListParagraph"/>
         <w:ind w:firstLine="720"/>
         <w:rPr>
+          <w:sz w:val="18"/>
+          <w:szCs w:val="18"/>
           <w:lang w:val="en-US"/>
         </w:rPr>
       </w:pPr>
       <w:r>
         <w:rPr>
+          <w:sz w:val="18"/>
+          <w:szCs w:val="18"/>
           <w:lang w:val="en-US"/>
         </w:rPr>
+        <w:t xml:space="preserve">(fx </w:t>
+      </w:r>
+      <w:r>
+        <w:rPr>
+          <w:rFonts w:ascii="Courier New" w:hAnsi="Courier New" w:cs="Courier New"/>
+          <w:sz w:val="18"/>
+          <w:szCs w:val="18"/>
+          <w:lang w:val="en-US"/>
+        </w:rPr>
         <w:t>&lt;</w:t>
       </w:r>
       <w:r>
         <w:rPr>
+          <w:rFonts w:ascii="Courier New" w:hAnsi="Courier New" w:cs="Courier New"/>
+          <w:sz w:val="18"/>
+          <w:szCs w:val="18"/>
           <w:lang w:val="en-US"/>
         </w:rPr>
         <w:t>JBOSS_HOME</w:t>
       </w:r>
       <w:r>
         <w:rPr>
+          <w:rFonts w:ascii="Courier New" w:hAnsi="Courier New" w:cs="Courier New"/>
+          <w:sz w:val="18"/>
+          <w:szCs w:val="18"/>
           <w:lang w:val="en-US"/>
         </w:rPr>
         <w:t>&gt;</w:t>
       </w:r>
       <w:r>
         <w:rPr>
+          <w:rFonts w:ascii="Courier New" w:hAnsi="Courier New" w:cs="Courier New"/>
+          <w:sz w:val="18"/>
+          <w:szCs w:val="18"/>
           <w:lang w:val="en-US"/>
         </w:rPr>
-        <w:t>/</w:t>
-      </w:r>
-      <w:r>
-        <w:rPr>
+        <w:t>/domain/data/sdm4</w:t>
+      </w:r>
+      <w:r>
+        <w:rPr>
+          <w:sz w:val="18"/>
+          <w:szCs w:val="18"/>
           <w:lang w:val="en-US"/>
         </w:rPr>
-        <w:t>modules/sdm4/</w:t>
-      </w:r>
-      <w:proofErr w:type="spellStart"/>
-      <w:r>
-        <w:rPr>
-          <w:lang w:val="en-US"/>
-        </w:rPr>
-        <w:t>config</w:t>
-      </w:r>
-      <w:proofErr w:type="spellEnd"/>
-      <w:r>
-        <w:rPr>
-          <w:lang w:val="en-US"/>
-        </w:rPr>
-        <w:t>/</w:t>
-      </w:r>
-      <w:r>
-        <w:rPr>
-          <w:lang w:val="en-US"/>
-        </w:rPr>
-        <w:t>&lt;component&gt;</w:t>
-      </w:r>
-      <w:r>
-        <w:rPr>
-          <w:lang w:val="en-US"/>
-        </w:rPr>
-        <w:t>/main/module.xml</w:t>
-      </w:r>
-    </w:p>
-    <w:p>
-      <w:pPr>
-        <w:rPr>
-          <w:rFonts w:cs="Arial"/>
-          <w:sz w:val="20"/>
-          <w:szCs w:val="20"/>
+        <w:t>)</w:t>
+      </w:r>
+    </w:p>
+    <w:p>
+      <w:pPr>
+        <w:pStyle w:val="ListParagraph"/>
+        <w:rPr>
+          <w:sz w:val="18"/>
+          <w:szCs w:val="18"/>
         </w:rPr>
       </w:pPr>
       <w:r>
         <w:rPr>
           <w:rFonts w:ascii="Courier New" w:hAnsi="Courier New" w:cs="Courier New"/>
-          <w:sz w:val="20"/>
-          <w:szCs w:val="20"/>
-          <w:lang w:val="en-US"/>
-        </w:rPr>
-        <w:br/>
-      </w:r>
-      <w:r>
-        <w:rPr>
-          <w:rFonts w:ascii="Courier New" w:hAnsi="Courier New" w:cs="Courier New"/>
-          <w:sz w:val="20"/>
-          <w:szCs w:val="20"/>
-          <w:lang w:val="en-US"/>
-        </w:rPr>
-        <w:tab/>
-      </w:r>
-      <w:r>
-        <w:rPr>
-          <w:rFonts w:cs="Arial"/>
-          <w:sz w:val="20"/>
-          <w:szCs w:val="20"/>
-        </w:rPr>
-        <w:t>Med følgende indhold</w:t>
-      </w:r>
-    </w:p>
-    <w:p>
-      <w:pPr>
-        <w:pStyle w:val="Code"/>
+          <w:sz w:val="18"/>
+          <w:szCs w:val="18"/>
+        </w:rPr>
+        <w:t>sdm.stabilizationPeriod</w:t>
+      </w:r>
+      <w:r>
+        <w:rPr>
+          <w:sz w:val="18"/>
+          <w:szCs w:val="18"/>
+        </w:rPr>
+        <w:t>=&lt;antal sekunder filer skal være uændret før de importeres&gt;</w:t>
+      </w:r>
+    </w:p>
+    <w:p>
+      <w:pPr>
+        <w:pStyle w:val="ListParagraph"/>
+        <w:ind w:firstLine="720"/>
+        <w:rPr>
+          <w:sz w:val="18"/>
+          <w:szCs w:val="18"/>
+        </w:rPr>
+      </w:pPr>
+      <w:r>
+        <w:rPr>
+          <w:sz w:val="18"/>
+          <w:szCs w:val="18"/>
+        </w:rPr>
+        <w:t>(fx 10)</w:t>
+      </w:r>
+    </w:p>
+    <w:p>
+      <w:pPr>
+        <w:pStyle w:val="ListParagraph"/>
+        <w:ind w:firstLine="720"/>
+        <w:rPr>
+          <w:sz w:val="18"/>
+          <w:szCs w:val="18"/>
+        </w:rPr>
+      </w:pPr>
+    </w:p>
+    <w:p>
+      <w:pPr>
+        <w:pStyle w:val="ListParagraph"/>
+        <w:ind w:firstLine="720"/>
+        <w:rPr>
+          <w:sz w:val="18"/>
+          <w:szCs w:val="18"/>
+        </w:rPr>
+      </w:pPr>
+    </w:p>
+    <w:p>
+      <w:pPr>
         <w:spacing w:line="240" w:lineRule="auto"/>
-        <w:ind w:left="360"/>
-        <w:rPr>
-          <w:sz w:val="16"/>
-          <w:szCs w:val="16"/>
-        </w:rPr>
-      </w:pPr>
-      <w:r>
-        <w:rPr>
-          <w:sz w:val="16"/>
-          <w:szCs w:val="16"/>
-        </w:rPr>
-        <w:t>&lt;?</w:t>
-      </w:r>
-      <w:proofErr w:type="spellStart"/>
-      <w:r>
-        <w:rPr>
-          <w:sz w:val="16"/>
-          <w:szCs w:val="16"/>
-        </w:rPr>
-        <w:t>xml</w:t>
-      </w:r>
-      <w:proofErr w:type="spellEnd"/>
-      <w:r>
-        <w:rPr>
-          <w:sz w:val="16"/>
-          <w:szCs w:val="16"/>
-        </w:rPr>
-        <w:t xml:space="preserve"> version="1.0" </w:t>
-      </w:r>
-      <w:proofErr w:type="spellStart"/>
-      <w:r>
-        <w:rPr>
-          <w:sz w:val="16"/>
-          <w:szCs w:val="16"/>
-        </w:rPr>
-        <w:t>encoding</w:t>
-      </w:r>
-      <w:proofErr w:type="spellEnd"/>
-      <w:r>
-        <w:rPr>
-          <w:sz w:val="16"/>
-          <w:szCs w:val="16"/>
-        </w:rPr>
-        <w:t>="UTF-8"?&gt;</w:t>
-      </w:r>
-    </w:p>
-    <w:p>
-      <w:pPr>
-        <w:pStyle w:val="Code"/>
-        <w:spacing w:line="240" w:lineRule="auto"/>
-        <w:ind w:left="360"/>
-        <w:rPr>
-          <w:sz w:val="16"/>
-          <w:szCs w:val="16"/>
-          <w:lang w:val="en-US"/>
-        </w:rPr>
-      </w:pPr>
-      <w:r>
-        <w:rPr>
-          <w:sz w:val="16"/>
-          <w:szCs w:val="16"/>
-          <w:lang w:val="en-US"/>
-        </w:rPr>
-        <w:t>&lt;</w:t>
-      </w:r>
-      <w:proofErr w:type="gramStart"/>
-      <w:r>
-        <w:rPr>
-          <w:sz w:val="16"/>
-          <w:szCs w:val="16"/>
-          <w:lang w:val="en-US"/>
-        </w:rPr>
-        <w:t>module</w:t>
-      </w:r>
-      <w:proofErr w:type="gramEnd"/>
-      <w:r>
-        <w:rPr>
-          <w:sz w:val="16"/>
-          <w:szCs w:val="16"/>
-          <w:lang w:val="en-US"/>
-        </w:rPr>
-        <w:t xml:space="preserve"> </w:t>
-      </w:r>
-      <w:proofErr w:type="spellStart"/>
-      <w:r>
-        <w:rPr>
-          <w:sz w:val="16"/>
-          <w:szCs w:val="16"/>
-          <w:lang w:val="en-US"/>
-        </w:rPr>
-        <w:t>xmlns</w:t>
-      </w:r>
-      <w:proofErr w:type="spellEnd"/>
-      <w:r>
-        <w:rPr>
-          <w:sz w:val="16"/>
-          <w:szCs w:val="16"/>
-          <w:lang w:val="en-US"/>
-        </w:rPr>
-        <w:t>="urn:jboss:module:1.0" name="sdm4.config.</w:t>
-      </w:r>
-      <w:r>
-        <w:rPr>
-          <w:sz w:val="16"/>
-          <w:szCs w:val="16"/>
-          <w:lang w:val="en-US"/>
-        </w:rPr>
-        <w:t>&lt;component&gt;</w:t>
-      </w:r>
-      <w:r>
-        <w:rPr>
-          <w:sz w:val="16"/>
-          <w:szCs w:val="16"/>
-          <w:lang w:val="en-US"/>
-        </w:rPr>
-        <w:t>"&gt;</w:t>
-      </w:r>
-    </w:p>
-    <w:p>
-      <w:pPr>
-        <w:pStyle w:val="Code"/>
-        <w:spacing w:line="240" w:lineRule="auto"/>
-        <w:ind w:left="360"/>
-        <w:rPr>
-          <w:sz w:val="16"/>
-          <w:szCs w:val="16"/>
-          <w:lang w:val="en-US"/>
-        </w:rPr>
-      </w:pPr>
-      <w:r>
-        <w:rPr>
-          <w:sz w:val="16"/>
-          <w:szCs w:val="16"/>
-          <w:lang w:val="en-US"/>
-        </w:rPr>
-        <w:t xml:space="preserve">    &lt;</w:t>
-      </w:r>
-      <w:proofErr w:type="gramStart"/>
-      <w:r>
-        <w:rPr>
-          <w:sz w:val="16"/>
-          <w:szCs w:val="16"/>
-          <w:lang w:val="en-US"/>
-        </w:rPr>
-        <w:t>resources</w:t>
-      </w:r>
-      <w:proofErr w:type="gramEnd"/>
-      <w:r>
-        <w:rPr>
-          <w:sz w:val="16"/>
-          <w:szCs w:val="16"/>
-          <w:lang w:val="en-US"/>
-        </w:rPr>
-        <w:t>&gt;</w:t>
-      </w:r>
-    </w:p>
-    <w:p>
-      <w:pPr>
-        <w:pStyle w:val="Code"/>
-        <w:spacing w:line="240" w:lineRule="auto"/>
-        <w:ind w:left="360"/>
-        <w:rPr>
-          <w:sz w:val="16"/>
-          <w:szCs w:val="16"/>
-          <w:lang w:val="en-US"/>
-        </w:rPr>
-      </w:pPr>
-      <w:r>
-        <w:rPr>
-          <w:sz w:val="16"/>
-          <w:szCs w:val="16"/>
-          <w:lang w:val="en-US"/>
-        </w:rPr>
-        <w:t xml:space="preserve">        &lt;</w:t>
-      </w:r>
-      <w:proofErr w:type="gramStart"/>
-      <w:r>
-        <w:rPr>
-          <w:sz w:val="16"/>
-          <w:szCs w:val="16"/>
-          <w:lang w:val="en-US"/>
-        </w:rPr>
-        <w:t>resource</w:t>
-      </w:r>
-      <w:proofErr w:type="gramEnd"/>
-      <w:r>
-        <w:rPr>
-          <w:sz w:val="16"/>
-          <w:szCs w:val="16"/>
-          <w:lang w:val="en-US"/>
-        </w:rPr>
-        <w:t>-root path="."/&gt;</w:t>
-      </w:r>
-    </w:p>
-    <w:p>
-      <w:pPr>
-        <w:pStyle w:val="Code"/>
-        <w:spacing w:line="240" w:lineRule="auto"/>
-        <w:ind w:left="360"/>
-        <w:rPr>
-          <w:sz w:val="16"/>
-          <w:szCs w:val="16"/>
-          <w:lang w:val="en-US"/>
-        </w:rPr>
-      </w:pPr>
-      <w:r>
-        <w:rPr>
-          <w:sz w:val="16"/>
-          <w:szCs w:val="16"/>
-          <w:lang w:val="en-US"/>
-        </w:rPr>
-        <w:t xml:space="preserve">    &lt;/resources&gt;</w:t>
-      </w:r>
-    </w:p>
-    <w:p>
-      <w:pPr>
-        <w:pStyle w:val="Code"/>
-        <w:spacing w:line="240" w:lineRule="auto"/>
-        <w:ind w:left="360"/>
-        <w:rPr>
-          <w:sz w:val="16"/>
-          <w:szCs w:val="16"/>
-        </w:rPr>
-      </w:pPr>
-      <w:r>
-        <w:rPr>
-          <w:sz w:val="16"/>
-          <w:szCs w:val="16"/>
-        </w:rPr>
-        <w:t>&lt;/</w:t>
-      </w:r>
-      <w:proofErr w:type="spellStart"/>
-      <w:r>
-        <w:rPr>
-          <w:sz w:val="16"/>
-          <w:szCs w:val="16"/>
-        </w:rPr>
-        <w:t>module</w:t>
-      </w:r>
-      <w:proofErr w:type="spellEnd"/>
-      <w:r>
-        <w:rPr>
-          <w:sz w:val="16"/>
-          <w:szCs w:val="16"/>
-        </w:rPr>
-        <w:t>&gt;</w:t>
-      </w:r>
-    </w:p>
-    <w:p>
-      <w:pPr>
-        <w:spacing w:line="240" w:lineRule="auto"/>
-        <w:rPr>
-          <w:sz w:val="16"/>
-          <w:szCs w:val="16"/>
-        </w:rPr>
-      </w:pPr>
-    </w:p>
-    <w:p>
-      <w:pPr>
-        <w:spacing w:line="240" w:lineRule="auto"/>
-      </w:pPr>
-      <w:r>
-        <w:rPr>
-          <w:sz w:val="16"/>
-          <w:szCs w:val="16"/>
-        </w:rPr>
-        <w:tab/>
-      </w:r>
-      <w:r>
-        <w:t xml:space="preserve">I samme </w:t>
-      </w:r>
-      <w:proofErr w:type="spellStart"/>
-      <w:r>
-        <w:t>directory</w:t>
-      </w:r>
-      <w:proofErr w:type="spellEnd"/>
-      <w:r>
-        <w:t xml:space="preserve"> som module.xml-filen placeres</w:t>
-      </w:r>
-    </w:p>
-    <w:p>
-      <w:pPr>
-        <w:ind w:left="360" w:firstLine="360"/>
-      </w:pPr>
-      <w:r>
-        <w:t xml:space="preserve">- </w:t>
-      </w:r>
-      <w:r>
-        <w:t xml:space="preserve">En tom fil ved navn </w:t>
-      </w:r>
-      <w:proofErr w:type="spellStart"/>
-      <w:r>
-        <w:t>config.properties</w:t>
-      </w:r>
-      <w:proofErr w:type="spellEnd"/>
-    </w:p>
-    <w:p>
-      <w:pPr>
-        <w:ind w:left="360" w:firstLine="360"/>
-      </w:pPr>
-      <w:r>
-        <w:t>- En konfigurationsfil til log-opsætning med fx følgende indhold:</w:t>
-      </w:r>
-    </w:p>
-    <w:p>
-      <w:pPr>
-        <w:pStyle w:val="Listeafsnit"/>
-        <w:rPr>
-          <w:rFonts w:ascii="Courier New" w:hAnsi="Courier New" w:cs="Courier New"/>
-          <w:sz w:val="16"/>
-          <w:szCs w:val="16"/>
-          <w:lang w:val="en-US"/>
-        </w:rPr>
-      </w:pPr>
-      <w:proofErr w:type="gramStart"/>
-      <w:r>
-        <w:rPr>
-          <w:rFonts w:ascii="Courier New" w:hAnsi="Courier New" w:cs="Courier New"/>
-          <w:sz w:val="16"/>
-          <w:szCs w:val="16"/>
-          <w:lang w:val="en-US"/>
-        </w:rPr>
-        <w:t>log4j.rootCategory</w:t>
-      </w:r>
-      <w:proofErr w:type="gramEnd"/>
-      <w:r>
-        <w:rPr>
-          <w:rFonts w:ascii="Courier New" w:hAnsi="Courier New" w:cs="Courier New"/>
-          <w:sz w:val="16"/>
-          <w:szCs w:val="16"/>
-          <w:lang w:val="en-US"/>
-        </w:rPr>
-        <w:t>=INFO, FILE</w:t>
-      </w:r>
-    </w:p>
-    <w:p>
-      <w:pPr>
-        <w:pStyle w:val="Listeafsnit"/>
-        <w:rPr>
-          <w:rFonts w:ascii="Courier New" w:hAnsi="Courier New" w:cs="Courier New"/>
-          <w:sz w:val="16"/>
-          <w:szCs w:val="16"/>
-          <w:lang w:val="en-US"/>
-        </w:rPr>
-      </w:pPr>
-      <w:proofErr w:type="gramStart"/>
-      <w:r>
-        <w:rPr>
-          <w:rFonts w:ascii="Courier New" w:hAnsi="Courier New" w:cs="Courier New"/>
-          <w:sz w:val="16"/>
-          <w:szCs w:val="16"/>
-          <w:lang w:val="en-US"/>
-        </w:rPr>
-        <w:t>log4j.logger.dk.nsi</w:t>
-      </w:r>
-      <w:proofErr w:type="gramEnd"/>
-      <w:r>
-        <w:rPr>
-          <w:rFonts w:ascii="Courier New" w:hAnsi="Courier New" w:cs="Courier New"/>
-          <w:sz w:val="16"/>
-          <w:szCs w:val="16"/>
-          <w:lang w:val="en-US"/>
-        </w:rPr>
-        <w:t>=INFO</w:t>
-      </w:r>
-    </w:p>
-    <w:p>
-      <w:pPr>
-        <w:pStyle w:val="Listeafsnit"/>
-        <w:rPr>
-          <w:rFonts w:ascii="Courier New" w:hAnsi="Courier New" w:cs="Courier New"/>
-          <w:sz w:val="16"/>
-          <w:szCs w:val="16"/>
-          <w:lang w:val="en-US"/>
-        </w:rPr>
-      </w:pPr>
-    </w:p>
-    <w:p>
-      <w:pPr>
-        <w:pStyle w:val="Listeafsnit"/>
-        <w:rPr>
-          <w:rFonts w:ascii="Courier New" w:hAnsi="Courier New" w:cs="Courier New"/>
-          <w:sz w:val="16"/>
-          <w:szCs w:val="16"/>
-          <w:lang w:val="en-US"/>
-        </w:rPr>
-      </w:pPr>
-      <w:proofErr w:type="gramStart"/>
-      <w:r>
-        <w:rPr>
-          <w:rFonts w:ascii="Courier New" w:hAnsi="Courier New" w:cs="Courier New"/>
-          <w:sz w:val="16"/>
-          <w:szCs w:val="16"/>
-          <w:lang w:val="en-US"/>
-        </w:rPr>
-        <w:t>log4j.appender.FILE</w:t>
-      </w:r>
-      <w:proofErr w:type="gramEnd"/>
-      <w:r>
-        <w:rPr>
-          <w:rFonts w:ascii="Courier New" w:hAnsi="Courier New" w:cs="Courier New"/>
-          <w:sz w:val="16"/>
-          <w:szCs w:val="16"/>
-          <w:lang w:val="en-US"/>
-        </w:rPr>
-        <w:t>=org.apache.log4j.RollingFileAppender</w:t>
-      </w:r>
-    </w:p>
-    <w:p>
-      <w:pPr>
-        <w:pStyle w:val="Listeafsnit"/>
-        <w:rPr>
-          <w:rFonts w:ascii="Courier New" w:hAnsi="Courier New" w:cs="Courier New"/>
-          <w:sz w:val="16"/>
-          <w:szCs w:val="16"/>
-          <w:lang w:val="en-US"/>
-        </w:rPr>
-      </w:pPr>
-      <w:proofErr w:type="gramStart"/>
-      <w:r>
-        <w:rPr>
-          <w:rFonts w:ascii="Courier New" w:hAnsi="Courier New" w:cs="Courier New"/>
-          <w:sz w:val="16"/>
-          <w:szCs w:val="16"/>
-          <w:lang w:val="en-US"/>
-        </w:rPr>
-        <w:t>log4j.appender.FILE.File</w:t>
-      </w:r>
-      <w:proofErr w:type="gramEnd"/>
-      <w:r>
-        <w:rPr>
-          <w:rFonts w:ascii="Courier New" w:hAnsi="Courier New" w:cs="Courier New"/>
-          <w:sz w:val="16"/>
-          <w:szCs w:val="16"/>
-          <w:lang w:val="en-US"/>
-        </w:rPr>
-        <w:t>=${</w:t>
-      </w:r>
-      <w:proofErr w:type="spellStart"/>
-      <w:r>
-        <w:rPr>
-          <w:rFonts w:ascii="Courier New" w:hAnsi="Courier New" w:cs="Courier New"/>
-          <w:sz w:val="16"/>
-          <w:szCs w:val="16"/>
-          <w:lang w:val="en-US"/>
-        </w:rPr>
-        <w:t>jboss.server.log.dir</w:t>
-      </w:r>
-      <w:proofErr w:type="spellEnd"/>
-      <w:r>
-        <w:rPr>
-          <w:rFonts w:ascii="Courier New" w:hAnsi="Courier New" w:cs="Courier New"/>
-          <w:sz w:val="16"/>
-          <w:szCs w:val="16"/>
-          <w:lang w:val="en-US"/>
-        </w:rPr>
-        <w:t>}/&lt;</w:t>
-      </w:r>
-      <w:proofErr w:type="spellStart"/>
-      <w:r>
-        <w:rPr>
-          <w:rFonts w:ascii="Courier New" w:hAnsi="Courier New" w:cs="Courier New"/>
-          <w:sz w:val="16"/>
-          <w:szCs w:val="16"/>
-          <w:lang w:val="en-US"/>
-        </w:rPr>
-        <w:t>komponent</w:t>
-      </w:r>
-      <w:proofErr w:type="spellEnd"/>
-      <w:r>
-        <w:rPr>
-          <w:rFonts w:ascii="Courier New" w:hAnsi="Courier New" w:cs="Courier New"/>
-          <w:sz w:val="16"/>
-          <w:szCs w:val="16"/>
-          <w:lang w:val="en-US"/>
-        </w:rPr>
-        <w:t>&gt;.log</w:t>
-      </w:r>
-    </w:p>
-    <w:p>
-      <w:pPr>
-        <w:pStyle w:val="Listeafsnit"/>
-        <w:rPr>
-          <w:rFonts w:ascii="Courier New" w:hAnsi="Courier New" w:cs="Courier New"/>
-          <w:sz w:val="16"/>
-          <w:szCs w:val="16"/>
-          <w:lang w:val="en-US"/>
-        </w:rPr>
-      </w:pPr>
-      <w:proofErr w:type="gramStart"/>
-      <w:r>
-        <w:rPr>
-          <w:rFonts w:ascii="Courier New" w:hAnsi="Courier New" w:cs="Courier New"/>
-          <w:sz w:val="16"/>
-          <w:szCs w:val="16"/>
-          <w:lang w:val="en-US"/>
-        </w:rPr>
-        <w:t>log4j.appender.FILE.Append</w:t>
-      </w:r>
-      <w:proofErr w:type="gramEnd"/>
-      <w:r>
-        <w:rPr>
-          <w:rFonts w:ascii="Courier New" w:hAnsi="Courier New" w:cs="Courier New"/>
-          <w:sz w:val="16"/>
-          <w:szCs w:val="16"/>
-          <w:lang w:val="en-US"/>
-        </w:rPr>
-        <w:t>=true</w:t>
-      </w:r>
-    </w:p>
-    <w:p>
-      <w:pPr>
-        <w:pStyle w:val="Listeafsnit"/>
-        <w:rPr>
-          <w:rFonts w:ascii="Courier New" w:hAnsi="Courier New" w:cs="Courier New"/>
-          <w:sz w:val="16"/>
-          <w:szCs w:val="16"/>
-          <w:lang w:val="en-US"/>
-        </w:rPr>
-      </w:pPr>
-      <w:proofErr w:type="gramStart"/>
-      <w:r>
-        <w:rPr>
-          <w:rFonts w:ascii="Courier New" w:hAnsi="Courier New" w:cs="Courier New"/>
-          <w:sz w:val="16"/>
-          <w:szCs w:val="16"/>
-          <w:lang w:val="en-US"/>
-        </w:rPr>
-        <w:t>log4j.appender.FILE.MaxFileSize</w:t>
-      </w:r>
-      <w:proofErr w:type="gramEnd"/>
-      <w:r>
-        <w:rPr>
-          <w:rFonts w:ascii="Courier New" w:hAnsi="Courier New" w:cs="Courier New"/>
-          <w:sz w:val="16"/>
-          <w:szCs w:val="16"/>
-          <w:lang w:val="en-US"/>
-        </w:rPr>
-        <w:t>=100MB</w:t>
-      </w:r>
-    </w:p>
-    <w:p>
-      <w:pPr>
-        <w:pStyle w:val="Listeafsnit"/>
-        <w:rPr>
-          <w:rFonts w:ascii="Courier New" w:hAnsi="Courier New" w:cs="Courier New"/>
-          <w:sz w:val="16"/>
-          <w:szCs w:val="16"/>
-          <w:lang w:val="en-US"/>
-        </w:rPr>
-      </w:pPr>
-      <w:proofErr w:type="gramStart"/>
-      <w:r>
-        <w:rPr>
-          <w:rFonts w:ascii="Courier New" w:hAnsi="Courier New" w:cs="Courier New"/>
-          <w:sz w:val="16"/>
-          <w:szCs w:val="16"/>
-          <w:lang w:val="en-US"/>
-        </w:rPr>
-        <w:t>log4j.appender.FILE.MaxBackupIndex</w:t>
-      </w:r>
-      <w:proofErr w:type="gramEnd"/>
-      <w:r>
-        <w:rPr>
-          <w:rFonts w:ascii="Courier New" w:hAnsi="Courier New" w:cs="Courier New"/>
-          <w:sz w:val="16"/>
-          <w:szCs w:val="16"/>
-          <w:lang w:val="en-US"/>
-        </w:rPr>
-        <w:t>=10</w:t>
-      </w:r>
-    </w:p>
-    <w:p>
-      <w:pPr>
-        <w:pStyle w:val="Listeafsnit"/>
-        <w:rPr>
-          <w:rFonts w:ascii="Courier New" w:hAnsi="Courier New" w:cs="Courier New"/>
-          <w:sz w:val="16"/>
-          <w:szCs w:val="16"/>
-          <w:lang w:val="en-US"/>
-        </w:rPr>
-      </w:pPr>
-      <w:proofErr w:type="gramStart"/>
-      <w:r>
-        <w:rPr>
-          <w:rFonts w:ascii="Courier New" w:hAnsi="Courier New" w:cs="Courier New"/>
-          <w:sz w:val="16"/>
-          <w:szCs w:val="16"/>
-          <w:lang w:val="en-US"/>
-        </w:rPr>
-        <w:t>log4j.appender.FILE.layout</w:t>
-      </w:r>
-      <w:proofErr w:type="gramEnd"/>
-      <w:r>
-        <w:rPr>
-          <w:rFonts w:ascii="Courier New" w:hAnsi="Courier New" w:cs="Courier New"/>
-          <w:sz w:val="16"/>
-          <w:szCs w:val="16"/>
-          <w:lang w:val="en-US"/>
-        </w:rPr>
-        <w:t>=org.apache.log4j.PatternLayout</w:t>
-      </w:r>
-    </w:p>
-    <w:p>
-      <w:pPr>
-        <w:pStyle w:val="Listeafsnit"/>
-        <w:rPr>
-          <w:rFonts w:ascii="Courier New" w:hAnsi="Courier New" w:cs="Courier New"/>
-          <w:sz w:val="16"/>
-          <w:szCs w:val="16"/>
-          <w:lang w:val="en-US"/>
-        </w:rPr>
-      </w:pPr>
-      <w:proofErr w:type="gramStart"/>
-      <w:r>
-        <w:rPr>
-          <w:rFonts w:ascii="Courier New" w:hAnsi="Courier New" w:cs="Courier New"/>
-          <w:sz w:val="16"/>
-          <w:szCs w:val="16"/>
-          <w:lang w:val="en-US"/>
-        </w:rPr>
-        <w:t>log4j.appender.FILE.layout.ConversionPattern</w:t>
-      </w:r>
-      <w:proofErr w:type="gramEnd"/>
-      <w:r>
-        <w:rPr>
-          <w:rFonts w:ascii="Courier New" w:hAnsi="Courier New" w:cs="Courier New"/>
-          <w:sz w:val="16"/>
-          <w:szCs w:val="16"/>
-          <w:lang w:val="en-US"/>
-        </w:rPr>
-        <w:t>=%d [%-2p] %c - %</w:t>
-      </w:r>
-      <w:proofErr w:type="spellStart"/>
-      <w:r>
-        <w:rPr>
-          <w:rFonts w:ascii="Courier New" w:hAnsi="Courier New" w:cs="Courier New"/>
-          <w:sz w:val="16"/>
-          <w:szCs w:val="16"/>
-          <w:lang w:val="en-US"/>
-        </w:rPr>
-        <w:t>m%n</w:t>
-      </w:r>
-      <w:proofErr w:type="spellEnd"/>
-    </w:p>
-    <w:p>
-      <w:pPr>
-        <w:spacing w:line="240" w:lineRule="auto"/>
-        <w:rPr>
-          <w:sz w:val="16"/>
-          <w:szCs w:val="16"/>
-          <w:lang w:val="en-US"/>
-        </w:rPr>
-      </w:pPr>
-    </w:p>
-    <w:p>
-      <w:pPr>
-        <w:rPr>
-          <w:lang w:val="en-US"/>
-        </w:rPr>
-      </w:pPr>
-    </w:p>
-    <w:p>
-      <w:pPr>
-        <w:pStyle w:val="Listeafsnit"/>
+        <w:jc w:val="left"/>
+        <w:rPr>
+          <w:rFonts w:eastAsia="Cambria"/>
+          <w:szCs w:val="24"/>
+          <w:lang w:eastAsia="en-US"/>
+        </w:rPr>
+      </w:pPr>
+      <w:r>
+        <w:br w:type="page"/>
+      </w:r>
+    </w:p>
+    <w:p>
+      <w:pPr>
+        <w:pStyle w:val="ListParagraph"/>
         <w:numPr>
           <w:ilvl w:val="0"/>
           <w:numId w:val="39"/>
         </w:numPr>
       </w:pPr>
       <w:r>
-        <w:t xml:space="preserve">I </w:t>
-      </w:r>
-      <w:r>
-        <w:t>konfigurationsfilen</w:t>
-      </w:r>
-      <w:r>
-        <w:t xml:space="preserve"> </w:t>
-      </w:r>
-      <w:proofErr w:type="spellStart"/>
-      <w:r>
-        <w:t>config.properties</w:t>
-      </w:r>
-      <w:proofErr w:type="spellEnd"/>
-      <w:r>
-        <w:t xml:space="preserve"> </w:t>
-      </w:r>
-      <w:r>
-        <w:t xml:space="preserve">sættes </w:t>
-      </w:r>
-      <w:r>
-        <w:t xml:space="preserve">nu følgende </w:t>
-      </w:r>
-      <w:r>
-        <w:t>properties:</w:t>
-      </w:r>
-    </w:p>
-    <w:p>
-      <w:pPr>
-        <w:ind w:left="360" w:firstLine="360"/>
-      </w:pPr>
-    </w:p>
-    <w:p>
-      <w:pPr>
-        <w:pStyle w:val="Listeafsnit"/>
-        <w:rPr>
-          <w:sz w:val="18"/>
-          <w:szCs w:val="18"/>
-        </w:rPr>
-      </w:pPr>
-      <w:proofErr w:type="spellStart"/>
-      <w:r>
+        <w:lastRenderedPageBreak/>
+        <w:t xml:space="preserve">For at konfigurere SLA logging </w:t>
+      </w:r>
+      <w:r>
+        <w:t xml:space="preserve">skal der oprettes to filer i </w:t>
+      </w:r>
+      <w:r>
+        <w:t>samme directory som module.xml</w:t>
+      </w:r>
+    </w:p>
+    <w:p>
+      <w:pPr>
+        <w:pStyle w:val="Code"/>
+        <w:ind w:left="720" w:firstLine="0"/>
+        <w:jc w:val="left"/>
+      </w:pPr>
+    </w:p>
+    <w:p>
+      <w:pPr>
+        <w:pStyle w:val="Code"/>
+        <w:ind w:left="720" w:firstLine="0"/>
+        <w:jc w:val="left"/>
+      </w:pPr>
+      <w:r>
+        <w:rPr>
+          <w:rFonts w:ascii="Arial" w:hAnsi="Arial" w:cs="Arial"/>
+          <w:sz w:val="22"/>
+          <w:szCs w:val="22"/>
+        </w:rPr>
+        <w:t xml:space="preserve">Følgende filer </w:t>
+      </w:r>
+      <w:r>
+        <w:rPr>
+          <w:rFonts w:ascii="Arial" w:hAnsi="Arial" w:cs="Arial"/>
+          <w:sz w:val="22"/>
+          <w:szCs w:val="22"/>
+        </w:rPr>
+        <w:t>oprettes</w:t>
+      </w:r>
+    </w:p>
+    <w:p>
+      <w:pPr>
+        <w:ind w:firstLine="720"/>
         <w:rPr>
           <w:rFonts w:ascii="Courier New" w:hAnsi="Courier New" w:cs="Courier New"/>
-          <w:sz w:val="18"/>
-          <w:szCs w:val="18"/>
-        </w:rPr>
-        <w:t>jdbc.JNDIName</w:t>
-      </w:r>
-      <w:proofErr w:type="spellEnd"/>
-      <w:r>
-        <w:rPr>
-          <w:sz w:val="18"/>
-          <w:szCs w:val="18"/>
-        </w:rPr>
-        <w:t>=&lt;JNDI-navn på datasource opsat i applikationsserver&gt;</w:t>
-      </w:r>
-    </w:p>
-    <w:p>
-      <w:pPr>
-        <w:pStyle w:val="Listeafsnit"/>
-        <w:rPr>
-          <w:sz w:val="18"/>
-          <w:szCs w:val="18"/>
-        </w:rPr>
-      </w:pPr>
-      <w:r>
-        <w:rPr>
-          <w:sz w:val="18"/>
-          <w:szCs w:val="18"/>
-        </w:rPr>
-        <w:tab/>
-        <w:t xml:space="preserve">(fx </w:t>
-      </w:r>
-      <w:proofErr w:type="spellStart"/>
+        </w:rPr>
+      </w:pPr>
       <w:r>
         <w:rPr>
           <w:rFonts w:ascii="Courier New" w:hAnsi="Courier New" w:cs="Courier New"/>
-          <w:color w:val="101010"/>
-          <w:sz w:val="18"/>
-          <w:szCs w:val="18"/>
-        </w:rPr>
-        <w:t>java</w:t>
-      </w:r>
-      <w:proofErr w:type="spellEnd"/>
+        </w:rPr>
+        <w:t>nspslalog-</w:t>
+      </w:r>
       <w:r>
         <w:rPr>
           <w:rFonts w:ascii="Courier New" w:hAnsi="Courier New" w:cs="Courier New"/>
-          <w:color w:val="101010"/>
-          <w:sz w:val="18"/>
-          <w:szCs w:val="18"/>
-        </w:rPr>
-        <w:t xml:space="preserve">:/SDMDS </w:t>
-      </w:r>
-      <w:r>
-        <w:rPr>
-          <w:sz w:val="18"/>
-          <w:szCs w:val="18"/>
-        </w:rPr>
-        <w:t>fra eksemplet ovenfor)</w:t>
-      </w:r>
-      <w:r>
-        <w:rPr>
-          <w:sz w:val="18"/>
-          <w:szCs w:val="18"/>
-        </w:rPr>
-        <w:br/>
-      </w:r>
-      <w:proofErr w:type="spellStart"/>
+        </w:rPr>
+        <w:t>sdm-&lt;komponent&gt;</w:t>
+      </w:r>
       <w:r>
         <w:rPr>
           <w:rFonts w:ascii="Courier New" w:hAnsi="Courier New" w:cs="Courier New"/>
-          <w:sz w:val="18"/>
-          <w:szCs w:val="18"/>
-        </w:rPr>
-        <w:t>sdm.dataDir</w:t>
-      </w:r>
-      <w:proofErr w:type="spellEnd"/>
-      <w:r>
-        <w:rPr>
-          <w:sz w:val="18"/>
-          <w:szCs w:val="18"/>
-        </w:rPr>
-        <w:t>=&lt;</w:t>
-      </w:r>
-      <w:proofErr w:type="spellStart"/>
-      <w:r>
-        <w:rPr>
-          <w:sz w:val="18"/>
-          <w:szCs w:val="18"/>
-        </w:rPr>
-        <w:t>rootdir</w:t>
-      </w:r>
-      <w:proofErr w:type="spellEnd"/>
-      <w:r>
-        <w:rPr>
-          <w:sz w:val="18"/>
-          <w:szCs w:val="18"/>
-        </w:rPr>
-        <w:t xml:space="preserve"> for data til </w:t>
-      </w:r>
-      <w:proofErr w:type="spellStart"/>
-      <w:r>
-        <w:rPr>
-          <w:sz w:val="18"/>
-          <w:szCs w:val="18"/>
-        </w:rPr>
-        <w:t>importeren</w:t>
-      </w:r>
-      <w:proofErr w:type="spellEnd"/>
-      <w:r>
-        <w:rPr>
-          <w:sz w:val="18"/>
-          <w:szCs w:val="18"/>
-        </w:rPr>
-        <w:t xml:space="preserve">&gt; </w:t>
-      </w:r>
-    </w:p>
-    <w:p>
-      <w:pPr>
-        <w:pStyle w:val="Listeafsnit"/>
+        </w:rPr>
+        <w:t>.properties</w:t>
+      </w:r>
+    </w:p>
+    <w:p>
+      <w:pPr>
         <w:ind w:firstLine="720"/>
-        <w:rPr>
-          <w:sz w:val="18"/>
-          <w:szCs w:val="18"/>
-          <w:lang w:val="en-US"/>
-        </w:rPr>
-      </w:pPr>
-      <w:r>
-        <w:rPr>
-          <w:sz w:val="18"/>
-          <w:szCs w:val="18"/>
-          <w:lang w:val="en-US"/>
-        </w:rPr>
-        <w:t>(</w:t>
-      </w:r>
-      <w:proofErr w:type="spellStart"/>
-      <w:proofErr w:type="gramStart"/>
-      <w:r>
-        <w:rPr>
-          <w:sz w:val="18"/>
-          <w:szCs w:val="18"/>
-          <w:lang w:val="en-US"/>
-        </w:rPr>
-        <w:t>fx</w:t>
-      </w:r>
-      <w:proofErr w:type="spellEnd"/>
-      <w:proofErr w:type="gramEnd"/>
-      <w:r>
-        <w:rPr>
-          <w:sz w:val="18"/>
-          <w:szCs w:val="18"/>
-          <w:lang w:val="en-US"/>
-        </w:rPr>
-        <w:t xml:space="preserve"> </w:t>
-      </w:r>
-      <w:r>
+      </w:pPr>
+      <w:r>
+        <w:t>med eksempel-indhold:</w:t>
+      </w:r>
+    </w:p>
+    <w:p>
+      <w:pPr>
+        <w:ind w:firstLine="720"/>
         <w:rPr>
           <w:rFonts w:ascii="Courier New" w:hAnsi="Courier New" w:cs="Courier New"/>
-          <w:sz w:val="18"/>
-          <w:szCs w:val="18"/>
-          <w:lang w:val="en-US"/>
-        </w:rPr>
-        <w:t>&lt;</w:t>
-      </w:r>
+          <w:sz w:val="16"/>
+          <w:szCs w:val="16"/>
+        </w:rPr>
+      </w:pPr>
       <w:r>
         <w:rPr>
           <w:rFonts w:ascii="Courier New" w:hAnsi="Courier New" w:cs="Courier New"/>
-          <w:sz w:val="18"/>
-          <w:szCs w:val="18"/>
-          <w:lang w:val="en-US"/>
-        </w:rPr>
-        <w:t>JBOSS_HOME</w:t>
-      </w:r>
-      <w:r>
+          <w:sz w:val="16"/>
+          <w:szCs w:val="16"/>
+        </w:rPr>
+        <w:t>nspslalog.log4j.configure=true</w:t>
+      </w:r>
+    </w:p>
+    <w:p>
+      <w:pPr>
+        <w:rPr>
+          <w:rFonts w:ascii="Courier" w:hAnsi="Courier"/>
+        </w:rPr>
+      </w:pPr>
+    </w:p>
+    <w:p>
+      <w:pPr>
+        <w:ind w:firstLine="720"/>
         <w:rPr>
           <w:rFonts w:ascii="Courier New" w:hAnsi="Courier New" w:cs="Courier New"/>
-          <w:sz w:val="18"/>
-          <w:szCs w:val="18"/>
-          <w:lang w:val="en-US"/>
-        </w:rPr>
-        <w:t>&gt;</w:t>
-      </w:r>
+        </w:rPr>
+      </w:pPr>
       <w:r>
         <w:rPr>
           <w:rFonts w:ascii="Courier New" w:hAnsi="Courier New" w:cs="Courier New"/>
-          <w:sz w:val="18"/>
-          <w:szCs w:val="18"/>
-          <w:lang w:val="en-US"/>
-        </w:rPr>
-        <w:t>/domain/data/sdm4</w:t>
-      </w:r>
-      <w:r>
-        <w:rPr>
-          <w:sz w:val="18"/>
-          <w:szCs w:val="18"/>
-          <w:lang w:val="en-US"/>
-        </w:rPr>
-        <w:t>)</w:t>
-      </w:r>
-    </w:p>
-    <w:p>
-      <w:pPr>
-        <w:pStyle w:val="Listeafsnit"/>
-        <w:rPr>
-          <w:sz w:val="18"/>
-          <w:szCs w:val="18"/>
-        </w:rPr>
-      </w:pPr>
-      <w:proofErr w:type="spellStart"/>
-      <w:r>
+        </w:rPr>
+        <w:t>log4j-nspslalog.properties</w:t>
+      </w:r>
+    </w:p>
+    <w:p>
+      <w:pPr>
+        <w:ind w:firstLine="720"/>
+      </w:pPr>
+      <w:r>
+        <w:t>med eksempel-indhold:</w:t>
+      </w:r>
+    </w:p>
+    <w:p>
+      <w:pPr>
+        <w:ind w:firstLine="720"/>
+        <w:jc w:val="left"/>
         <w:rPr>
           <w:rFonts w:ascii="Courier New" w:hAnsi="Courier New" w:cs="Courier New"/>
-          <w:sz w:val="18"/>
-          <w:szCs w:val="18"/>
-        </w:rPr>
-        <w:t>sdm.stabilizationPeriod</w:t>
-      </w:r>
-      <w:proofErr w:type="spellEnd"/>
-      <w:r>
-        <w:rPr>
-          <w:sz w:val="18"/>
-          <w:szCs w:val="18"/>
-        </w:rPr>
-        <w:t>=&lt;antal sekunder filer skal være uændret før de importeres&gt;</w:t>
-      </w:r>
-    </w:p>
-    <w:p>
-      <w:pPr>
-        <w:pStyle w:val="Listeafsnit"/>
+          <w:sz w:val="16"/>
+          <w:szCs w:val="16"/>
+        </w:rPr>
+      </w:pPr>
+      <w:r>
+        <w:rPr>
+          <w:rFonts w:ascii="Courier New" w:hAnsi="Courier New" w:cs="Courier New"/>
+          <w:sz w:val="16"/>
+          <w:szCs w:val="16"/>
+        </w:rPr>
+        <w:t>log4j.appender.SLALOGFILE=org.apache.log4j.RollingFileAppender</w:t>
+      </w:r>
+    </w:p>
+    <w:p>
+      <w:pPr>
         <w:ind w:firstLine="720"/>
-        <w:rPr>
-          <w:sz w:val="18"/>
-          <w:szCs w:val="18"/>
-        </w:rPr>
-      </w:pPr>
-      <w:r>
-        <w:rPr>
-          <w:sz w:val="18"/>
-          <w:szCs w:val="18"/>
-        </w:rPr>
-        <w:t>(fx 10)</w:t>
-      </w:r>
-    </w:p>
-    <w:p>
-      <w:pPr>
-        <w:pStyle w:val="Listeafsnit"/>
+        <w:jc w:val="left"/>
+        <w:rPr>
+          <w:rFonts w:ascii="Courier New" w:hAnsi="Courier New" w:cs="Courier New"/>
+          <w:sz w:val="16"/>
+          <w:szCs w:val="16"/>
+        </w:rPr>
+      </w:pPr>
+      <w:r>
+        <w:rPr>
+          <w:rFonts w:ascii="Courier New" w:hAnsi="Courier New" w:cs="Courier New"/>
+          <w:sz w:val="16"/>
+          <w:szCs w:val="16"/>
+        </w:rPr>
+        <w:t>log4j.appender.SLALOGFILE.File=${jboss.server.log.dir}/</w:t>
+      </w:r>
+      <w:r>
+        <w:rPr>
+          <w:rFonts w:ascii="Courier New" w:hAnsi="Courier New" w:cs="Courier New"/>
+          <w:sz w:val="16"/>
+          <w:szCs w:val="16"/>
+        </w:rPr>
+        <w:t>&lt;komponent&gt;-sla</w:t>
+      </w:r>
+      <w:r>
+        <w:rPr>
+          <w:rFonts w:ascii="Courier New" w:hAnsi="Courier New" w:cs="Courier New"/>
+          <w:sz w:val="16"/>
+          <w:szCs w:val="16"/>
+        </w:rPr>
+        <w:t>.log</w:t>
+      </w:r>
+    </w:p>
+    <w:p>
+      <w:pPr>
         <w:ind w:firstLine="720"/>
-        <w:rPr>
-          <w:sz w:val="18"/>
-          <w:szCs w:val="18"/>
-        </w:rPr>
-      </w:pPr>
-    </w:p>
-    <w:p>
-      <w:pPr>
-        <w:pStyle w:val="Listeafsnit"/>
+        <w:jc w:val="left"/>
+        <w:rPr>
+          <w:rFonts w:ascii="Courier New" w:hAnsi="Courier New" w:cs="Courier New"/>
+          <w:sz w:val="16"/>
+          <w:szCs w:val="16"/>
+        </w:rPr>
+      </w:pPr>
+      <w:r>
+        <w:rPr>
+          <w:rFonts w:ascii="Courier New" w:hAnsi="Courier New" w:cs="Courier New"/>
+          <w:sz w:val="16"/>
+          <w:szCs w:val="16"/>
+        </w:rPr>
+        <w:t>log4j.appender.SLALOGFILE.MaxFileSize=10MB</w:t>
+      </w:r>
+    </w:p>
+    <w:p>
+      <w:pPr>
         <w:ind w:firstLine="720"/>
-        <w:rPr>
-          <w:sz w:val="18"/>
-          <w:szCs w:val="18"/>
-        </w:rPr>
-      </w:pPr>
-    </w:p>
-    <w:p>
-      <w:pPr>
-        <w:spacing w:line="240" w:lineRule="auto"/>
         <w:jc w:val="left"/>
         <w:rPr>
-          <w:rFonts w:eastAsia="Cambria"/>
-          <w:szCs w:val="24"/>
-          <w:lang w:eastAsia="en-US"/>
-        </w:rPr>
-      </w:pPr>
-      <w:r>
-        <w:br w:type="page"/>
-      </w:r>
-    </w:p>
-    <w:p>
-      <w:pPr>
-        <w:pStyle w:val="Listeafsnit"/>
+          <w:rFonts w:ascii="Courier New" w:hAnsi="Courier New" w:cs="Courier New"/>
+          <w:sz w:val="16"/>
+          <w:szCs w:val="16"/>
+        </w:rPr>
+      </w:pPr>
+      <w:r>
+        <w:rPr>
+          <w:rFonts w:ascii="Courier New" w:hAnsi="Courier New" w:cs="Courier New"/>
+          <w:sz w:val="16"/>
+          <w:szCs w:val="16"/>
+        </w:rPr>
+        <w:t>log4j.appender.SLALOGFILE.MaxBackupIndex=10</w:t>
+      </w:r>
+    </w:p>
+    <w:p>
+      <w:pPr>
+        <w:ind w:firstLine="720"/>
+        <w:jc w:val="left"/>
+        <w:rPr>
+          <w:rFonts w:ascii="Courier New" w:hAnsi="Courier New" w:cs="Courier New"/>
+          <w:sz w:val="16"/>
+          <w:szCs w:val="16"/>
+        </w:rPr>
+      </w:pPr>
+      <w:r>
+        <w:rPr>
+          <w:rFonts w:ascii="Courier New" w:hAnsi="Courier New" w:cs="Courier New"/>
+          <w:sz w:val="16"/>
+          <w:szCs w:val="16"/>
+        </w:rPr>
+        <w:t>log4j.appender.SLALOGFILE.layout=org.apache.log4j.PatternLayout</w:t>
+      </w:r>
+    </w:p>
+    <w:p>
+      <w:pPr>
+        <w:ind w:firstLine="720"/>
+        <w:jc w:val="left"/>
+        <w:rPr>
+          <w:rFonts w:ascii="Courier New" w:hAnsi="Courier New" w:cs="Courier New"/>
+          <w:sz w:val="16"/>
+          <w:szCs w:val="16"/>
+        </w:rPr>
+      </w:pPr>
+      <w:r>
+        <w:rPr>
+          <w:rFonts w:ascii="Courier New" w:hAnsi="Courier New" w:cs="Courier New"/>
+          <w:sz w:val="16"/>
+          <w:szCs w:val="16"/>
+        </w:rPr>
+        <w:t>log4j.appender.SLALOGFILE.layout.ConversionPattern=</w:t>
+      </w:r>
+      <w:r>
+        <w:rPr>
+          <w:rFonts w:ascii="Courier New" w:hAnsi="Courier New" w:cs="Courier New"/>
+          <w:sz w:val="16"/>
+          <w:szCs w:val="16"/>
+        </w:rPr>
+        <w:t xml:space="preserve"> \</w:t>
+      </w:r>
+    </w:p>
+    <w:p>
+      <w:pPr>
+        <w:ind w:left="720" w:firstLine="720"/>
+        <w:jc w:val="left"/>
+        <w:rPr>
+          <w:rFonts w:ascii="Courier New" w:hAnsi="Courier New" w:cs="Courier New"/>
+          <w:sz w:val="16"/>
+          <w:szCs w:val="16"/>
+        </w:rPr>
+      </w:pPr>
+      <w:r>
+        <w:rPr>
+          <w:rFonts w:ascii="Courier New" w:hAnsi="Courier New" w:cs="Courier New"/>
+          <w:sz w:val="16"/>
+          <w:szCs w:val="16"/>
+        </w:rPr>
+        <w:t>%d{dd-MM-yyyy HH:mm:ss,SSS} [%t] %-5p %c - %m%n</w:t>
+      </w:r>
+    </w:p>
+    <w:p>
+      <w:pPr>
+        <w:ind w:firstLine="720"/>
+        <w:jc w:val="left"/>
+        <w:rPr>
+          <w:rFonts w:ascii="Courier New" w:hAnsi="Courier New" w:cs="Courier New"/>
+          <w:sz w:val="16"/>
+          <w:szCs w:val="16"/>
+        </w:rPr>
+      </w:pPr>
+      <w:r>
+        <w:rPr>
+          <w:rFonts w:ascii="Courier New" w:hAnsi="Courier New" w:cs="Courier New"/>
+          <w:sz w:val="16"/>
+          <w:szCs w:val="16"/>
+        </w:rPr>
+        <w:t>log4j.logger.dk.sdsd.nsp.slalogdata=INFO, SLALOGFILE</w:t>
+      </w:r>
+    </w:p>
+    <w:p>
+      <w:pPr>
+        <w:rPr>
+          <w:rFonts w:cs="Arial"/>
+        </w:rPr>
+      </w:pPr>
+    </w:p>
+    <w:p>
+      <w:pPr>
+        <w:pStyle w:val="ListParagraph"/>
         <w:numPr>
           <w:ilvl w:val="0"/>
           <w:numId w:val="39"/>
         </w:numPr>
-      </w:pPr>
-      <w:r>
-        <w:lastRenderedPageBreak/>
-        <w:t xml:space="preserve">For at konfigurere SLA </w:t>
-      </w:r>
-      <w:proofErr w:type="spellStart"/>
-      <w:r>
-        <w:t>logging</w:t>
-      </w:r>
-      <w:proofErr w:type="spellEnd"/>
-      <w:r>
-        <w:t xml:space="preserve"> </w:t>
-      </w:r>
-      <w:r>
-        <w:t xml:space="preserve">skal der oprettes to filer i dette </w:t>
-      </w:r>
-      <w:proofErr w:type="spellStart"/>
-      <w:r>
-        <w:t>directory</w:t>
-      </w:r>
-      <w:proofErr w:type="spellEnd"/>
-      <w:r>
-        <w:t>:</w:t>
-      </w:r>
-    </w:p>
-    <w:p>
-      <w:pPr>
-        <w:pStyle w:val="Listeafsnit"/>
+        <w:rPr>
+          <w:color w:val="E36C0A" w:themeColor="accent6" w:themeShade="BF"/>
+        </w:rPr>
+      </w:pPr>
+      <w:r>
+        <w:t xml:space="preserve">Deploy </w:t>
+      </w:r>
+      <w:r>
+        <w:t>komponentens WAR-fil</w:t>
+      </w:r>
+      <w:r>
+        <w:t xml:space="preserve">, fx </w:t>
+      </w:r>
+      <w:r>
+        <w:t>ved at kopiere den til:</w:t>
+      </w:r>
+    </w:p>
+    <w:p>
+      <w:pPr>
+        <w:pStyle w:val="ListParagraph"/>
+        <w:ind w:firstLine="720"/>
       </w:pPr>
     </w:p>
     <w:p>
       <w:pPr>
         <w:pStyle w:val="Code"/>
-        <w:ind w:firstLine="720"/>
-        <w:rPr>
-          <w:lang w:val="en-US"/>
-        </w:rPr>
-      </w:pPr>
-      <w:r>
-        <w:rPr>
-          <w:lang w:val="en-US"/>
-        </w:rPr>
+      </w:pPr>
+      <w:r>
         <w:t>&lt;</w:t>
       </w:r>
       <w:r>
-        <w:rPr>
-          <w:lang w:val="en-US"/>
-        </w:rPr>
         <w:t>JBOSS_HOME</w:t>
       </w:r>
       <w:r>
-        <w:rPr>
-          <w:lang w:val="en-US"/>
-        </w:rPr>
         <w:t>&gt;</w:t>
       </w:r>
       <w:r>
-        <w:rPr>
-          <w:lang w:val="en-US"/>
-        </w:rPr>
         <w:t>/</w:t>
       </w:r>
       <w:r>
-        <w:rPr>
-          <w:lang w:val="en-US"/>
-        </w:rPr>
-        <w:t>domain/</w:t>
-      </w:r>
-      <w:proofErr w:type="spellStart"/>
-      <w:r>
-        <w:rPr>
-          <w:lang w:val="en-US"/>
-        </w:rPr>
-        <w:t>slalog-conf</w:t>
-      </w:r>
-      <w:proofErr w:type="spellEnd"/>
-    </w:p>
-    <w:p>
-      <w:pPr>
-        <w:pStyle w:val="Code"/>
-        <w:ind w:left="720" w:firstLine="0"/>
-        <w:jc w:val="left"/>
-        <w:rPr>
-          <w:rFonts w:ascii="Arial" w:hAnsi="Arial" w:cs="Arial"/>
-          <w:sz w:val="22"/>
-          <w:szCs w:val="22"/>
-        </w:rPr>
-      </w:pPr>
-    </w:p>
-    <w:p>
-      <w:pPr>
-        <w:pStyle w:val="Code"/>
-        <w:ind w:left="720" w:firstLine="0"/>
-        <w:jc w:val="left"/>
-      </w:pPr>
-      <w:r>
-        <w:rPr>
-          <w:rFonts w:ascii="Arial" w:hAnsi="Arial" w:cs="Arial"/>
-          <w:sz w:val="22"/>
-          <w:szCs w:val="22"/>
-        </w:rPr>
-        <w:t>Mappen oprettes, hvis den ikke findes</w:t>
-      </w:r>
-      <w:r>
-        <w:br/>
-      </w:r>
-    </w:p>
-    <w:p>
-      <w:pPr>
-        <w:pStyle w:val="Code"/>
-        <w:ind w:left="720" w:firstLine="0"/>
-        <w:jc w:val="left"/>
-      </w:pPr>
-      <w:r>
-        <w:rPr>
-          <w:rFonts w:ascii="Arial" w:hAnsi="Arial" w:cs="Arial"/>
-          <w:sz w:val="22"/>
-          <w:szCs w:val="22"/>
-        </w:rPr>
-        <w:t xml:space="preserve">Følgende filer </w:t>
-      </w:r>
-      <w:r>
-        <w:rPr>
-          <w:rFonts w:ascii="Arial" w:hAnsi="Arial" w:cs="Arial"/>
-          <w:sz w:val="22"/>
-          <w:szCs w:val="22"/>
-        </w:rPr>
-        <w:t>oprettes</w:t>
-      </w:r>
-    </w:p>
-    <w:p>
-      <w:pPr>
-        <w:ind w:firstLine="720"/>
-        <w:rPr>
-          <w:rFonts w:ascii="Courier New" w:hAnsi="Courier New" w:cs="Courier New"/>
-        </w:rPr>
-      </w:pPr>
-      <w:proofErr w:type="spellStart"/>
-      <w:r>
-        <w:rPr>
-          <w:rFonts w:ascii="Courier New" w:hAnsi="Courier New" w:cs="Courier New"/>
-        </w:rPr>
-        <w:t>nspslalog-</w:t>
-      </w:r>
-      <w:r>
-        <w:rPr>
-          <w:rFonts w:ascii="Courier New" w:hAnsi="Courier New" w:cs="Courier New"/>
-        </w:rPr>
-        <w:t>sdm</w:t>
-      </w:r>
-      <w:proofErr w:type="spellEnd"/>
-      <w:r>
-        <w:rPr>
-          <w:rFonts w:ascii="Courier New" w:hAnsi="Courier New" w:cs="Courier New"/>
-        </w:rPr>
-        <w:t>-&lt;komponent&gt;</w:t>
-      </w:r>
-      <w:r>
-        <w:rPr>
-          <w:rFonts w:ascii="Courier New" w:hAnsi="Courier New" w:cs="Courier New"/>
-        </w:rPr>
-        <w:t>.properties</w:t>
-      </w:r>
-    </w:p>
-    <w:p>
-      <w:pPr>
-        <w:ind w:firstLine="720"/>
-      </w:pPr>
-      <w:r>
-        <w:t>med eksempel-indhold:</w:t>
-      </w:r>
-    </w:p>
-    <w:p>
-      <w:pPr>
-        <w:ind w:firstLine="720"/>
-        <w:rPr>
-          <w:rFonts w:ascii="Courier New" w:hAnsi="Courier New" w:cs="Courier New"/>
-          <w:sz w:val="16"/>
-          <w:szCs w:val="16"/>
-        </w:rPr>
-      </w:pPr>
-      <w:r>
-        <w:rPr>
-          <w:rFonts w:ascii="Courier New" w:hAnsi="Courier New" w:cs="Courier New"/>
-          <w:sz w:val="16"/>
-          <w:szCs w:val="16"/>
-        </w:rPr>
-        <w:t>nspslalog.log4j.configure=true</w:t>
-      </w:r>
-    </w:p>
-    <w:p>
-      <w:pPr>
-        <w:ind w:firstLine="720"/>
-        <w:rPr>
-          <w:rFonts w:ascii="Courier New" w:hAnsi="Courier New" w:cs="Courier New"/>
-          <w:sz w:val="16"/>
-          <w:szCs w:val="16"/>
-        </w:rPr>
-      </w:pPr>
-      <w:r>
-        <w:rPr>
-          <w:rFonts w:ascii="Courier New" w:hAnsi="Courier New" w:cs="Courier New"/>
-          <w:sz w:val="16"/>
-          <w:szCs w:val="16"/>
-        </w:rPr>
-        <w:t>d</w:t>
-      </w:r>
-      <w:r>
-        <w:rPr>
-          <w:rFonts w:ascii="Courier New" w:hAnsi="Courier New" w:cs="Courier New"/>
-          <w:sz w:val="16"/>
-          <w:szCs w:val="16"/>
-        </w:rPr>
-        <w:t>k.sdsd.nsp.slalog.log4j.configuration.url=</w:t>
-      </w:r>
-      <w:r>
-        <w:rPr>
-          <w:rFonts w:ascii="Courier New" w:hAnsi="Courier New" w:cs="Courier New"/>
-          <w:sz w:val="16"/>
-          <w:szCs w:val="16"/>
-        </w:rPr>
-        <w:t xml:space="preserve"> \</w:t>
-      </w:r>
-    </w:p>
-    <w:p>
-      <w:pPr>
-        <w:ind w:left="360" w:firstLine="720"/>
-        <w:rPr>
-          <w:rFonts w:ascii="Courier New" w:hAnsi="Courier New" w:cs="Courier New"/>
-        </w:rPr>
-      </w:pPr>
-      <w:r>
-        <w:rPr>
-          <w:rFonts w:ascii="Courier New" w:hAnsi="Courier New" w:cs="Courier New"/>
-          <w:sz w:val="16"/>
-          <w:szCs w:val="16"/>
-        </w:rPr>
-        <w:t>file:///</w:t>
-      </w:r>
-      <w:r>
-        <w:rPr>
-          <w:rFonts w:ascii="Courier New" w:hAnsi="Courier New" w:cs="Courier New"/>
-          <w:sz w:val="16"/>
-          <w:szCs w:val="16"/>
-        </w:rPr>
-        <w:t>&lt;JBOSS_HOME</w:t>
-      </w:r>
-      <w:r>
-        <w:rPr>
-          <w:rFonts w:ascii="Courier New" w:hAnsi="Courier New" w:cs="Courier New"/>
-          <w:sz w:val="14"/>
-          <w:szCs w:val="16"/>
-        </w:rPr>
-        <w:t>&gt;</w:t>
-      </w:r>
-      <w:r>
-        <w:rPr>
-          <w:rFonts w:ascii="Courier New" w:hAnsi="Courier New" w:cs="Courier New"/>
-          <w:sz w:val="16"/>
-          <w:szCs w:val="16"/>
-        </w:rPr>
-        <w:t>/d</w:t>
-      </w:r>
-      <w:r>
-        <w:rPr>
-          <w:rFonts w:ascii="Courier New" w:hAnsi="Courier New" w:cs="Courier New"/>
-          <w:sz w:val="16"/>
-          <w:szCs w:val="16"/>
-        </w:rPr>
-        <w:t>omain/slalog-conf</w:t>
-      </w:r>
-      <w:r>
-        <w:rPr>
-          <w:rFonts w:ascii="Courier New" w:hAnsi="Courier New" w:cs="Courier New"/>
-          <w:sz w:val="16"/>
-          <w:szCs w:val="16"/>
-        </w:rPr>
-        <w:t>/</w:t>
-      </w:r>
-      <w:r>
-        <w:rPr>
-          <w:rFonts w:ascii="Courier New" w:hAnsi="Courier New" w:cs="Courier New"/>
-          <w:sz w:val="16"/>
-          <w:szCs w:val="16"/>
-        </w:rPr>
-        <w:t>log4j-nspslalog-</w:t>
-      </w:r>
-      <w:r>
-        <w:rPr>
-          <w:rFonts w:ascii="Courier New" w:hAnsi="Courier New" w:cs="Courier New"/>
-          <w:sz w:val="16"/>
-          <w:szCs w:val="16"/>
-        </w:rPr>
-        <w:t>&lt;komponent&gt;</w:t>
-      </w:r>
-      <w:r>
-        <w:rPr>
-          <w:rFonts w:ascii="Courier New" w:hAnsi="Courier New" w:cs="Courier New"/>
-          <w:sz w:val="16"/>
-          <w:szCs w:val="16"/>
-        </w:rPr>
-        <w:t>.properties</w:t>
-      </w:r>
-    </w:p>
-    <w:p>
-      <w:pPr>
-        <w:rPr>
-          <w:rFonts w:ascii="Courier" w:hAnsi="Courier"/>
-        </w:rPr>
-      </w:pPr>
-    </w:p>
-    <w:p>
-      <w:pPr>
-        <w:ind w:firstLine="720"/>
-        <w:rPr>
-          <w:rFonts w:ascii="Courier New" w:hAnsi="Courier New" w:cs="Courier New"/>
-        </w:rPr>
-      </w:pPr>
-      <w:r>
-        <w:rPr>
-          <w:rFonts w:ascii="Courier New" w:hAnsi="Courier New" w:cs="Courier New"/>
-        </w:rPr>
-        <w:t>log4j-nspslalog-</w:t>
-      </w:r>
-      <w:r>
-        <w:rPr>
-          <w:rFonts w:ascii="Courier New" w:hAnsi="Courier New" w:cs="Courier New"/>
-        </w:rPr>
-        <w:t>&lt;komponent&gt;</w:t>
-      </w:r>
-      <w:r>
-        <w:rPr>
-          <w:rFonts w:ascii="Courier New" w:hAnsi="Courier New" w:cs="Courier New"/>
-        </w:rPr>
-        <w:t>.properties</w:t>
-      </w:r>
-    </w:p>
-    <w:p>
-      <w:pPr>
-        <w:ind w:firstLine="720"/>
-      </w:pPr>
-      <w:r>
-        <w:t>med eksempel-indhold:</w:t>
-      </w:r>
-    </w:p>
-    <w:p>
-      <w:pPr>
-        <w:ind w:firstLine="720"/>
-        <w:jc w:val="left"/>
-        <w:rPr>
-          <w:rFonts w:ascii="Courier New" w:hAnsi="Courier New" w:cs="Courier New"/>
-          <w:sz w:val="16"/>
-          <w:szCs w:val="16"/>
-        </w:rPr>
-      </w:pPr>
-      <w:r>
-        <w:rPr>
-          <w:rFonts w:ascii="Courier New" w:hAnsi="Courier New" w:cs="Courier New"/>
-          <w:sz w:val="16"/>
-          <w:szCs w:val="16"/>
-        </w:rPr>
-        <w:t>log4j.appender.SLALOGFILE=org.apache.log4j.RollingFileAppender</w:t>
-      </w:r>
-    </w:p>
-    <w:p>
-      <w:pPr>
-        <w:ind w:firstLine="720"/>
-        <w:jc w:val="left"/>
-        <w:rPr>
-          <w:rFonts w:ascii="Courier New" w:hAnsi="Courier New" w:cs="Courier New"/>
-          <w:sz w:val="16"/>
-          <w:szCs w:val="16"/>
-        </w:rPr>
-      </w:pPr>
-      <w:r>
-        <w:rPr>
-          <w:rFonts w:ascii="Courier New" w:hAnsi="Courier New" w:cs="Courier New"/>
-          <w:sz w:val="16"/>
-          <w:szCs w:val="16"/>
-        </w:rPr>
-        <w:t>log4j.appender.SLALOGFILE.File=${</w:t>
-      </w:r>
-      <w:proofErr w:type="spellStart"/>
-      <w:r>
-        <w:rPr>
-          <w:rFonts w:ascii="Courier New" w:hAnsi="Courier New" w:cs="Courier New"/>
-          <w:sz w:val="16"/>
-          <w:szCs w:val="16"/>
-        </w:rPr>
-        <w:t>jboss.server.log.dir</w:t>
-      </w:r>
-      <w:proofErr w:type="spellEnd"/>
-      <w:r>
-        <w:rPr>
-          <w:rFonts w:ascii="Courier New" w:hAnsi="Courier New" w:cs="Courier New"/>
-          <w:sz w:val="16"/>
-          <w:szCs w:val="16"/>
-        </w:rPr>
-        <w:t>}/</w:t>
-      </w:r>
-      <w:r>
-        <w:rPr>
-          <w:rFonts w:ascii="Courier New" w:hAnsi="Courier New" w:cs="Courier New"/>
-          <w:sz w:val="16"/>
-          <w:szCs w:val="16"/>
-        </w:rPr>
-        <w:t>&lt;komponent&gt;-sla</w:t>
-      </w:r>
-      <w:r>
-        <w:rPr>
-          <w:rFonts w:ascii="Courier New" w:hAnsi="Courier New" w:cs="Courier New"/>
-          <w:sz w:val="16"/>
-          <w:szCs w:val="16"/>
-        </w:rPr>
-        <w:t>.log</w:t>
-      </w:r>
-    </w:p>
-    <w:p>
-      <w:pPr>
-        <w:ind w:firstLine="720"/>
-        <w:jc w:val="left"/>
-        <w:rPr>
-          <w:rFonts w:ascii="Courier New" w:hAnsi="Courier New" w:cs="Courier New"/>
-          <w:sz w:val="16"/>
-          <w:szCs w:val="16"/>
-        </w:rPr>
-      </w:pPr>
-      <w:r>
-        <w:rPr>
-          <w:rFonts w:ascii="Courier New" w:hAnsi="Courier New" w:cs="Courier New"/>
-          <w:sz w:val="16"/>
-          <w:szCs w:val="16"/>
-        </w:rPr>
-        <w:t>log4j.appender.SLALOGFILE.MaxFileSize=10MB</w:t>
-      </w:r>
-    </w:p>
-    <w:p>
-      <w:pPr>
-        <w:ind w:firstLine="720"/>
-        <w:jc w:val="left"/>
-        <w:rPr>
-          <w:rFonts w:ascii="Courier New" w:hAnsi="Courier New" w:cs="Courier New"/>
-          <w:sz w:val="16"/>
-          <w:szCs w:val="16"/>
-        </w:rPr>
-      </w:pPr>
-      <w:r>
-        <w:rPr>
-          <w:rFonts w:ascii="Courier New" w:hAnsi="Courier New" w:cs="Courier New"/>
-          <w:sz w:val="16"/>
-          <w:szCs w:val="16"/>
-        </w:rPr>
-        <w:t>log4j.appender.SLALOGFILE.MaxBackupIndex=10</w:t>
-      </w:r>
-    </w:p>
-    <w:p>
-      <w:pPr>
-        <w:ind w:firstLine="720"/>
-        <w:jc w:val="left"/>
-        <w:rPr>
-          <w:rFonts w:ascii="Courier New" w:hAnsi="Courier New" w:cs="Courier New"/>
-          <w:sz w:val="16"/>
-          <w:szCs w:val="16"/>
-        </w:rPr>
-      </w:pPr>
-      <w:r>
-        <w:rPr>
-          <w:rFonts w:ascii="Courier New" w:hAnsi="Courier New" w:cs="Courier New"/>
-          <w:sz w:val="16"/>
-          <w:szCs w:val="16"/>
-        </w:rPr>
-        <w:t>log4j.appender.SLALOGFILE.layout=org.apache.log4j.PatternLayout</w:t>
-      </w:r>
-    </w:p>
-    <w:p>
-      <w:pPr>
-        <w:ind w:firstLine="720"/>
-        <w:jc w:val="left"/>
-        <w:rPr>
-          <w:rFonts w:ascii="Courier New" w:hAnsi="Courier New" w:cs="Courier New"/>
-          <w:sz w:val="16"/>
-          <w:szCs w:val="16"/>
-        </w:rPr>
-      </w:pPr>
-      <w:r>
-        <w:rPr>
-          <w:rFonts w:ascii="Courier New" w:hAnsi="Courier New" w:cs="Courier New"/>
-          <w:sz w:val="16"/>
-          <w:szCs w:val="16"/>
-        </w:rPr>
-        <w:t>log4j.appender.SLALOGFILE.layout.ConversionPattern=</w:t>
-      </w:r>
-      <w:r>
-        <w:rPr>
-          <w:rFonts w:ascii="Courier New" w:hAnsi="Courier New" w:cs="Courier New"/>
-          <w:sz w:val="16"/>
-          <w:szCs w:val="16"/>
-        </w:rPr>
-        <w:t xml:space="preserve"> \</w:t>
-      </w:r>
-    </w:p>
-    <w:p>
-      <w:pPr>
-        <w:ind w:left="720" w:firstLine="720"/>
-        <w:jc w:val="left"/>
-        <w:rPr>
-          <w:rFonts w:ascii="Courier New" w:hAnsi="Courier New" w:cs="Courier New"/>
-          <w:sz w:val="16"/>
-          <w:szCs w:val="16"/>
-        </w:rPr>
-      </w:pPr>
-      <w:r>
-        <w:rPr>
-          <w:rFonts w:ascii="Courier New" w:hAnsi="Courier New" w:cs="Courier New"/>
-          <w:sz w:val="16"/>
-          <w:szCs w:val="16"/>
-        </w:rPr>
-        <w:t>%d{</w:t>
-      </w:r>
-      <w:proofErr w:type="spellStart"/>
-      <w:r>
-        <w:rPr>
-          <w:rFonts w:ascii="Courier New" w:hAnsi="Courier New" w:cs="Courier New"/>
-          <w:sz w:val="16"/>
-          <w:szCs w:val="16"/>
-        </w:rPr>
-        <w:t>dd</w:t>
-      </w:r>
-      <w:proofErr w:type="spellEnd"/>
-      <w:r>
-        <w:rPr>
-          <w:rFonts w:ascii="Courier New" w:hAnsi="Courier New" w:cs="Courier New"/>
-          <w:sz w:val="16"/>
-          <w:szCs w:val="16"/>
-        </w:rPr>
-        <w:t>-MM-</w:t>
-      </w:r>
-      <w:proofErr w:type="spellStart"/>
-      <w:r>
-        <w:rPr>
-          <w:rFonts w:ascii="Courier New" w:hAnsi="Courier New" w:cs="Courier New"/>
-          <w:sz w:val="16"/>
-          <w:szCs w:val="16"/>
-        </w:rPr>
-        <w:t>yyyy</w:t>
-      </w:r>
-      <w:proofErr w:type="spellEnd"/>
-      <w:r>
-        <w:rPr>
-          <w:rFonts w:ascii="Courier New" w:hAnsi="Courier New" w:cs="Courier New"/>
-          <w:sz w:val="16"/>
-          <w:szCs w:val="16"/>
-        </w:rPr>
-        <w:t xml:space="preserve"> </w:t>
-      </w:r>
-      <w:proofErr w:type="spellStart"/>
-      <w:r>
-        <w:rPr>
-          <w:rFonts w:ascii="Courier New" w:hAnsi="Courier New" w:cs="Courier New"/>
-          <w:sz w:val="16"/>
-          <w:szCs w:val="16"/>
-        </w:rPr>
-        <w:t>HH:mm:ss,SSS</w:t>
-      </w:r>
-      <w:proofErr w:type="spellEnd"/>
-      <w:r>
-        <w:rPr>
-          <w:rFonts w:ascii="Courier New" w:hAnsi="Courier New" w:cs="Courier New"/>
-          <w:sz w:val="16"/>
-          <w:szCs w:val="16"/>
-        </w:rPr>
-        <w:t>} [%t] %-5p %c - %</w:t>
-      </w:r>
-      <w:proofErr w:type="spellStart"/>
-      <w:r>
-        <w:rPr>
-          <w:rFonts w:ascii="Courier New" w:hAnsi="Courier New" w:cs="Courier New"/>
-          <w:sz w:val="16"/>
-          <w:szCs w:val="16"/>
-        </w:rPr>
-        <w:t>m%n</w:t>
-      </w:r>
-      <w:proofErr w:type="spellEnd"/>
-    </w:p>
-    <w:p>
-      <w:pPr>
-        <w:ind w:firstLine="720"/>
-        <w:jc w:val="left"/>
-        <w:rPr>
-          <w:rFonts w:ascii="Courier New" w:hAnsi="Courier New" w:cs="Courier New"/>
-          <w:sz w:val="16"/>
-          <w:szCs w:val="16"/>
-        </w:rPr>
-      </w:pPr>
-      <w:r>
-        <w:rPr>
-          <w:rFonts w:ascii="Courier New" w:hAnsi="Courier New" w:cs="Courier New"/>
-          <w:sz w:val="16"/>
-          <w:szCs w:val="16"/>
-        </w:rPr>
-        <w:t>log4j.logger.dk.sdsd.nsp.slalogdata=INFO, SLALOGFILE</w:t>
-      </w:r>
-    </w:p>
-    <w:p>
-      <w:pPr>
-        <w:rPr>
-          <w:rFonts w:cs="Arial"/>
-        </w:rPr>
-      </w:pPr>
-    </w:p>
-    <w:p>
-      <w:pPr>
-        <w:ind w:left="360"/>
-        <w:rPr>
-          <w:rFonts w:cs="Arial"/>
-        </w:rPr>
-      </w:pPr>
-      <w:r>
-        <w:rPr>
-          <w:rFonts w:cs="Arial"/>
-        </w:rPr>
-        <w:t>Herefter køres følgende kommando i jboss-cli.sh</w:t>
-      </w:r>
-    </w:p>
-    <w:p>
-      <w:pPr>
-        <w:ind w:left="360"/>
-        <w:jc w:val="left"/>
-        <w:rPr>
-          <w:rFonts w:ascii="Courier New" w:hAnsi="Courier New" w:cs="Courier New"/>
-          <w:sz w:val="16"/>
-          <w:szCs w:val="16"/>
-          <w:lang w:val="en-US"/>
-        </w:rPr>
-      </w:pPr>
-      <w:r>
-        <w:rPr>
-          <w:rFonts w:ascii="Courier New" w:hAnsi="Courier New" w:cs="Courier New"/>
-          <w:sz w:val="16"/>
-          <w:szCs w:val="16"/>
-          <w:lang w:val="en-US"/>
-        </w:rPr>
-        <w:t>/system-property=</w:t>
-      </w:r>
-      <w:proofErr w:type="spellStart"/>
-      <w:r>
-        <w:rPr>
-          <w:rFonts w:ascii="Courier New" w:hAnsi="Courier New" w:cs="Courier New"/>
-          <w:sz w:val="16"/>
-          <w:szCs w:val="16"/>
-          <w:lang w:val="en-US"/>
-        </w:rPr>
-        <w:t>dk.sdsd.nsp.slalog.config.dir</w:t>
-      </w:r>
-      <w:proofErr w:type="gramStart"/>
-      <w:r>
-        <w:rPr>
-          <w:rFonts w:ascii="Courier New" w:hAnsi="Courier New" w:cs="Courier New"/>
-          <w:sz w:val="16"/>
-          <w:szCs w:val="16"/>
-          <w:lang w:val="en-US"/>
-        </w:rPr>
-        <w:t>:add</w:t>
-      </w:r>
-      <w:proofErr w:type="spellEnd"/>
-      <w:proofErr w:type="gramEnd"/>
-      <w:r>
-        <w:rPr>
-          <w:rFonts w:ascii="Courier New" w:hAnsi="Courier New" w:cs="Courier New"/>
-          <w:sz w:val="16"/>
-          <w:szCs w:val="16"/>
-          <w:lang w:val="en-US"/>
-        </w:rPr>
-        <w:t xml:space="preserve"> \</w:t>
-      </w:r>
-      <w:r>
-        <w:rPr>
-          <w:rFonts w:ascii="Courier New" w:hAnsi="Courier New" w:cs="Courier New"/>
-          <w:sz w:val="16"/>
-          <w:szCs w:val="16"/>
-          <w:lang w:val="en-US"/>
-        </w:rPr>
-        <w:br/>
-        <w:t xml:space="preserve">   </w:t>
-      </w:r>
-      <w:r>
-        <w:rPr>
-          <w:rFonts w:ascii="Courier New" w:hAnsi="Courier New" w:cs="Courier New"/>
-          <w:sz w:val="16"/>
-          <w:szCs w:val="16"/>
-          <w:lang w:val="en-US"/>
-        </w:rPr>
-        <w:t>(value=</w:t>
-      </w:r>
-      <w:r>
-        <w:rPr>
-          <w:rFonts w:ascii="Courier New" w:hAnsi="Courier New" w:cs="Courier New"/>
-          <w:sz w:val="16"/>
-          <w:szCs w:val="16"/>
-          <w:lang w:val="en-US"/>
-        </w:rPr>
-        <w:t>&lt;JBOSS_HOME&gt;</w:t>
-      </w:r>
-      <w:r>
-        <w:rPr>
-          <w:rFonts w:ascii="Courier New" w:hAnsi="Courier New" w:cs="Courier New"/>
-          <w:sz w:val="16"/>
-          <w:szCs w:val="16"/>
-          <w:lang w:val="en-US"/>
-        </w:rPr>
-        <w:t>/domain/</w:t>
-      </w:r>
-      <w:proofErr w:type="spellStart"/>
-      <w:r>
-        <w:rPr>
-          <w:rFonts w:ascii="Courier New" w:hAnsi="Courier New" w:cs="Courier New"/>
-          <w:sz w:val="16"/>
-          <w:szCs w:val="16"/>
-          <w:lang w:val="en-US"/>
-        </w:rPr>
-        <w:t>slalog-conf</w:t>
-      </w:r>
-      <w:proofErr w:type="spellEnd"/>
-      <w:r>
-        <w:rPr>
-          <w:rFonts w:ascii="Courier New" w:hAnsi="Courier New" w:cs="Courier New"/>
-          <w:sz w:val="16"/>
-          <w:szCs w:val="16"/>
-          <w:lang w:val="en-US"/>
-        </w:rPr>
-        <w:t>)</w:t>
-      </w:r>
-    </w:p>
-    <w:p>
-      <w:pPr>
-        <w:rPr>
-          <w:rFonts w:cs="Arial"/>
-          <w:lang w:val="en-US"/>
-        </w:rPr>
-      </w:pPr>
-    </w:p>
-    <w:p>
-      <w:pPr>
-        <w:pStyle w:val="Listeafsnit"/>
+        <w:t>standalone/deployments</w:t>
+      </w:r>
+    </w:p>
+    <w:p>
+      <w:pPr>
+        <w:pStyle w:val="ListParagraph"/>
+      </w:pPr>
+    </w:p>
+    <w:p>
+      <w:pPr>
+        <w:pStyle w:val="ListParagraph"/>
+      </w:pPr>
+      <w:r>
+        <w:t>Der bør ikke komme fejlmeddelelser</w:t>
+      </w:r>
+      <w:r>
+        <w:t xml:space="preserve"> på ERROR-niveau</w:t>
+      </w:r>
+      <w:r>
+        <w:t xml:space="preserve"> i </w:t>
+      </w:r>
+      <w:r>
+        <w:t xml:space="preserve">jboss’s </w:t>
+      </w:r>
+      <w:r>
+        <w:t>server.log.</w:t>
+      </w:r>
+    </w:p>
+    <w:p>
+      <w:pPr>
+        <w:pStyle w:val="ListParagraph"/>
+      </w:pPr>
+    </w:p>
+    <w:p>
+      <w:pPr>
+        <w:pStyle w:val="ListParagraph"/>
+        <w:rPr>
+          <w:color w:val="E36C0A" w:themeColor="accent6" w:themeShade="BF"/>
+        </w:rPr>
+      </w:pPr>
+      <w:r>
+        <w:t xml:space="preserve">NB. Komponenten skal ikke være </w:t>
+      </w:r>
+      <w:r>
+        <w:t>udstillet til omverden</w:t>
+      </w:r>
+      <w:r>
+        <w:t>. Altså firewall regler skal ikke tillade adgang til denne service.</w:t>
+      </w:r>
+    </w:p>
+    <w:p>
+      <w:pPr>
+        <w:rPr>
+          <w:color w:val="E36C0A" w:themeColor="accent6" w:themeShade="BF"/>
+        </w:rPr>
+      </w:pPr>
+    </w:p>
+    <w:p>
+      <w:pPr>
+        <w:pStyle w:val="ListParagraph"/>
         <w:numPr>
           <w:ilvl w:val="0"/>
           <w:numId w:val="39"/>
         </w:numPr>
-        <w:rPr>
-          <w:color w:val="E36C0A" w:themeColor="accent6" w:themeShade="BF"/>
-        </w:rPr>
-      </w:pPr>
-      <w:proofErr w:type="spellStart"/>
-      <w:r>
-        <w:t>Deploy</w:t>
-      </w:r>
-      <w:proofErr w:type="spellEnd"/>
-      <w:r>
-        <w:t xml:space="preserve"> </w:t>
-      </w:r>
-      <w:r>
-        <w:t>komponentens WAR-fil</w:t>
-      </w:r>
-      <w:r>
-        <w:t xml:space="preserve"> ved at kopiere den til:</w:t>
-      </w:r>
-    </w:p>
-    <w:p>
-      <w:pPr>
-        <w:pStyle w:val="Listeafsnit"/>
-        <w:ind w:firstLine="720"/>
-      </w:pPr>
-    </w:p>
-    <w:p>
-      <w:pPr>
-        <w:pStyle w:val="Code"/>
-        <w:rPr>
-          <w:lang w:val="en-US"/>
-        </w:rPr>
-      </w:pPr>
-      <w:r>
-        <w:rPr>
-          <w:lang w:val="en-US"/>
-        </w:rPr>
-        <w:t>&lt;</w:t>
-      </w:r>
-      <w:r>
-        <w:rPr>
-          <w:lang w:val="en-US"/>
-        </w:rPr>
-        <w:t>JBOSS_HOME</w:t>
-      </w:r>
-      <w:r>
-        <w:rPr>
-          <w:lang w:val="en-US"/>
-        </w:rPr>
-        <w:t>&gt;</w:t>
-      </w:r>
-      <w:r>
-        <w:rPr>
-          <w:lang w:val="en-US"/>
-        </w:rPr>
+      </w:pPr>
+      <w:r>
+        <w:t xml:space="preserve">Kør </w:t>
+      </w:r>
+      <w:r>
+        <w:t xml:space="preserve">følgende </w:t>
+      </w:r>
+    </w:p>
+    <w:p>
+      <w:pPr>
+        <w:ind w:left="720"/>
+      </w:pPr>
+      <w:r>
+        <w:t xml:space="preserve">curl -I </w:t>
+      </w:r>
+      <w:r>
+        <w:t>http://&lt;host&gt;:&lt;port&gt;/</w:t>
+      </w:r>
+      <w:r>
+        <w:t>&lt;komponent&gt;</w:t>
+      </w:r>
+      <w:r>
         <w:t>/</w:t>
       </w:r>
       <w:r>
-        <w:rPr>
-          <w:lang w:val="en-US"/>
-        </w:rPr>
-        <w:t>standalone/deployments</w:t>
-      </w:r>
-    </w:p>
-    <w:p>
-      <w:pPr>
-        <w:pStyle w:val="Listeafsnit"/>
-        <w:rPr>
-          <w:lang w:val="en-US"/>
-        </w:rPr>
-      </w:pPr>
-    </w:p>
-    <w:p>
-      <w:pPr>
-        <w:pStyle w:val="Listeafsnit"/>
-      </w:pPr>
-      <w:r>
-        <w:t>Der bør ikke komme fejlmeddelelser</w:t>
-      </w:r>
-      <w:r>
-        <w:t xml:space="preserve"> på ERROR-niveau</w:t>
-      </w:r>
-      <w:r>
-        <w:t xml:space="preserve"> i </w:t>
-      </w:r>
-      <w:proofErr w:type="spellStart"/>
-      <w:r>
-        <w:t>jboss’s</w:t>
-      </w:r>
-      <w:proofErr w:type="spellEnd"/>
-      <w:r>
-        <w:t xml:space="preserve"> </w:t>
-      </w:r>
-      <w:r>
-        <w:t>server.log.</w:t>
-      </w:r>
-    </w:p>
-    <w:p>
-      <w:pPr>
-        <w:pStyle w:val="Listeafsnit"/>
-      </w:pPr>
-    </w:p>
-    <w:p>
-      <w:pPr>
-        <w:pStyle w:val="Listeafsnit"/>
-        <w:rPr>
-          <w:color w:val="E36C0A" w:themeColor="accent6" w:themeShade="BF"/>
-        </w:rPr>
-      </w:pPr>
-      <w:r>
-        <w:t xml:space="preserve">NB. Komponenten skal ikke være </w:t>
-      </w:r>
-      <w:r>
-        <w:t>udstillet til omverden</w:t>
-      </w:r>
-      <w:r>
-        <w:t>. Altså firewall regler skal ikke tillade adgang til denne service.</w:t>
-      </w:r>
-    </w:p>
-    <w:p>
-      <w:pPr>
-        <w:rPr>
-          <w:color w:val="E36C0A" w:themeColor="accent6" w:themeShade="BF"/>
-        </w:rPr>
-      </w:pPr>
-    </w:p>
-    <w:p>
-      <w:pPr>
-        <w:pStyle w:val="Listeafsnit"/>
-        <w:numPr>
-          <w:ilvl w:val="0"/>
-          <w:numId w:val="39"/>
-        </w:numPr>
-      </w:pPr>
-      <w:r>
-        <w:t xml:space="preserve">Kør </w:t>
-      </w:r>
-      <w:r>
-        <w:t xml:space="preserve">følgende </w:t>
-      </w:r>
-    </w:p>
-    <w:p>
-      <w:pPr>
-        <w:ind w:left="720"/>
-        <w:rPr>
-          <w:lang w:val="en-US"/>
-        </w:rPr>
-      </w:pPr>
-      <w:proofErr w:type="gramStart"/>
-      <w:r>
-        <w:rPr>
-          <w:lang w:val="en-US"/>
-        </w:rPr>
-        <w:t>curl</w:t>
-      </w:r>
-      <w:proofErr w:type="gramEnd"/>
-      <w:r>
-        <w:rPr>
-          <w:lang w:val="en-US"/>
-        </w:rPr>
-        <w:t xml:space="preserve"> -</w:t>
-      </w:r>
-      <w:r>
-        <w:rPr>
-          <w:lang w:val="en-US"/>
-        </w:rPr>
-        <w:t>I</w:t>
-      </w:r>
-      <w:r>
-        <w:rPr>
-          <w:lang w:val="en-US"/>
-        </w:rPr>
-        <w:t xml:space="preserve"> </w:t>
-      </w:r>
-      <w:r>
-        <w:rPr>
-          <w:lang w:val="en-US"/>
-        </w:rPr>
-        <w:t>http://&lt;host&gt;:&lt;port&gt;/</w:t>
-      </w:r>
-      <w:r>
-        <w:rPr>
-          <w:lang w:val="en-US"/>
-        </w:rPr>
-        <w:t>&lt;komponent&gt;</w:t>
-      </w:r>
-      <w:r>
-        <w:rPr>
-          <w:lang w:val="en-US"/>
-        </w:rPr>
-        <w:t>/</w:t>
-      </w:r>
-    </w:p>
-    <w:p>
-      <w:pPr>
-        <w:rPr>
-          <w:lang w:val="en-US"/>
-        </w:rPr>
-      </w:pPr>
-      <w:r>
-        <w:rPr>
-          <w:lang w:val="en-US"/>
-        </w:rPr>
+        <w:t>status</w:t>
+      </w:r>
+    </w:p>
+    <w:p>
+      <w:r>
         <w:tab/>
-      </w:r>
-      <w:proofErr w:type="spellStart"/>
-      <w:proofErr w:type="gramStart"/>
-      <w:r>
-        <w:rPr>
-          <w:lang w:val="en-US"/>
-        </w:rPr>
-        <w:t>og</w:t>
-      </w:r>
-      <w:proofErr w:type="spellEnd"/>
-      <w:proofErr w:type="gramEnd"/>
-      <w:r>
-        <w:rPr>
-          <w:lang w:val="en-US"/>
-        </w:rPr>
-        <w:t xml:space="preserve"> </w:t>
-      </w:r>
-      <w:proofErr w:type="spellStart"/>
-      <w:r>
-        <w:rPr>
-          <w:lang w:val="en-US"/>
-        </w:rPr>
-        <w:t>kontroller</w:t>
-      </w:r>
-      <w:proofErr w:type="spellEnd"/>
-      <w:r>
-        <w:rPr>
-          <w:lang w:val="en-US"/>
-        </w:rPr>
-        <w:t xml:space="preserve"> at </w:t>
-      </w:r>
-      <w:proofErr w:type="spellStart"/>
-      <w:r>
-        <w:rPr>
-          <w:lang w:val="en-US"/>
-        </w:rPr>
-        <w:t>komponenten</w:t>
-      </w:r>
-      <w:proofErr w:type="spellEnd"/>
-      <w:r>
-        <w:rPr>
-          <w:lang w:val="en-US"/>
-        </w:rPr>
-        <w:t xml:space="preserve"> </w:t>
-      </w:r>
-      <w:proofErr w:type="spellStart"/>
-      <w:r>
-        <w:rPr>
-          <w:lang w:val="en-US"/>
-        </w:rPr>
-        <w:t>returnerer</w:t>
-      </w:r>
-      <w:proofErr w:type="spellEnd"/>
-      <w:r>
-        <w:rPr>
-          <w:lang w:val="en-US"/>
-        </w:rPr>
-        <w:t xml:space="preserve"> HTTP-</w:t>
-      </w:r>
-      <w:proofErr w:type="spellStart"/>
-      <w:r>
-        <w:rPr>
-          <w:lang w:val="en-US"/>
-        </w:rPr>
-        <w:t>kode</w:t>
-      </w:r>
-      <w:proofErr w:type="spellEnd"/>
-      <w:r>
-        <w:rPr>
-          <w:lang w:val="en-US"/>
-        </w:rPr>
-        <w:t xml:space="preserve"> 200.</w:t>
-      </w:r>
-    </w:p>
-    <w:p>
-      <w:pPr>
-        <w:pStyle w:val="Overskrift1"/>
+        <w:t>og kontroller at komponenten returnerer HTTP-kode 200.</w:t>
+      </w:r>
+    </w:p>
+    <w:p>
+      <w:pPr>
+        <w:pStyle w:val="Heading1"/>
       </w:pPr>
       <w:bookmarkStart w:id="17" w:name="_Toc263424147"/>
       <w:bookmarkStart w:id="18" w:name="_Toc207425590"/>
@@ -5588,18 +3609,15 @@
           <w:lang w:val="da-DK"/>
         </w:rPr>
       </w:pPr>
-      <w:hyperlink r:id="rId9" w:history="1">
-        <w:r>
-          <w:rPr>
-            <w:rStyle w:val="Llink"/>
-            <w:rFonts w:ascii="Arial" w:hAnsi="Arial" w:cs="Arial"/>
-            <w:sz w:val="22"/>
-            <w:szCs w:val="22"/>
-            <w:lang w:val="da-DK"/>
-          </w:rPr>
-          <w:t>https://svn.softwareborsen.dk/stamdata/trunk/Dokumentation</w:t>
-        </w:r>
-      </w:hyperlink>
+      <w:r>
+        <w:rPr>
+          <w:rFonts w:ascii="Arial" w:hAnsi="Arial" w:cs="Arial"/>
+          <w:sz w:val="22"/>
+          <w:szCs w:val="22"/>
+          <w:lang w:val="da-DK"/>
+        </w:rPr>
+        <w:t>https://github.com/trifork/sdm4-core/blob/master/doc/Installationsvejledning.docx</w:t>
+      </w:r>
     </w:p>
     <w:p>
       <w:pPr>
@@ -5614,7 +3632,7 @@
         <w:tblW w:w="8124" w:type="dxa"/>
         <w:tblInd w:w="108" w:type="dxa"/>
         <w:tblLayout w:type="fixed"/>
-        <w:tblLook w:val="0000" w:firstRow="0" w:lastRow="0" w:firstColumn="0" w:lastColumn="0" w:noHBand="0" w:noVBand="0"/>
+        <w:tblLook w:val="0000"/>
       </w:tblPr>
       <w:tblGrid>
         <w:gridCol w:w="1178"/>
@@ -5972,7 +3990,6 @@
                 <w:lang w:val="da-DK"/>
               </w:rPr>
             </w:pPr>
-            <w:proofErr w:type="spellStart"/>
             <w:r>
               <w:rPr>
                 <w:rFonts w:ascii="Arial" w:hAnsi="Arial" w:cs="Arial"/>
@@ -5980,17 +3997,7 @@
                 <w:szCs w:val="22"/>
                 <w:lang w:val="da-DK"/>
               </w:rPr>
-              <w:t>Initielt</w:t>
-            </w:r>
-            <w:proofErr w:type="spellEnd"/>
-            <w:r>
-              <w:rPr>
-                <w:rFonts w:ascii="Arial" w:hAnsi="Arial" w:cs="Arial"/>
-                <w:sz w:val="22"/>
-                <w:szCs w:val="22"/>
-                <w:lang w:val="da-DK"/>
-              </w:rPr>
-              <w:t xml:space="preserve"> Dokument</w:t>
+              <w:t>Initielt Dokument</w:t>
             </w:r>
           </w:p>
         </w:tc>
@@ -6166,39 +4173,8 @@
                 <w:szCs w:val="22"/>
                 <w:lang w:val="da-DK"/>
               </w:rPr>
-              <w:t xml:space="preserve">Opdateret med whitelist </w:t>
+              <w:t>Opdateret med whitelist configuration i database, Log4J konfigurationsmuligheder samt SLA logging</w:t>
             </w:r>
-            <w:proofErr w:type="spellStart"/>
-            <w:r>
-              <w:rPr>
-                <w:rFonts w:ascii="Arial" w:hAnsi="Arial" w:cs="Arial"/>
-                <w:sz w:val="22"/>
-                <w:szCs w:val="22"/>
-                <w:lang w:val="da-DK"/>
-              </w:rPr>
-              <w:t>configuration</w:t>
-            </w:r>
-            <w:proofErr w:type="spellEnd"/>
-            <w:r>
-              <w:rPr>
-                <w:rFonts w:ascii="Arial" w:hAnsi="Arial" w:cs="Arial"/>
-                <w:sz w:val="22"/>
-                <w:szCs w:val="22"/>
-                <w:lang w:val="da-DK"/>
-              </w:rPr>
-              <w:t xml:space="preserve"> i database, Log4J konfigurationsmuligheder samt SLA </w:t>
-            </w:r>
-            <w:proofErr w:type="spellStart"/>
-            <w:r>
-              <w:rPr>
-                <w:rFonts w:ascii="Arial" w:hAnsi="Arial" w:cs="Arial"/>
-                <w:sz w:val="22"/>
-                <w:szCs w:val="22"/>
-                <w:lang w:val="da-DK"/>
-              </w:rPr>
-              <w:t>logging</w:t>
-            </w:r>
-            <w:proofErr w:type="spellEnd"/>
           </w:p>
         </w:tc>
         <w:tc>
@@ -6373,27 +4349,7 @@
                 <w:szCs w:val="22"/>
                 <w:lang w:val="da-DK"/>
               </w:rPr>
-              <w:t xml:space="preserve">Fjernet al ikke </w:t>
-            </w:r>
-            <w:proofErr w:type="spellStart"/>
-            <w:r>
-              <w:rPr>
-                <w:rFonts w:ascii="Arial" w:hAnsi="Arial" w:cs="Arial"/>
-                <w:sz w:val="22"/>
-                <w:szCs w:val="22"/>
-                <w:lang w:val="da-DK"/>
-              </w:rPr>
-              <w:t>DoDi</w:t>
-            </w:r>
-            <w:proofErr w:type="spellEnd"/>
-            <w:r>
-              <w:rPr>
-                <w:rFonts w:ascii="Arial" w:hAnsi="Arial" w:cs="Arial"/>
-                <w:sz w:val="22"/>
-                <w:szCs w:val="22"/>
-                <w:lang w:val="da-DK"/>
-              </w:rPr>
-              <w:t xml:space="preserve"> (stamdata importere) specifik dokumentation </w:t>
+              <w:t xml:space="preserve">Fjernet al ikke DoDi (stamdata importere) specifik dokumentation </w:t>
             </w:r>
           </w:p>
         </w:tc>
@@ -6436,6 +4392,182 @@
           </w:p>
         </w:tc>
       </w:tr>
+      <w:tr>
+        <w:trPr>
+          <w:cantSplit/>
+          <w:trHeight w:val="480"/>
+        </w:trPr>
+        <w:tc>
+          <w:tcPr>
+            <w:tcW w:w="1178" w:type="dxa"/>
+            <w:tcBorders>
+              <w:top w:val="single" w:sz="8" w:space="0" w:color="000000"/>
+              <w:left w:val="single" w:sz="8" w:space="0" w:color="000000"/>
+              <w:bottom w:val="single" w:sz="8" w:space="0" w:color="000000"/>
+              <w:right w:val="single" w:sz="8" w:space="0" w:color="000000"/>
+            </w:tcBorders>
+            <w:shd w:val="clear" w:color="auto" w:fill="FFFFFF"/>
+            <w:tcMar>
+              <w:top w:w="0" w:type="dxa"/>
+              <w:left w:w="0" w:type="dxa"/>
+              <w:bottom w:w="0" w:type="dxa"/>
+              <w:right w:w="0" w:type="dxa"/>
+            </w:tcMar>
+          </w:tcPr>
+          <w:p>
+            <w:pPr>
+              <w:pStyle w:val="BodyA"/>
+              <w:tabs>
+                <w:tab w:val="left" w:pos="709"/>
+                <w:tab w:val="left" w:pos="1417"/>
+                <w:tab w:val="left" w:pos="2126"/>
+                <w:tab w:val="left" w:pos="2835"/>
+              </w:tabs>
+              <w:rPr>
+                <w:rFonts w:ascii="Arial" w:hAnsi="Arial" w:cs="Arial"/>
+                <w:sz w:val="22"/>
+                <w:szCs w:val="22"/>
+                <w:lang w:val="da-DK"/>
+              </w:rPr>
+            </w:pPr>
+            <w:r>
+              <w:rPr>
+                <w:rFonts w:ascii="Arial" w:hAnsi="Arial" w:cs="Arial"/>
+                <w:sz w:val="22"/>
+                <w:szCs w:val="22"/>
+                <w:lang w:val="da-DK"/>
+              </w:rPr>
+              <w:t>1.4</w:t>
+            </w:r>
+          </w:p>
+        </w:tc>
+        <w:tc>
+          <w:tcPr>
+            <w:tcW w:w="1570" w:type="dxa"/>
+            <w:tcBorders>
+              <w:top w:val="single" w:sz="8" w:space="0" w:color="000000"/>
+              <w:left w:val="single" w:sz="8" w:space="0" w:color="000000"/>
+              <w:bottom w:val="single" w:sz="8" w:space="0" w:color="000000"/>
+              <w:right w:val="single" w:sz="8" w:space="0" w:color="000000"/>
+            </w:tcBorders>
+            <w:shd w:val="clear" w:color="auto" w:fill="FFFFFF"/>
+            <w:tcMar>
+              <w:top w:w="0" w:type="dxa"/>
+              <w:left w:w="0" w:type="dxa"/>
+              <w:bottom w:w="0" w:type="dxa"/>
+              <w:right w:w="0" w:type="dxa"/>
+            </w:tcMar>
+          </w:tcPr>
+          <w:p>
+            <w:pPr>
+              <w:pStyle w:val="BodyA"/>
+              <w:tabs>
+                <w:tab w:val="left" w:pos="709"/>
+                <w:tab w:val="left" w:pos="1417"/>
+                <w:tab w:val="left" w:pos="2126"/>
+                <w:tab w:val="left" w:pos="2835"/>
+              </w:tabs>
+              <w:rPr>
+                <w:rFonts w:ascii="Arial" w:hAnsi="Arial" w:cs="Arial"/>
+                <w:sz w:val="22"/>
+                <w:szCs w:val="22"/>
+                <w:lang w:val="da-DK"/>
+              </w:rPr>
+            </w:pPr>
+            <w:r>
+              <w:rPr>
+                <w:rFonts w:ascii="Arial" w:hAnsi="Arial" w:cs="Arial"/>
+                <w:sz w:val="22"/>
+                <w:szCs w:val="22"/>
+                <w:lang w:val="da-DK"/>
+              </w:rPr>
+              <w:t>2012-09-17</w:t>
+            </w:r>
+          </w:p>
+        </w:tc>
+        <w:tc>
+          <w:tcPr>
+            <w:tcW w:w="3958" w:type="dxa"/>
+            <w:tcBorders>
+              <w:top w:val="single" w:sz="8" w:space="0" w:color="000000"/>
+              <w:left w:val="single" w:sz="8" w:space="0" w:color="000000"/>
+              <w:bottom w:val="single" w:sz="8" w:space="0" w:color="000000"/>
+              <w:right w:val="single" w:sz="8" w:space="0" w:color="000000"/>
+            </w:tcBorders>
+            <w:shd w:val="clear" w:color="auto" w:fill="FFFFFF"/>
+            <w:tcMar>
+              <w:top w:w="0" w:type="dxa"/>
+              <w:left w:w="0" w:type="dxa"/>
+              <w:bottom w:w="0" w:type="dxa"/>
+              <w:right w:w="0" w:type="dxa"/>
+            </w:tcMar>
+          </w:tcPr>
+          <w:p>
+            <w:pPr>
+              <w:pStyle w:val="BodyA"/>
+              <w:tabs>
+                <w:tab w:val="left" w:pos="709"/>
+                <w:tab w:val="left" w:pos="1417"/>
+                <w:tab w:val="left" w:pos="2126"/>
+                <w:tab w:val="left" w:pos="2835"/>
+              </w:tabs>
+              <w:rPr>
+                <w:rFonts w:ascii="Arial" w:hAnsi="Arial" w:cs="Arial"/>
+                <w:sz w:val="22"/>
+                <w:szCs w:val="22"/>
+                <w:lang w:val="da-DK"/>
+              </w:rPr>
+            </w:pPr>
+            <w:r>
+              <w:rPr>
+                <w:rFonts w:ascii="Arial" w:hAnsi="Arial" w:cs="Arial"/>
+                <w:sz w:val="22"/>
+                <w:szCs w:val="22"/>
+                <w:lang w:val="da-DK"/>
+              </w:rPr>
+              <w:t>Opdateret dokumentation af SLA-logopsætning så det matcher nsp-util 1.0.9</w:t>
+            </w:r>
+          </w:p>
+        </w:tc>
+        <w:tc>
+          <w:tcPr>
+            <w:tcW w:w="1418" w:type="dxa"/>
+            <w:tcBorders>
+              <w:top w:val="single" w:sz="8" w:space="0" w:color="000000"/>
+              <w:left w:val="single" w:sz="8" w:space="0" w:color="000000"/>
+              <w:bottom w:val="single" w:sz="8" w:space="0" w:color="000000"/>
+              <w:right w:val="single" w:sz="8" w:space="0" w:color="000000"/>
+            </w:tcBorders>
+            <w:shd w:val="clear" w:color="auto" w:fill="FFFFFF"/>
+          </w:tcPr>
+          <w:p>
+            <w:pPr>
+              <w:pStyle w:val="BodyA"/>
+              <w:tabs>
+                <w:tab w:val="left" w:pos="709"/>
+                <w:tab w:val="left" w:pos="1417"/>
+                <w:tab w:val="left" w:pos="2126"/>
+                <w:tab w:val="left" w:pos="2835"/>
+              </w:tabs>
+              <w:rPr>
+                <w:rFonts w:ascii="Arial" w:hAnsi="Arial" w:cs="Arial"/>
+                <w:sz w:val="22"/>
+                <w:szCs w:val="22"/>
+                <w:lang w:val="da-DK"/>
+              </w:rPr>
+            </w:pPr>
+            <w:r>
+              <w:rPr>
+                <w:rFonts w:ascii="Arial" w:hAnsi="Arial" w:cs="Arial"/>
+                <w:sz w:val="22"/>
+                <w:szCs w:val="22"/>
+                <w:lang w:val="da-DK"/>
+              </w:rPr>
+              <w:t>JRF/Trifork</w:t>
+            </w:r>
+          </w:p>
+        </w:tc>
+      </w:tr>
     </w:tbl>
     <w:p>
       <w:pPr>
@@ -6458,9 +4590,9 @@
     </w:p>
     <w:p/>
     <w:sectPr>
-      <w:footerReference w:type="default" r:id="rId10"/>
-      <w:headerReference w:type="first" r:id="rId11"/>
-      <w:footerReference w:type="first" r:id="rId12"/>
+      <w:footerReference w:type="default" r:id="rId8"/>
+      <w:headerReference w:type="first" r:id="rId9"/>
+      <w:footerReference w:type="first" r:id="rId10"/>
       <w:pgSz w:w="11900" w:h="16840"/>
       <w:pgMar w:top="1440" w:right="1800" w:bottom="1440" w:left="1800" w:header="720" w:footer="720" w:gutter="0"/>
       <w:cols w:space="720"/>
@@ -6471,7 +4603,7 @@
 </file>
 
 <file path=word/endnotes.xml><?xml version="1.0" encoding="utf-8"?>
-<w:endnotes xmlns:wpc="http://schemas.microsoft.com/office/word/2010/wordprocessingCanvas" xmlns:mo="http://schemas.microsoft.com/office/mac/office/2008/main" xmlns:mc="http://schemas.openxmlformats.org/markup-compatibility/2006" xmlns:mv="urn:schemas-microsoft-com:mac:vml" xmlns:o="urn:schemas-microsoft-com:office:office" xmlns:r="http://schemas.openxmlformats.org/officeDocument/2006/relationships" xmlns:m="http://schemas.openxmlformats.org/officeDocument/2006/math" xmlns:v="urn:schemas-microsoft-com:vml" xmlns:wp14="http://schemas.microsoft.com/office/word/2010/wordprocessingDrawing" xmlns:wp="http://schemas.openxmlformats.org/drawingml/2006/wordprocessingDrawing" xmlns:w10="urn:schemas-microsoft-com:office:word" xmlns:w="http://schemas.openxmlformats.org/wordprocessingml/2006/main" xmlns:w14="http://schemas.microsoft.com/office/word/2010/wordml" xmlns:wpg="http://schemas.microsoft.com/office/word/2010/wordprocessingGroup" xmlns:wpi="http://schemas.microsoft.com/office/word/2010/wordprocessingInk" xmlns:wne="http://schemas.microsoft.com/office/word/2006/wordml" xmlns:wps="http://schemas.microsoft.com/office/word/2010/wordprocessingShape" mc:Ignorable="w14 wp14">
+<w:endnotes xmlns:ve="http://schemas.openxmlformats.org/markup-compatibility/2006" xmlns:o="urn:schemas-microsoft-com:office:office" xmlns:r="http://schemas.openxmlformats.org/officeDocument/2006/relationships" xmlns:m="http://schemas.openxmlformats.org/officeDocument/2006/math" xmlns:v="urn:schemas-microsoft-com:vml" xmlns:wp="http://schemas.openxmlformats.org/drawingml/2006/wordprocessingDrawing" xmlns:w10="urn:schemas-microsoft-com:office:word" xmlns:w="http://schemas.openxmlformats.org/wordprocessingml/2006/main" xmlns:wne="http://schemas.microsoft.com/office/word/2006/wordml">
   <w:endnote w:type="separator" w:id="-1">
     <w:p>
       <w:pPr>
@@ -6496,7 +4628,7 @@
 </file>
 
 <file path=word/footer1.xml><?xml version="1.0" encoding="utf-8"?>
-<w:ftr xmlns:wpc="http://schemas.microsoft.com/office/word/2010/wordprocessingCanvas" xmlns:mo="http://schemas.microsoft.com/office/mac/office/2008/main" xmlns:mc="http://schemas.openxmlformats.org/markup-compatibility/2006" xmlns:mv="urn:schemas-microsoft-com:mac:vml" xmlns:o="urn:schemas-microsoft-com:office:office" xmlns:r="http://schemas.openxmlformats.org/officeDocument/2006/relationships" xmlns:m="http://schemas.openxmlformats.org/officeDocument/2006/math" xmlns:v="urn:schemas-microsoft-com:vml" xmlns:wp14="http://schemas.microsoft.com/office/word/2010/wordprocessingDrawing" xmlns:wp="http://schemas.openxmlformats.org/drawingml/2006/wordprocessingDrawing" xmlns:w10="urn:schemas-microsoft-com:office:word" xmlns:w="http://schemas.openxmlformats.org/wordprocessingml/2006/main" xmlns:w14="http://schemas.microsoft.com/office/word/2010/wordml" xmlns:wpg="http://schemas.microsoft.com/office/word/2010/wordprocessingGroup" xmlns:wpi="http://schemas.microsoft.com/office/word/2010/wordprocessingInk" xmlns:wne="http://schemas.microsoft.com/office/word/2006/wordml" xmlns:wps="http://schemas.microsoft.com/office/word/2010/wordprocessingShape" mc:Ignorable="w14 wp14">
+<w:ftr xmlns:ve="http://schemas.openxmlformats.org/markup-compatibility/2006" xmlns:o="urn:schemas-microsoft-com:office:office" xmlns:r="http://schemas.openxmlformats.org/officeDocument/2006/relationships" xmlns:m="http://schemas.openxmlformats.org/officeDocument/2006/math" xmlns:v="urn:schemas-microsoft-com:vml" xmlns:wp="http://schemas.openxmlformats.org/drawingml/2006/wordprocessingDrawing" xmlns:w10="urn:schemas-microsoft-com:office:word" xmlns:w="http://schemas.openxmlformats.org/wordprocessingml/2006/main" xmlns:wne="http://schemas.microsoft.com/office/word/2006/wordml">
   <w:p>
     <w:pPr>
       <w:jc w:val="right"/>
@@ -6533,7 +4665,7 @@
         <w:rStyle w:val="Sidetal1"/>
         <w:noProof/>
       </w:rPr>
-      <w:t>2</w:t>
+      <w:t>8</w:t>
     </w:r>
     <w:r>
       <w:rPr>
@@ -6584,7 +4716,7 @@
 </file>
 
 <file path=word/footer2.xml><?xml version="1.0" encoding="utf-8"?>
-<w:ftr xmlns:wpc="http://schemas.microsoft.com/office/word/2010/wordprocessingCanvas" xmlns:mo="http://schemas.microsoft.com/office/mac/office/2008/main" xmlns:mc="http://schemas.openxmlformats.org/markup-compatibility/2006" xmlns:mv="urn:schemas-microsoft-com:mac:vml" xmlns:o="urn:schemas-microsoft-com:office:office" xmlns:r="http://schemas.openxmlformats.org/officeDocument/2006/relationships" xmlns:m="http://schemas.openxmlformats.org/officeDocument/2006/math" xmlns:v="urn:schemas-microsoft-com:vml" xmlns:wp14="http://schemas.microsoft.com/office/word/2010/wordprocessingDrawing" xmlns:wp="http://schemas.openxmlformats.org/drawingml/2006/wordprocessingDrawing" xmlns:w10="urn:schemas-microsoft-com:office:word" xmlns:w="http://schemas.openxmlformats.org/wordprocessingml/2006/main" xmlns:w14="http://schemas.microsoft.com/office/word/2010/wordml" xmlns:wpg="http://schemas.microsoft.com/office/word/2010/wordprocessingGroup" xmlns:wpi="http://schemas.microsoft.com/office/word/2010/wordprocessingInk" xmlns:wne="http://schemas.microsoft.com/office/word/2006/wordml" xmlns:wps="http://schemas.microsoft.com/office/word/2010/wordprocessingShape" mc:Ignorable="w14 wp14">
+<w:ftr xmlns:ve="http://schemas.openxmlformats.org/markup-compatibility/2006" xmlns:o="urn:schemas-microsoft-com:office:office" xmlns:r="http://schemas.openxmlformats.org/officeDocument/2006/relationships" xmlns:m="http://schemas.openxmlformats.org/officeDocument/2006/math" xmlns:v="urn:schemas-microsoft-com:vml" xmlns:wp="http://schemas.openxmlformats.org/drawingml/2006/wordprocessingDrawing" xmlns:w10="urn:schemas-microsoft-com:office:word" xmlns:w="http://schemas.openxmlformats.org/wordprocessingml/2006/main" xmlns:wne="http://schemas.microsoft.com/office/word/2006/wordml">
   <w:p>
     <w:pPr>
       <w:jc w:val="right"/>
@@ -6629,7 +4761,7 @@
       <w:rPr>
         <w:noProof/>
       </w:rPr>
-      <w:t>9</w:t>
+      <w:t>1</w:t>
     </w:r>
     <w:r>
       <w:rPr>
@@ -6643,7 +4775,7 @@
 </file>
 
 <file path=word/footnotes.xml><?xml version="1.0" encoding="utf-8"?>
-<w:footnotes xmlns:wpc="http://schemas.microsoft.com/office/word/2010/wordprocessingCanvas" xmlns:mo="http://schemas.microsoft.com/office/mac/office/2008/main" xmlns:mc="http://schemas.openxmlformats.org/markup-compatibility/2006" xmlns:mv="urn:schemas-microsoft-com:mac:vml" xmlns:o="urn:schemas-microsoft-com:office:office" xmlns:r="http://schemas.openxmlformats.org/officeDocument/2006/relationships" xmlns:m="http://schemas.openxmlformats.org/officeDocument/2006/math" xmlns:v="urn:schemas-microsoft-com:vml" xmlns:wp14="http://schemas.microsoft.com/office/word/2010/wordprocessingDrawing" xmlns:wp="http://schemas.openxmlformats.org/drawingml/2006/wordprocessingDrawing" xmlns:w10="urn:schemas-microsoft-com:office:word" xmlns:w="http://schemas.openxmlformats.org/wordprocessingml/2006/main" xmlns:w14="http://schemas.microsoft.com/office/word/2010/wordml" xmlns:wpg="http://schemas.microsoft.com/office/word/2010/wordprocessingGroup" xmlns:wpi="http://schemas.microsoft.com/office/word/2010/wordprocessingInk" xmlns:wne="http://schemas.microsoft.com/office/word/2006/wordml" xmlns:wps="http://schemas.microsoft.com/office/word/2010/wordprocessingShape" mc:Ignorable="w14 wp14">
+<w:footnotes xmlns:ve="http://schemas.openxmlformats.org/markup-compatibility/2006" xmlns:o="urn:schemas-microsoft-com:office:office" xmlns:r="http://schemas.openxmlformats.org/officeDocument/2006/relationships" xmlns:m="http://schemas.openxmlformats.org/officeDocument/2006/math" xmlns:v="urn:schemas-microsoft-com:vml" xmlns:wp="http://schemas.openxmlformats.org/drawingml/2006/wordprocessingDrawing" xmlns:w10="urn:schemas-microsoft-com:office:word" xmlns:w="http://schemas.openxmlformats.org/wordprocessingml/2006/main" xmlns:wne="http://schemas.microsoft.com/office/word/2006/wordml">
   <w:footnote w:type="separator" w:id="-1">
     <w:p>
       <w:pPr>
@@ -6668,7 +4800,7 @@
 </file>
 
 <file path=word/header1.xml><?xml version="1.0" encoding="utf-8"?>
-<w:hdr xmlns:wpc="http://schemas.microsoft.com/office/word/2010/wordprocessingCanvas" xmlns:mo="http://schemas.microsoft.com/office/mac/office/2008/main" xmlns:mc="http://schemas.openxmlformats.org/markup-compatibility/2006" xmlns:mv="urn:schemas-microsoft-com:mac:vml" xmlns:o="urn:schemas-microsoft-com:office:office" xmlns:r="http://schemas.openxmlformats.org/officeDocument/2006/relationships" xmlns:m="http://schemas.openxmlformats.org/officeDocument/2006/math" xmlns:v="urn:schemas-microsoft-com:vml" xmlns:wp14="http://schemas.microsoft.com/office/word/2010/wordprocessingDrawing" xmlns:wp="http://schemas.openxmlformats.org/drawingml/2006/wordprocessingDrawing" xmlns:w10="urn:schemas-microsoft-com:office:word" xmlns:w="http://schemas.openxmlformats.org/wordprocessingml/2006/main" xmlns:w14="http://schemas.microsoft.com/office/word/2010/wordml" xmlns:wpg="http://schemas.microsoft.com/office/word/2010/wordprocessingGroup" xmlns:wpi="http://schemas.microsoft.com/office/word/2010/wordprocessingInk" xmlns:wne="http://schemas.microsoft.com/office/word/2006/wordml" xmlns:wps="http://schemas.microsoft.com/office/word/2010/wordprocessingShape" mc:Ignorable="w14 wp14">
+<w:hdr xmlns:ve="http://schemas.openxmlformats.org/markup-compatibility/2006" xmlns:o="urn:schemas-microsoft-com:office:office" xmlns:r="http://schemas.openxmlformats.org/officeDocument/2006/relationships" xmlns:m="http://schemas.openxmlformats.org/officeDocument/2006/math" xmlns:v="urn:schemas-microsoft-com:vml" xmlns:wp="http://schemas.openxmlformats.org/drawingml/2006/wordprocessingDrawing" xmlns:w10="urn:schemas-microsoft-com:office:word" xmlns:w="http://schemas.openxmlformats.org/wordprocessingml/2006/main" xmlns:wne="http://schemas.microsoft.com/office/word/2006/wordml">
   <w:p>
     <w:pPr>
       <w:jc w:val="left"/>
@@ -6676,10 +4808,10 @@
     <w:r>
       <w:rPr>
         <w:noProof/>
-        <w:lang w:val="en-US"/>
+        <w:lang w:val="en-US" w:eastAsia="en-US"/>
       </w:rPr>
       <w:drawing>
-        <wp:anchor distT="0" distB="0" distL="114300" distR="114300" simplePos="0" relativeHeight="251657728" behindDoc="0" locked="0" layoutInCell="1" allowOverlap="1" wp14:anchorId="6E959F9D" wp14:editId="7D19351B">
+        <wp:anchor distT="0" distB="0" distL="114300" distR="114300" simplePos="0" relativeHeight="251657728" behindDoc="0" locked="0" layoutInCell="1" allowOverlap="1">
           <wp:simplePos x="0" y="0"/>
           <wp:positionH relativeFrom="column">
             <wp:posOffset>-405765</wp:posOffset>
@@ -6767,7 +4899,7 @@
 </file>
 
 <file path=word/numbering.xml><?xml version="1.0" encoding="utf-8"?>
-<w:numbering xmlns:wpc="http://schemas.microsoft.com/office/word/2010/wordprocessingCanvas" xmlns:mo="http://schemas.microsoft.com/office/mac/office/2008/main" xmlns:mc="http://schemas.openxmlformats.org/markup-compatibility/2006" xmlns:mv="urn:schemas-microsoft-com:mac:vml" xmlns:o="urn:schemas-microsoft-com:office:office" xmlns:r="http://schemas.openxmlformats.org/officeDocument/2006/relationships" xmlns:m="http://schemas.openxmlformats.org/officeDocument/2006/math" xmlns:v="urn:schemas-microsoft-com:vml" xmlns:wp14="http://schemas.microsoft.com/office/word/2010/wordprocessingDrawing" xmlns:wp="http://schemas.openxmlformats.org/drawingml/2006/wordprocessingDrawing" xmlns:w10="urn:schemas-microsoft-com:office:word" xmlns:w="http://schemas.openxmlformats.org/wordprocessingml/2006/main" xmlns:w14="http://schemas.microsoft.com/office/word/2010/wordml" xmlns:wpg="http://schemas.microsoft.com/office/word/2010/wordprocessingGroup" xmlns:wpi="http://schemas.microsoft.com/office/word/2010/wordprocessingInk" xmlns:wne="http://schemas.microsoft.com/office/word/2006/wordml" xmlns:wps="http://schemas.microsoft.com/office/word/2010/wordprocessingShape" mc:Ignorable="w14 wp14">
+<w:numbering xmlns:ve="http://schemas.openxmlformats.org/markup-compatibility/2006" xmlns:o="urn:schemas-microsoft-com:office:office" xmlns:r="http://schemas.openxmlformats.org/officeDocument/2006/relationships" xmlns:m="http://schemas.openxmlformats.org/officeDocument/2006/math" xmlns:v="urn:schemas-microsoft-com:vml" xmlns:wp="http://schemas.openxmlformats.org/drawingml/2006/wordprocessingDrawing" xmlns:w10="urn:schemas-microsoft-com:office:word" xmlns:w="http://schemas.openxmlformats.org/wordprocessingml/2006/main" xmlns:wne="http://schemas.microsoft.com/office/word/2006/wordml">
   <w:abstractNum w:abstractNumId="0">
     <w:nsid w:val="FFFFFF1D"/>
     <w:multiLevelType w:val="multilevel"/>
@@ -7080,7 +5212,7 @@
     <w:lvl w:ilvl="0">
       <w:start w:val="1"/>
       <w:numFmt w:val="bullet"/>
-      <w:pStyle w:val="Opstilling-punkttegn"/>
+      <w:pStyle w:val="ListBullet"/>
       <w:lvlText w:val=""/>
       <w:lvlJc w:val="left"/>
       <w:pPr>
@@ -10936,7 +9068,7 @@
     <w:lvl w:ilvl="0">
       <w:start w:val="1"/>
       <w:numFmt w:val="decimal"/>
-      <w:pStyle w:val="Overskrift1"/>
+      <w:pStyle w:val="Heading1"/>
       <w:lvlText w:val="%1"/>
       <w:lvlJc w:val="left"/>
       <w:pPr>
@@ -10946,7 +9078,7 @@
     <w:lvl w:ilvl="1">
       <w:start w:val="1"/>
       <w:numFmt w:val="decimal"/>
-      <w:pStyle w:val="Overskrift2"/>
+      <w:pStyle w:val="Heading2"/>
       <w:lvlText w:val="%1.%2"/>
       <w:lvlJc w:val="left"/>
       <w:pPr>
@@ -10956,7 +9088,7 @@
     <w:lvl w:ilvl="2">
       <w:start w:val="1"/>
       <w:numFmt w:val="decimal"/>
-      <w:pStyle w:val="Overskrift3"/>
+      <w:pStyle w:val="Heading3"/>
       <w:lvlText w:val="%1.%2.%3"/>
       <w:lvlJc w:val="left"/>
       <w:pPr>
@@ -10966,7 +9098,7 @@
     <w:lvl w:ilvl="3">
       <w:start w:val="1"/>
       <w:numFmt w:val="decimal"/>
-      <w:pStyle w:val="Overskrift4"/>
+      <w:pStyle w:val="Heading4"/>
       <w:lvlText w:val="%1.%2.%3.%4"/>
       <w:lvlJc w:val="left"/>
       <w:pPr>
@@ -10976,7 +9108,7 @@
     <w:lvl w:ilvl="4">
       <w:start w:val="1"/>
       <w:numFmt w:val="decimal"/>
-      <w:pStyle w:val="Overskrift5"/>
+      <w:pStyle w:val="Heading5"/>
       <w:lvlText w:val="%1.%2.%3.%4.%5"/>
       <w:lvlJc w:val="left"/>
       <w:pPr>
@@ -10986,7 +9118,7 @@
     <w:lvl w:ilvl="5">
       <w:start w:val="1"/>
       <w:numFmt w:val="decimal"/>
-      <w:pStyle w:val="Overskrift6"/>
+      <w:pStyle w:val="Heading6"/>
       <w:lvlText w:val="%1.%2.%3.%4.%5.%6"/>
       <w:lvlJc w:val="left"/>
       <w:pPr>
@@ -10996,7 +9128,7 @@
     <w:lvl w:ilvl="6">
       <w:start w:val="1"/>
       <w:numFmt w:val="decimal"/>
-      <w:pStyle w:val="Overskrift7"/>
+      <w:pStyle w:val="Heading7"/>
       <w:lvlText w:val="%1.%2.%3.%4.%5.%6.%7"/>
       <w:lvlJc w:val="left"/>
       <w:pPr>
@@ -11006,7 +9138,7 @@
     <w:lvl w:ilvl="7">
       <w:start w:val="1"/>
       <w:numFmt w:val="decimal"/>
-      <w:pStyle w:val="Overskrift8"/>
+      <w:pStyle w:val="Heading8"/>
       <w:lvlText w:val="%1.%2.%3.%4.%5.%6.%7.%8"/>
       <w:lvlJc w:val="left"/>
       <w:pPr>
@@ -11016,7 +9148,7 @@
     <w:lvl w:ilvl="8">
       <w:start w:val="1"/>
       <w:numFmt w:val="decimal"/>
-      <w:pStyle w:val="Overskrift9"/>
+      <w:pStyle w:val="Heading9"/>
       <w:lvlText w:val="%1.%2.%3.%4.%5.%6.%7.%8.%9"/>
       <w:lvlJc w:val="left"/>
       <w:pPr>
@@ -11175,7 +9307,7 @@
 </file>
 
 <file path=word/styles.xml><?xml version="1.0" encoding="utf-8"?>
-<w:styles xmlns:mc="http://schemas.openxmlformats.org/markup-compatibility/2006" xmlns:r="http://schemas.openxmlformats.org/officeDocument/2006/relationships" xmlns:w="http://schemas.openxmlformats.org/wordprocessingml/2006/main" xmlns:w14="http://schemas.microsoft.com/office/word/2010/wordml" mc:Ignorable="w14">
+<w:styles xmlns:r="http://schemas.openxmlformats.org/officeDocument/2006/relationships" xmlns:w="http://schemas.openxmlformats.org/wordprocessingml/2006/main">
   <w:docDefaults>
     <w:rPrDefault>
       <w:rPr>
@@ -11185,7 +9317,7 @@
     </w:rPrDefault>
     <w:pPrDefault/>
   </w:docDefaults>
-  <w:latentStyles w:defLockedState="0" w:defUIPriority="0" w:defSemiHidden="0" w:defUnhideWhenUsed="0" w:defQFormat="0" w:count="276">
+  <w:latentStyles w:defLockedState="0" w:defUIPriority="0" w:defSemiHidden="0" w:defUnhideWhenUsed="0" w:defQFormat="0" w:count="267">
     <w:lsdException w:name="heading 1" w:qFormat="1"/>
     <w:lsdException w:name="heading 2" w:qFormat="1"/>
     <w:lsdException w:name="heading 3" w:qFormat="1"/>
@@ -11217,11 +9349,11 @@
       <w:szCs w:val="22"/>
     </w:rPr>
   </w:style>
-  <w:style w:type="paragraph" w:styleId="Overskrift1">
+  <w:style w:type="paragraph" w:styleId="Heading1">
     <w:name w:val="heading 1"/>
     <w:basedOn w:val="Normal"/>
     <w:next w:val="Normal"/>
-    <w:link w:val="Overskrift1Tegn1"/>
+    <w:link w:val="Heading1Char1"/>
     <w:qFormat/>
     <w:rsid w:val="0031683E"/>
     <w:pPr>
@@ -11239,11 +9371,11 @@
       <w:sz w:val="28"/>
     </w:rPr>
   </w:style>
-  <w:style w:type="paragraph" w:styleId="Overskrift2">
+  <w:style w:type="paragraph" w:styleId="Heading2">
     <w:name w:val="heading 2"/>
     <w:basedOn w:val="Normal"/>
     <w:next w:val="Normal"/>
-    <w:link w:val="Overskrift2Tegn1"/>
+    <w:link w:val="Heading2Char1"/>
     <w:qFormat/>
     <w:rsid w:val="0031683E"/>
     <w:pPr>
@@ -11261,11 +9393,11 @@
       <w:sz w:val="26"/>
     </w:rPr>
   </w:style>
-  <w:style w:type="paragraph" w:styleId="Overskrift3">
+  <w:style w:type="paragraph" w:styleId="Heading3">
     <w:name w:val="heading 3"/>
-    <w:basedOn w:val="Overskrift2"/>
+    <w:basedOn w:val="Heading2"/>
     <w:next w:val="Normal"/>
-    <w:link w:val="Overskrift3Tegn1"/>
+    <w:link w:val="Heading3Char2"/>
     <w:qFormat/>
     <w:rsid w:val="0031683E"/>
     <w:pPr>
@@ -11278,11 +9410,11 @@
       <w:sz w:val="22"/>
     </w:rPr>
   </w:style>
-  <w:style w:type="paragraph" w:styleId="Overskrift4">
+  <w:style w:type="paragraph" w:styleId="Heading4">
     <w:name w:val="heading 4"/>
     <w:basedOn w:val="Normal"/>
     <w:next w:val="Normal"/>
-    <w:link w:val="Overskrift4Tegn1"/>
+    <w:link w:val="Heading4Char1"/>
     <w:uiPriority w:val="9"/>
     <w:qFormat/>
     <w:rsid w:val="0031683E"/>
@@ -11299,11 +9431,11 @@
       <w:bCs/>
     </w:rPr>
   </w:style>
-  <w:style w:type="paragraph" w:styleId="Overskrift5">
+  <w:style w:type="paragraph" w:styleId="Heading5">
     <w:name w:val="heading 5"/>
     <w:basedOn w:val="Normal"/>
     <w:next w:val="Normal"/>
-    <w:link w:val="Overskrift5Tegn1"/>
+    <w:link w:val="Heading5Char1"/>
     <w:uiPriority w:val="9"/>
     <w:qFormat/>
     <w:rsid w:val="0031683E"/>
@@ -11322,11 +9454,11 @@
       <w:szCs w:val="26"/>
     </w:rPr>
   </w:style>
-  <w:style w:type="paragraph" w:styleId="Overskrift6">
+  <w:style w:type="paragraph" w:styleId="Heading6">
     <w:name w:val="heading 6"/>
     <w:basedOn w:val="Normal"/>
     <w:next w:val="Normal"/>
-    <w:link w:val="Overskrift6Tegn1"/>
+    <w:link w:val="Heading6Char1"/>
     <w:uiPriority w:val="9"/>
     <w:qFormat/>
     <w:rsid w:val="0031683E"/>
@@ -11343,11 +9475,11 @@
       <w:bCs/>
     </w:rPr>
   </w:style>
-  <w:style w:type="paragraph" w:styleId="Overskrift7">
+  <w:style w:type="paragraph" w:styleId="Heading7">
     <w:name w:val="heading 7"/>
     <w:basedOn w:val="Normal"/>
     <w:next w:val="Normal"/>
-    <w:link w:val="Overskrift7Tegn1"/>
+    <w:link w:val="Heading7Char1"/>
     <w:qFormat/>
     <w:rsid w:val="0031683E"/>
     <w:pPr>
@@ -11362,11 +9494,11 @@
       <w:b/>
     </w:rPr>
   </w:style>
-  <w:style w:type="paragraph" w:styleId="Overskrift8">
+  <w:style w:type="paragraph" w:styleId="Heading8">
     <w:name w:val="heading 8"/>
     <w:basedOn w:val="Normal"/>
     <w:next w:val="Normal"/>
-    <w:link w:val="Overskrift8Tegn1"/>
+    <w:link w:val="Heading8Char"/>
     <w:qFormat/>
     <w:rsid w:val="0031683E"/>
     <w:pPr>
@@ -11382,11 +9514,11 @@
       <w:iCs/>
     </w:rPr>
   </w:style>
-  <w:style w:type="paragraph" w:styleId="Overskrift9">
+  <w:style w:type="paragraph" w:styleId="Heading9">
     <w:name w:val="heading 9"/>
     <w:basedOn w:val="Normal"/>
     <w:next w:val="Normal"/>
-    <w:link w:val="Overskrift9Tegn"/>
+    <w:link w:val="Heading9Char"/>
     <w:rsid w:val="00D9292A"/>
     <w:pPr>
       <w:numPr>
@@ -11400,17 +9532,18 @@
       <w:rFonts w:ascii="Calibri" w:eastAsia="MS Gothic" w:hAnsi="Calibri"/>
     </w:rPr>
   </w:style>
-  <w:style w:type="character" w:default="1" w:styleId="Standardskrifttypeiafsnit">
+  <w:style w:type="character" w:default="1" w:styleId="DefaultParagraphFont">
     <w:name w:val="Default Paragraph Font"/>
     <w:uiPriority w:val="1"/>
     <w:semiHidden/>
     <w:unhideWhenUsed/>
   </w:style>
-  <w:style w:type="table" w:default="1" w:styleId="Tabel-Normal">
+  <w:style w:type="table" w:default="1" w:styleId="TableNormal">
     <w:name w:val="Normal Table"/>
     <w:uiPriority w:val="99"/>
     <w:semiHidden/>
     <w:unhideWhenUsed/>
+    <w:qFormat/>
     <w:tblPr>
       <w:tblInd w:w="0" w:type="dxa"/>
       <w:tblCellMar>
@@ -11421,7 +9554,7 @@
       </w:tblCellMar>
     </w:tblPr>
   </w:style>
-  <w:style w:type="numbering" w:default="1" w:styleId="Ingenliste">
+  <w:style w:type="numbering" w:default="1" w:styleId="NoList">
     <w:name w:val="No List"/>
     <w:uiPriority w:val="99"/>
     <w:semiHidden/>
@@ -11794,7 +9927,7 @@
       </w:tblCellMar>
     </w:tblPr>
   </w:style>
-  <w:style w:type="table" w:customStyle="1" w:styleId="Overskrift10">
+  <w:style w:type="table" w:customStyle="1" w:styleId="Overskrift1">
     <w:name w:val="Overskrift1"/>
     <w:basedOn w:val="Tabel-Normal3"/>
     <w:qFormat/>
@@ -11913,7 +10046,7 @@
       <w:lang w:val="da-DK"/>
     </w:rPr>
   </w:style>
-  <w:style w:type="paragraph" w:styleId="Listeafsnit">
+  <w:style w:type="paragraph" w:styleId="ListParagraph">
     <w:name w:val="List Paragraph"/>
     <w:basedOn w:val="Normal"/>
     <w:uiPriority w:val="34"/>
@@ -11977,7 +10110,7 @@
       <w:lang w:eastAsia="da-DK"/>
     </w:rPr>
   </w:style>
-  <w:style w:type="character" w:styleId="Llink">
+  <w:style w:type="character" w:styleId="Hyperlink">
     <w:name w:val="Hyperlink"/>
     <w:basedOn w:val="Standardskrifttypeiafsnit3"/>
     <w:uiPriority w:val="99"/>
@@ -12005,10 +10138,10 @@
       <w:szCs w:val="20"/>
     </w:rPr>
   </w:style>
-  <w:style w:type="paragraph" w:styleId="Brdtekstindrykning">
+  <w:style w:type="paragraph" w:styleId="BodyTextIndent">
     <w:name w:val="Body Text Indent"/>
     <w:basedOn w:val="Normal"/>
-    <w:link w:val="BrdtekstindrykningTegn"/>
+    <w:link w:val="BodyTextIndentChar"/>
     <w:uiPriority w:val="99"/>
     <w:unhideWhenUsed/>
     <w:rsid w:val="00C57F48"/>
@@ -12032,10 +10165,10 @@
       <w:vertAlign w:val="superscript"/>
     </w:rPr>
   </w:style>
-  <w:style w:type="character" w:customStyle="1" w:styleId="BrdtekstindrykningTegn">
-    <w:name w:val="Brødtekstindrykning Tegn"/>
+  <w:style w:type="character" w:customStyle="1" w:styleId="BodyTextIndentChar">
+    <w:name w:val="Body Text Indent Char"/>
     <w:basedOn w:val="Standardskrifttypeiafsnit3"/>
-    <w:link w:val="Brdtekstindrykning"/>
+    <w:link w:val="BodyTextIndent"/>
     <w:uiPriority w:val="99"/>
     <w:rsid w:val="00C57F48"/>
     <w:rPr>
@@ -12185,7 +10318,7 @@
       <w:lang w:eastAsia="da-DK"/>
     </w:rPr>
   </w:style>
-  <w:style w:type="paragraph" w:styleId="Opstilling-punkttegn">
+  <w:style w:type="paragraph" w:styleId="ListBullet">
     <w:name w:val="List Bullet"/>
     <w:basedOn w:val="Normal"/>
     <w:rsid w:val="004A0EFB"/>
@@ -12302,7 +10435,7 @@
       <w:lang w:eastAsia="da-DK"/>
     </w:rPr>
   </w:style>
-  <w:style w:type="character" w:styleId="Fremhvning">
+  <w:style w:type="character" w:styleId="Emphasis">
     <w:name w:val="Emphasis"/>
     <w:basedOn w:val="Standardskrifttypeiafsnit3"/>
     <w:rsid w:val="0073577B"/>
@@ -12388,7 +10521,7 @@
       <w:lang w:val="en-US" w:eastAsia="en-US"/>
     </w:rPr>
   </w:style>
-  <w:style w:type="paragraph" w:styleId="Indeks4">
+  <w:style w:type="paragraph" w:styleId="Index4">
     <w:name w:val="index 4"/>
     <w:basedOn w:val="Normal"/>
     <w:next w:val="Normal"/>
@@ -12943,10 +11076,10 @@
       <w:lang w:eastAsia="en-US"/>
     </w:rPr>
   </w:style>
-  <w:style w:type="paragraph" w:styleId="Kommentartekst">
+  <w:style w:type="paragraph" w:styleId="CommentText">
     <w:name w:val="annotation text"/>
     <w:basedOn w:val="Normal"/>
-    <w:link w:val="KommentartekstTegn1"/>
+    <w:link w:val="CommentTextChar1"/>
     <w:uiPriority w:val="99"/>
     <w:rsid w:val="008A34F9"/>
     <w:pPr>
@@ -12957,10 +11090,10 @@
       <w:szCs w:val="24"/>
     </w:rPr>
   </w:style>
-  <w:style w:type="character" w:customStyle="1" w:styleId="KommentartekstTegn1">
-    <w:name w:val="Kommentartekst Tegn1"/>
-    <w:basedOn w:val="Standardskrifttypeiafsnit"/>
-    <w:link w:val="Kommentartekst"/>
+  <w:style w:type="character" w:customStyle="1" w:styleId="CommentTextChar1">
+    <w:name w:val="Comment Text Char1"/>
+    <w:basedOn w:val="DefaultParagraphFont"/>
+    <w:link w:val="CommentText"/>
     <w:uiPriority w:val="99"/>
     <w:rsid w:val="008A34F9"/>
     <w:rPr>
@@ -12970,9 +11103,9 @@
       <w:lang w:eastAsia="da-DK"/>
     </w:rPr>
   </w:style>
-  <w:style w:type="character" w:styleId="Kommentarhenvisning">
+  <w:style w:type="character" w:styleId="CommentReference">
     <w:name w:val="annotation reference"/>
-    <w:basedOn w:val="Standardskrifttypeiafsnit"/>
+    <w:basedOn w:val="DefaultParagraphFont"/>
     <w:uiPriority w:val="99"/>
     <w:rsid w:val="008A34F9"/>
     <w:rPr>
@@ -12980,10 +11113,10 @@
       <w:szCs w:val="18"/>
     </w:rPr>
   </w:style>
-  <w:style w:type="paragraph" w:styleId="Markeringsbobletekst">
+  <w:style w:type="paragraph" w:styleId="BalloonText">
     <w:name w:val="Balloon Text"/>
     <w:basedOn w:val="Normal"/>
-    <w:link w:val="MarkeringsbobletekstTegn2"/>
+    <w:link w:val="BalloonTextChar1"/>
     <w:uiPriority w:val="99"/>
     <w:rsid w:val="00DC1119"/>
     <w:pPr>
@@ -12995,10 +11128,10 @@
       <w:szCs w:val="18"/>
     </w:rPr>
   </w:style>
-  <w:style w:type="character" w:customStyle="1" w:styleId="MarkeringsbobletekstTegn2">
-    <w:name w:val="Markeringsbobletekst Tegn2"/>
-    <w:basedOn w:val="Standardskrifttypeiafsnit"/>
-    <w:link w:val="Markeringsbobletekst"/>
+  <w:style w:type="character" w:customStyle="1" w:styleId="BalloonTextChar1">
+    <w:name w:val="Balloon Text Char1"/>
+    <w:basedOn w:val="DefaultParagraphFont"/>
+    <w:link w:val="BalloonText"/>
     <w:uiPriority w:val="99"/>
     <w:rsid w:val="00DC1119"/>
     <w:rPr>
@@ -13008,10 +11141,10 @@
       <w:lang w:eastAsia="da-DK"/>
     </w:rPr>
   </w:style>
-  <w:style w:type="character" w:customStyle="1" w:styleId="Overskrift1Tegn1">
-    <w:name w:val="Overskrift 1 Tegn1"/>
-    <w:basedOn w:val="Standardskrifttypeiafsnit"/>
-    <w:link w:val="Overskrift1"/>
+  <w:style w:type="character" w:customStyle="1" w:styleId="Heading1Char1">
+    <w:name w:val="Heading 1 Char1"/>
+    <w:basedOn w:val="DefaultParagraphFont"/>
+    <w:link w:val="Heading1"/>
     <w:rsid w:val="0031683E"/>
     <w:rPr>
       <w:rFonts w:ascii="Arial" w:eastAsia="Times New Roman" w:hAnsi="Arial"/>
@@ -13022,10 +11155,10 @@
       <w:lang w:eastAsia="da-DK"/>
     </w:rPr>
   </w:style>
-  <w:style w:type="character" w:customStyle="1" w:styleId="Overskrift2Tegn1">
-    <w:name w:val="Overskrift 2 Tegn1"/>
-    <w:basedOn w:val="Standardskrifttypeiafsnit"/>
-    <w:link w:val="Overskrift2"/>
+  <w:style w:type="character" w:customStyle="1" w:styleId="Heading2Char1">
+    <w:name w:val="Heading 2 Char1"/>
+    <w:basedOn w:val="DefaultParagraphFont"/>
+    <w:link w:val="Heading2"/>
     <w:rsid w:val="0031683E"/>
     <w:rPr>
       <w:rFonts w:ascii="Arial" w:eastAsia="Times New Roman" w:hAnsi="Arial"/>
@@ -13036,10 +11169,10 @@
       <w:lang w:eastAsia="da-DK"/>
     </w:rPr>
   </w:style>
-  <w:style w:type="character" w:customStyle="1" w:styleId="Overskrift3Tegn1">
-    <w:name w:val="Overskrift 3 Tegn1"/>
-    <w:basedOn w:val="Standardskrifttypeiafsnit"/>
-    <w:link w:val="Overskrift3"/>
+  <w:style w:type="character" w:customStyle="1" w:styleId="Heading3Char2">
+    <w:name w:val="Heading 3 Char2"/>
+    <w:basedOn w:val="DefaultParagraphFont"/>
+    <w:link w:val="Heading3"/>
     <w:rsid w:val="0031683E"/>
     <w:rPr>
       <w:rFonts w:ascii="Arial" w:eastAsia="Times New Roman" w:hAnsi="Arial"/>
@@ -13050,10 +11183,10 @@
       <w:lang w:eastAsia="da-DK"/>
     </w:rPr>
   </w:style>
-  <w:style w:type="character" w:customStyle="1" w:styleId="Overskrift4Tegn1">
-    <w:name w:val="Overskrift 4 Tegn1"/>
-    <w:basedOn w:val="Standardskrifttypeiafsnit"/>
-    <w:link w:val="Overskrift4"/>
+  <w:style w:type="character" w:customStyle="1" w:styleId="Heading4Char1">
+    <w:name w:val="Heading 4 Char1"/>
+    <w:basedOn w:val="DefaultParagraphFont"/>
+    <w:link w:val="Heading4"/>
     <w:uiPriority w:val="9"/>
     <w:rsid w:val="0031683E"/>
     <w:rPr>
@@ -13065,10 +11198,10 @@
       <w:lang w:eastAsia="da-DK"/>
     </w:rPr>
   </w:style>
-  <w:style w:type="character" w:customStyle="1" w:styleId="Overskrift5Tegn1">
-    <w:name w:val="Overskrift 5 Tegn1"/>
-    <w:basedOn w:val="Standardskrifttypeiafsnit"/>
-    <w:link w:val="Overskrift5"/>
+  <w:style w:type="character" w:customStyle="1" w:styleId="Heading5Char1">
+    <w:name w:val="Heading 5 Char1"/>
+    <w:basedOn w:val="DefaultParagraphFont"/>
+    <w:link w:val="Heading5"/>
     <w:uiPriority w:val="9"/>
     <w:rsid w:val="0031683E"/>
     <w:rPr>
@@ -13081,10 +11214,10 @@
       <w:lang w:eastAsia="da-DK"/>
     </w:rPr>
   </w:style>
-  <w:style w:type="character" w:customStyle="1" w:styleId="Overskrift6Tegn1">
-    <w:name w:val="Overskrift 6 Tegn1"/>
-    <w:basedOn w:val="Standardskrifttypeiafsnit"/>
-    <w:link w:val="Overskrift6"/>
+  <w:style w:type="character" w:customStyle="1" w:styleId="Heading6Char1">
+    <w:name w:val="Heading 6 Char1"/>
+    <w:basedOn w:val="DefaultParagraphFont"/>
+    <w:link w:val="Heading6"/>
     <w:uiPriority w:val="9"/>
     <w:rsid w:val="0031683E"/>
     <w:rPr>
@@ -13096,10 +11229,10 @@
       <w:lang w:eastAsia="da-DK"/>
     </w:rPr>
   </w:style>
-  <w:style w:type="character" w:customStyle="1" w:styleId="Overskrift7Tegn1">
-    <w:name w:val="Overskrift 7 Tegn1"/>
-    <w:basedOn w:val="Standardskrifttypeiafsnit"/>
-    <w:link w:val="Overskrift7"/>
+  <w:style w:type="character" w:customStyle="1" w:styleId="Heading7Char1">
+    <w:name w:val="Heading 7 Char1"/>
+    <w:basedOn w:val="DefaultParagraphFont"/>
+    <w:link w:val="Heading7"/>
     <w:rsid w:val="0031683E"/>
     <w:rPr>
       <w:rFonts w:ascii="Arial" w:eastAsia="Times New Roman" w:hAnsi="Arial"/>
@@ -13109,10 +11242,10 @@
       <w:lang w:eastAsia="da-DK"/>
     </w:rPr>
   </w:style>
-  <w:style w:type="character" w:customStyle="1" w:styleId="Overskrift8Tegn1">
-    <w:name w:val="Overskrift 8 Tegn1"/>
-    <w:basedOn w:val="Standardskrifttypeiafsnit"/>
-    <w:link w:val="Overskrift8"/>
+  <w:style w:type="character" w:customStyle="1" w:styleId="Heading8Char">
+    <w:name w:val="Heading 8 Char"/>
+    <w:basedOn w:val="DefaultParagraphFont"/>
+    <w:link w:val="Heading8"/>
     <w:rsid w:val="0031683E"/>
     <w:rPr>
       <w:rFonts w:ascii="Arial" w:eastAsia="Times New Roman" w:hAnsi="Arial"/>
@@ -13144,7 +11277,7 @@
   </w:style>
   <w:style w:type="numbering" w:styleId="111111">
     <w:name w:val="Outline List 2"/>
-    <w:basedOn w:val="Ingenliste"/>
+    <w:basedOn w:val="NoList"/>
     <w:rsid w:val="0031683E"/>
     <w:pPr>
       <w:numPr>
@@ -13154,7 +11287,7 @@
   </w:style>
   <w:style w:type="character" w:customStyle="1" w:styleId="idlidentifier">
     <w:name w:val="idl.identifier"/>
-    <w:basedOn w:val="Standardskrifttypeiafsnit"/>
+    <w:basedOn w:val="DefaultParagraphFont"/>
     <w:rsid w:val="0031683E"/>
     <w:rPr>
       <w:rFonts w:ascii="Courier New" w:hAnsi="Courier New"/>
@@ -13195,7 +11328,7 @@
       <w:lang w:eastAsia="en-US"/>
     </w:rPr>
   </w:style>
-  <w:style w:type="paragraph" w:styleId="Korrektur">
+  <w:style w:type="paragraph" w:styleId="Revision">
     <w:name w:val="Revision"/>
     <w:hidden/>
     <w:rsid w:val="0031683E"/>
@@ -13206,10 +11339,10 @@
       <w:lang w:eastAsia="en-US"/>
     </w:rPr>
   </w:style>
-  <w:style w:type="paragraph" w:styleId="Sidehoved">
+  <w:style w:type="paragraph" w:styleId="Header">
     <w:name w:val="header"/>
     <w:basedOn w:val="Normal"/>
-    <w:link w:val="SidehovedTegn1"/>
+    <w:link w:val="HeaderChar1"/>
     <w:uiPriority w:val="99"/>
     <w:unhideWhenUsed/>
     <w:rsid w:val="0031683E"/>
@@ -13221,10 +11354,10 @@
       <w:spacing w:line="240" w:lineRule="auto"/>
     </w:pPr>
   </w:style>
-  <w:style w:type="character" w:customStyle="1" w:styleId="SidehovedTegn1">
-    <w:name w:val="Sidehoved Tegn1"/>
-    <w:basedOn w:val="Standardskrifttypeiafsnit"/>
-    <w:link w:val="Sidehoved"/>
+  <w:style w:type="character" w:customStyle="1" w:styleId="HeaderChar1">
+    <w:name w:val="Header Char1"/>
+    <w:basedOn w:val="DefaultParagraphFont"/>
+    <w:link w:val="Header"/>
     <w:uiPriority w:val="99"/>
     <w:rsid w:val="0031683E"/>
     <w:rPr>
@@ -13234,10 +11367,10 @@
       <w:lang w:eastAsia="da-DK"/>
     </w:rPr>
   </w:style>
-  <w:style w:type="paragraph" w:styleId="Sidefod">
+  <w:style w:type="paragraph" w:styleId="Footer">
     <w:name w:val="footer"/>
     <w:basedOn w:val="Normal"/>
-    <w:link w:val="SidefodTegn1"/>
+    <w:link w:val="FooterChar1"/>
     <w:uiPriority w:val="99"/>
     <w:unhideWhenUsed/>
     <w:rsid w:val="0031683E"/>
@@ -13249,10 +11382,10 @@
       <w:spacing w:line="240" w:lineRule="auto"/>
     </w:pPr>
   </w:style>
-  <w:style w:type="character" w:customStyle="1" w:styleId="SidefodTegn1">
-    <w:name w:val="Sidefod Tegn1"/>
-    <w:basedOn w:val="Standardskrifttypeiafsnit"/>
-    <w:link w:val="Sidefod"/>
+  <w:style w:type="character" w:customStyle="1" w:styleId="FooterChar1">
+    <w:name w:val="Footer Char1"/>
+    <w:basedOn w:val="DefaultParagraphFont"/>
+    <w:link w:val="Footer"/>
     <w:uiPriority w:val="99"/>
     <w:rsid w:val="0031683E"/>
     <w:rPr>
@@ -13262,9 +11395,9 @@
       <w:lang w:eastAsia="da-DK"/>
     </w:rPr>
   </w:style>
-  <w:style w:type="table" w:styleId="Tabelgitter">
+  <w:style w:type="table" w:styleId="TableGrid">
     <w:name w:val="Table Grid"/>
-    <w:basedOn w:val="Tabel-Normal"/>
+    <w:basedOn w:val="TableNormal"/>
     <w:uiPriority w:val="59"/>
     <w:rsid w:val="0031683E"/>
     <w:tblPr>
@@ -13285,9 +11418,9 @@
       </w:tblCellMar>
     </w:tblPr>
   </w:style>
-  <w:style w:type="character" w:styleId="BesgtLink">
+  <w:style w:type="character" w:styleId="FollowedHyperlink">
     <w:name w:val="FollowedHyperlink"/>
-    <w:basedOn w:val="Standardskrifttypeiafsnit"/>
+    <w:basedOn w:val="DefaultParagraphFont"/>
     <w:uiPriority w:val="99"/>
     <w:unhideWhenUsed/>
     <w:rsid w:val="0031683E"/>
@@ -13296,17 +11429,17 @@
       <w:u w:val="single"/>
     </w:rPr>
   </w:style>
-  <w:style w:type="character" w:styleId="Sidetal">
+  <w:style w:type="character" w:styleId="PageNumber">
     <w:name w:val="page number"/>
-    <w:basedOn w:val="Standardskrifttypeiafsnit"/>
+    <w:basedOn w:val="DefaultParagraphFont"/>
     <w:uiPriority w:val="99"/>
     <w:unhideWhenUsed/>
     <w:rsid w:val="0031683E"/>
   </w:style>
-  <w:style w:type="paragraph" w:styleId="Fodnotetekst">
+  <w:style w:type="paragraph" w:styleId="FootnoteText">
     <w:name w:val="footnote text"/>
     <w:basedOn w:val="Normal"/>
-    <w:link w:val="FodnotetekstTegn1"/>
+    <w:link w:val="FootnoteTextChar1"/>
     <w:uiPriority w:val="99"/>
     <w:unhideWhenUsed/>
     <w:rsid w:val="00055BC7"/>
@@ -13317,10 +11450,10 @@
       <w:szCs w:val="24"/>
     </w:rPr>
   </w:style>
-  <w:style w:type="character" w:customStyle="1" w:styleId="FodnotetekstTegn1">
-    <w:name w:val="Fodnotetekst Tegn1"/>
-    <w:basedOn w:val="Standardskrifttypeiafsnit"/>
-    <w:link w:val="Fodnotetekst"/>
+  <w:style w:type="character" w:customStyle="1" w:styleId="FootnoteTextChar1">
+    <w:name w:val="Footnote Text Char1"/>
+    <w:basedOn w:val="DefaultParagraphFont"/>
+    <w:link w:val="FootnoteText"/>
     <w:uiPriority w:val="99"/>
     <w:rsid w:val="00055BC7"/>
     <w:rPr>
@@ -13330,9 +11463,9 @@
       <w:lang w:eastAsia="da-DK"/>
     </w:rPr>
   </w:style>
-  <w:style w:type="character" w:styleId="Fodnotehenvisning">
+  <w:style w:type="character" w:styleId="FootnoteReference">
     <w:name w:val="footnote reference"/>
-    <w:basedOn w:val="Standardskrifttypeiafsnit"/>
+    <w:basedOn w:val="DefaultParagraphFont"/>
     <w:uiPriority w:val="99"/>
     <w:unhideWhenUsed/>
     <w:rsid w:val="0031683E"/>
@@ -13340,11 +11473,11 @@
       <w:vertAlign w:val="superscript"/>
     </w:rPr>
   </w:style>
-  <w:style w:type="paragraph" w:styleId="Kommentaremne">
+  <w:style w:type="paragraph" w:styleId="CommentSubject">
     <w:name w:val="annotation subject"/>
-    <w:basedOn w:val="Kommentartekst"/>
-    <w:next w:val="Kommentartekst"/>
-    <w:link w:val="KommentaremneTegn1"/>
+    <w:basedOn w:val="CommentText"/>
+    <w:next w:val="CommentText"/>
+    <w:link w:val="CommentSubjectChar1"/>
     <w:unhideWhenUsed/>
     <w:rsid w:val="0031683E"/>
     <w:rPr>
@@ -13354,10 +11487,10 @@
       <w:szCs w:val="20"/>
     </w:rPr>
   </w:style>
-  <w:style w:type="character" w:customStyle="1" w:styleId="KommentaremneTegn1">
-    <w:name w:val="Kommentaremne Tegn1"/>
-    <w:basedOn w:val="KommentartekstTegn1"/>
-    <w:link w:val="Kommentaremne"/>
+  <w:style w:type="character" w:customStyle="1" w:styleId="CommentSubjectChar1">
+    <w:name w:val="Comment Subject Char1"/>
+    <w:basedOn w:val="CommentTextChar1"/>
+    <w:link w:val="CommentSubject"/>
     <w:uiPriority w:val="99"/>
     <w:rsid w:val="0031683E"/>
     <w:rPr>
@@ -13369,7 +11502,7 @@
       <w:lang w:eastAsia="da-DK"/>
     </w:rPr>
   </w:style>
-  <w:style w:type="paragraph" w:styleId="Indholdsfortegnelse2">
+  <w:style w:type="paragraph" w:styleId="TOC2">
     <w:name w:val="toc 2"/>
     <w:basedOn w:val="Normal"/>
     <w:next w:val="Normal"/>
@@ -13380,7 +11513,7 @@
       <w:ind w:left="220"/>
     </w:pPr>
   </w:style>
-  <w:style w:type="paragraph" w:styleId="Indholdsfortegnelse1">
+  <w:style w:type="paragraph" w:styleId="TOC1">
     <w:name w:val="toc 1"/>
     <w:basedOn w:val="Normal"/>
     <w:next w:val="Normal"/>
@@ -13388,17 +11521,17 @@
     <w:uiPriority w:val="39"/>
     <w:rsid w:val="0031683E"/>
   </w:style>
-  <w:style w:type="paragraph" w:styleId="Starthilsen">
+  <w:style w:type="paragraph" w:styleId="Salutation">
     <w:name w:val="Salutation"/>
     <w:basedOn w:val="Normal"/>
     <w:next w:val="Normal"/>
-    <w:link w:val="StarthilsenTegn"/>
+    <w:link w:val="SalutationChar"/>
     <w:rsid w:val="0031788F"/>
   </w:style>
-  <w:style w:type="character" w:customStyle="1" w:styleId="StarthilsenTegn">
-    <w:name w:val="Starthilsen Tegn"/>
-    <w:basedOn w:val="Standardskrifttypeiafsnit"/>
-    <w:link w:val="Starthilsen"/>
+  <w:style w:type="character" w:customStyle="1" w:styleId="SalutationChar">
+    <w:name w:val="Salutation Char"/>
+    <w:basedOn w:val="DefaultParagraphFont"/>
+    <w:link w:val="Salutation"/>
     <w:rsid w:val="0031788F"/>
     <w:rPr>
       <w:rFonts w:ascii="Arial" w:eastAsia="Times New Roman" w:hAnsi="Arial"/>
@@ -13407,7 +11540,7 @@
       <w:lang w:eastAsia="da-DK"/>
     </w:rPr>
   </w:style>
-  <w:style w:type="paragraph" w:styleId="Indholdsfortegnelse3">
+  <w:style w:type="paragraph" w:styleId="TOC3">
     <w:name w:val="toc 3"/>
     <w:basedOn w:val="Normal"/>
     <w:next w:val="Normal"/>
@@ -13418,7 +11551,7 @@
       <w:ind w:left="440"/>
     </w:pPr>
   </w:style>
-  <w:style w:type="paragraph" w:styleId="Billedtekst">
+  <w:style w:type="paragraph" w:styleId="Caption">
     <w:name w:val="caption"/>
     <w:basedOn w:val="Normal"/>
     <w:next w:val="Normal"/>
@@ -13430,11 +11563,11 @@
       <w:szCs w:val="20"/>
     </w:rPr>
   </w:style>
-  <w:style w:type="paragraph" w:styleId="Rubrik">
+  <w:style w:type="paragraph" w:styleId="Title">
     <w:name w:val="Title"/>
     <w:basedOn w:val="Normal"/>
     <w:next w:val="Normal"/>
-    <w:link w:val="RubrikTegn"/>
+    <w:link w:val="TitleChar"/>
     <w:uiPriority w:val="10"/>
     <w:qFormat/>
     <w:rsid w:val="00055BC7"/>
@@ -13452,10 +11585,10 @@
       <w:szCs w:val="32"/>
     </w:rPr>
   </w:style>
-  <w:style w:type="character" w:customStyle="1" w:styleId="RubrikTegn">
-    <w:name w:val="Rubrik Tegn"/>
-    <w:basedOn w:val="Standardskrifttypeiafsnit"/>
-    <w:link w:val="Rubrik"/>
+  <w:style w:type="character" w:customStyle="1" w:styleId="TitleChar">
+    <w:name w:val="Title Char"/>
+    <w:basedOn w:val="DefaultParagraphFont"/>
+    <w:link w:val="Title"/>
     <w:uiPriority w:val="10"/>
     <w:rsid w:val="00055BC7"/>
     <w:rPr>
@@ -13468,7 +11601,7 @@
       <w:lang w:eastAsia="da-DK"/>
     </w:rPr>
   </w:style>
-  <w:style w:type="paragraph" w:styleId="Indholdsfortegnelse4">
+  <w:style w:type="paragraph" w:styleId="TOC4">
     <w:name w:val="toc 4"/>
     <w:basedOn w:val="Normal"/>
     <w:next w:val="Normal"/>
@@ -13478,7 +11611,7 @@
       <w:ind w:left="660"/>
     </w:pPr>
   </w:style>
-  <w:style w:type="paragraph" w:styleId="Indholdsfortegnelse5">
+  <w:style w:type="paragraph" w:styleId="TOC5">
     <w:name w:val="toc 5"/>
     <w:basedOn w:val="Normal"/>
     <w:next w:val="Normal"/>
@@ -13488,7 +11621,7 @@
       <w:ind w:left="880"/>
     </w:pPr>
   </w:style>
-  <w:style w:type="paragraph" w:styleId="Indholdsfortegnelse6">
+  <w:style w:type="paragraph" w:styleId="TOC6">
     <w:name w:val="toc 6"/>
     <w:basedOn w:val="Normal"/>
     <w:next w:val="Normal"/>
@@ -13498,7 +11631,7 @@
       <w:ind w:left="1100"/>
     </w:pPr>
   </w:style>
-  <w:style w:type="paragraph" w:styleId="Indholdsfortegnelse7">
+  <w:style w:type="paragraph" w:styleId="TOC7">
     <w:name w:val="toc 7"/>
     <w:basedOn w:val="Normal"/>
     <w:next w:val="Normal"/>
@@ -13508,7 +11641,7 @@
       <w:ind w:left="1320"/>
     </w:pPr>
   </w:style>
-  <w:style w:type="paragraph" w:styleId="Indholdsfortegnelse8">
+  <w:style w:type="paragraph" w:styleId="TOC8">
     <w:name w:val="toc 8"/>
     <w:basedOn w:val="Normal"/>
     <w:next w:val="Normal"/>
@@ -13518,7 +11651,7 @@
       <w:ind w:left="1540"/>
     </w:pPr>
   </w:style>
-  <w:style w:type="paragraph" w:styleId="Indholdsfortegnelse9">
+  <w:style w:type="paragraph" w:styleId="TOC9">
     <w:name w:val="toc 9"/>
     <w:basedOn w:val="Normal"/>
     <w:next w:val="Normal"/>
@@ -13528,10 +11661,10 @@
       <w:ind w:left="1760"/>
     </w:pPr>
   </w:style>
-  <w:style w:type="character" w:customStyle="1" w:styleId="Overskrift9Tegn">
-    <w:name w:val="Overskrift 9 Tegn"/>
-    <w:basedOn w:val="Standardskrifttypeiafsnit"/>
-    <w:link w:val="Overskrift9"/>
+  <w:style w:type="character" w:customStyle="1" w:styleId="Heading9Char">
+    <w:name w:val="Heading 9 Char"/>
+    <w:basedOn w:val="DefaultParagraphFont"/>
+    <w:link w:val="Heading9"/>
     <w:rsid w:val="00D9292A"/>
     <w:rPr>
       <w:rFonts w:ascii="Calibri" w:eastAsia="MS Gothic" w:hAnsi="Calibri" w:cs="Times New Roman"/>
@@ -13575,9 +11708,9 @@
       <w:lang w:val="en-US"/>
     </w:rPr>
   </w:style>
-  <w:style w:type="paragraph" w:styleId="Overskrift">
+  <w:style w:type="paragraph" w:styleId="TOCHeading">
     <w:name w:val="TOC Heading"/>
-    <w:basedOn w:val="Overskrift1"/>
+    <w:basedOn w:val="Heading1"/>
     <w:next w:val="Normal"/>
     <w:uiPriority w:val="39"/>
     <w:unhideWhenUsed/>
@@ -13601,9 +11734,9 @@
       <w:lang w:eastAsia="en-US"/>
     </w:rPr>
   </w:style>
-  <w:style w:type="character" w:styleId="Kraftig">
+  <w:style w:type="character" w:styleId="Strong">
     <w:name w:val="Strong"/>
-    <w:basedOn w:val="Standardskrifttypeiafsnit"/>
+    <w:basedOn w:val="DefaultParagraphFont"/>
     <w:uiPriority w:val="22"/>
     <w:qFormat/>
     <w:rsid w:val="000E7C8C"/>
@@ -16387,7 +14520,7 @@
 </file>
 
 <file path=customXml/itemProps1.xml><?xml version="1.0" encoding="utf-8"?>
-<ds:datastoreItem xmlns:ds="http://schemas.openxmlformats.org/officeDocument/2006/customXml" ds:itemID="{01BD69B3-DCC7-0843-99EB-F404A6518896}">
+<ds:datastoreItem xmlns:ds="http://schemas.openxmlformats.org/officeDocument/2006/customXml" ds:itemID="{53EA880E-E1C0-4EB3-A2DB-D31EEDB52D9F}">
   <ds:schemaRefs>
     <ds:schemaRef ds:uri="http://schemas.openxmlformats.org/officeDocument/2006/bibliography"/>
   </ds:schemaRefs>
